--- a/tine20/Addressbook/Export/templates/addressbook_contact_export.docx
+++ b/tine20/Addressbook/Export/templates/addressbook_contact_export.docx
@@ -1,856 +1,835 @@
 
 <file path=word/document.xml><?xml version="1.0" encoding="utf-8"?>
-<w:document xmlns:r="http://schemas.openxmlformats.org/officeDocument/2006/relationships" xmlns:wp="http://schemas.openxmlformats.org/drawingml/2006/wordprocessingDrawing" xmlns:w="http://schemas.openxmlformats.org/wordprocessingml/2006/main" xmlns:w10="urn:schemas-microsoft-com:office:word" xmlns:w14="http://schemas.microsoft.com/office/word/2010/wordml" xmlns:wps="http://schemas.microsoft.com/office/word/2010/wordprocessingShape" xmlns:wpg="http://schemas.microsoft.com/office/word/2010/wordprocessingGroup" xmlns:mc="http://schemas.openxmlformats.org/markup-compatibility/2006" xmlns:v="urn:schemas-microsoft-com:vml" xmlns:o="urn:schemas-microsoft-com:office:office" xmlns:m="http://schemas.openxmlformats.org/officeDocument/2006/math" mc:Ignorable="w14">
+<w:document xmlns:o="urn:schemas-microsoft-com:office:office" xmlns:r="http://schemas.openxmlformats.org/officeDocument/2006/relationships" xmlns:v="urn:schemas-microsoft-com:vml" xmlns:w="http://schemas.openxmlformats.org/wordprocessingml/2006/main" xmlns:w10="urn:schemas-microsoft-com:office:word" xmlns:wp="http://schemas.openxmlformats.org/drawingml/2006/wordprocessingDrawing" xmlns:wps="http://schemas.microsoft.com/office/word/2010/wordprocessingShape" xmlns:wpg="http://schemas.microsoft.com/office/word/2010/wordprocessingGroup" xmlns:mc="http://schemas.openxmlformats.org/markup-compatibility/2006" xmlns:wp14="http://schemas.microsoft.com/office/word/2010/wordprocessingDrawing" xmlns:w14="http://schemas.microsoft.com/office/word/2010/wordml" mc:Ignorable="w14 wp14">
   <w:body>
     <w:p>
       <w:pPr>
-        <w:pStyle w:val="Normal.0"/>
-      </w:pPr>
-      <w:r>
-        <w:drawing>
-          <wp:anchor distT="57150" distB="57150" distL="57150" distR="57150" simplePos="0" relativeHeight="251659264" behindDoc="0" locked="0" layoutInCell="1" allowOverlap="1">
-            <wp:simplePos x="0" y="0"/>
-            <wp:positionH relativeFrom="page">
-              <wp:posOffset>4273549</wp:posOffset>
-            </wp:positionH>
-            <wp:positionV relativeFrom="page">
-              <wp:posOffset>915034</wp:posOffset>
-            </wp:positionV>
-            <wp:extent cx="2476500" cy="314325"/>
-            <wp:effectExtent l="0" t="0" r="0" b="0"/>
-            <wp:wrapSquare wrapText="bothSides" distL="57150" distR="57150" distT="57150" distB="57150"/>
-            <wp:docPr id="1073741825" name="officeArt object" descr="logo.png"/>
-            <wp:cNvGraphicFramePr/>
-            <a:graphic xmlns:a="http://schemas.openxmlformats.org/drawingml/2006/main">
-              <a:graphicData uri="http://schemas.openxmlformats.org/drawingml/2006/picture">
-                <pic:pic xmlns:pic="http://schemas.openxmlformats.org/drawingml/2006/picture">
-                  <pic:nvPicPr>
-                    <pic:cNvPr id="1073741825" name="logo.png" descr="logo.png"/>
-                    <pic:cNvPicPr>
-                      <a:picLocks noChangeAspect="1"/>
-                    </pic:cNvPicPr>
-                  </pic:nvPicPr>
-                  <pic:blipFill>
-                    <a:blip r:embed="rId4">
-                      <a:extLst/>
-                    </a:blip>
-                    <a:stretch>
-                      <a:fillRect/>
-                    </a:stretch>
-                  </pic:blipFill>
-                  <pic:spPr>
-                    <a:xfrm>
-                      <a:off x="0" y="0"/>
-                      <a:ext cx="2476500" cy="314325"/>
-                    </a:xfrm>
-                    <a:prstGeom prst="rect">
-                      <a:avLst/>
-                    </a:prstGeom>
-                    <a:ln w="12700" cap="flat">
-                      <a:noFill/>
-                      <a:miter lim="400000"/>
-                    </a:ln>
-                    <a:effectLst/>
-                  </pic:spPr>
-                </pic:pic>
-              </a:graphicData>
-            </a:graphic>
-          </wp:anchor>
-        </w:drawing>
-      </w:r>
-    </w:p>
-    <w:p>
-      <w:pPr>
-        <w:pStyle w:val="Normal.0"/>
+        <w:pStyle w:val="Normal"/>
         <w:rPr>
-          <w:lang w:val="en-US"/>
-        </w:rPr>
-      </w:pPr>
-    </w:p>
-    <w:p>
-      <w:pPr>
-        <w:pStyle w:val="Normal.0"/>
-      </w:pPr>
-      <w:r>
-        <w:rPr>
-          <w:rFonts w:ascii="Calibri" w:cs="Calibri" w:hAnsi="Calibri" w:eastAsia="Calibri"/>
-          <w:b w:val="1"/>
-          <w:bCs w:val="1"/>
-        </w:rPr>
-        <mc:AlternateContent>
-          <mc:Choice Requires="wps">
-            <w:drawing>
-              <wp:anchor distT="57150" distB="57150" distL="57150" distR="57150" simplePos="0" relativeHeight="251661312" behindDoc="0" locked="0" layoutInCell="1" allowOverlap="1">
-                <wp:simplePos x="0" y="0"/>
-                <wp:positionH relativeFrom="page">
-                  <wp:posOffset>910588</wp:posOffset>
-                </wp:positionH>
-                <wp:positionV relativeFrom="page">
-                  <wp:posOffset>2148839</wp:posOffset>
-                </wp:positionV>
-                <wp:extent cx="3135631" cy="1716404"/>
-                <wp:effectExtent l="0" t="0" r="0" b="0"/>
-                <wp:wrapSquare wrapText="bothSides" distL="57150" distR="57150" distT="57150" distB="57150"/>
-                <wp:docPr id="1073741826" name="officeArt object" descr="officeArt object"/>
-                <wp:cNvGraphicFramePr/>
-                <a:graphic xmlns:a="http://schemas.openxmlformats.org/drawingml/2006/main">
-                  <a:graphicData uri="http://schemas.microsoft.com/office/word/2010/wordprocessingShape">
-                    <wps:wsp>
-                      <wps:cNvSpPr/>
-                      <wps:spPr>
-                        <a:xfrm>
-                          <a:off x="0" y="0"/>
-                          <a:ext cx="3135631" cy="1716404"/>
-                        </a:xfrm>
-                        <a:prstGeom prst="rect">
-                          <a:avLst/>
-                        </a:prstGeom>
-                        <a:solidFill>
-                          <a:srgbClr val="FFFFFF"/>
-                        </a:solidFill>
-                        <a:ln w="3175" cap="flat">
-                          <a:solidFill>
-                            <a:srgbClr val="000000"/>
-                          </a:solidFill>
-                          <a:prstDash val="solid"/>
-                          <a:round/>
-                        </a:ln>
-                        <a:effectLst/>
-                      </wps:spPr>
-                      <wps:txbx>
-                        <w:txbxContent>
-                          <w:p>
-                            <w:pPr>
-                              <w:pStyle w:val="Normal.0"/>
-                              <w:rPr>
-                                <w:rFonts w:ascii="Calibri" w:cs="Calibri" w:hAnsi="Calibri" w:eastAsia="Calibri"/>
-                                <w:b w:val="1"/>
-                                <w:bCs w:val="1"/>
-                                <w:lang w:val="en-US"/>
-                              </w:rPr>
-                            </w:pPr>
-                            <w:r>
-                              <w:rPr>
-                                <w:rFonts w:ascii="Calibri" w:cs="Calibri" w:hAnsi="Calibri" w:eastAsia="Calibri"/>
-                                <w:b w:val="1"/>
-                                <w:bCs w:val="1"/>
-                                <w:rtl w:val="0"/>
-                                <w:lang w:val="en-US"/>
-                              </w:rPr>
-                              <w:t>${company}</w:t>
-                            </w:r>
-                          </w:p>
-                          <w:p>
-                            <w:pPr>
-                              <w:pStyle w:val="Normal.0"/>
-                              <w:rPr>
-                                <w:lang w:val="en-US"/>
-                              </w:rPr>
-                            </w:pPr>
-                            <w:r>
-                              <w:rPr>
-                                <w:rtl w:val="0"/>
-                                <w:lang w:val="en-US"/>
-                              </w:rPr>
-                              <w:t>${firstname} ${lastname}</w:t>
-                            </w:r>
-                          </w:p>
-                          <w:p>
-                            <w:pPr>
-                              <w:pStyle w:val="Normal.0"/>
-                              <w:rPr>
-                                <w:lang w:val="en-US"/>
-                              </w:rPr>
-                            </w:pPr>
-                            <w:r>
-                              <w:rPr>
-                                <w:rtl w:val="0"/>
-                                <w:lang w:val="en-US"/>
-                              </w:rPr>
-                              <w:t>${street}</w:t>
-                            </w:r>
-                          </w:p>
-                          <w:p>
-                            <w:pPr>
-                              <w:pStyle w:val="Normal.0"/>
-                            </w:pPr>
-                            <w:r>
-                              <w:rPr>
-                                <w:rtl w:val="0"/>
-                                <w:lang w:val="en-US"/>
-                              </w:rPr>
-                              <w:t>${postalcode} ${locality}</w:t>
-                            </w:r>
-                          </w:p>
-                        </w:txbxContent>
-                      </wps:txbx>
-                      <wps:bodyPr wrap="square" lIns="45718" tIns="45718" rIns="45718" bIns="45718" numCol="1" anchor="t">
-                        <a:noAutofit/>
-                      </wps:bodyPr>
-                    </wps:wsp>
-                  </a:graphicData>
-                </a:graphic>
-              </wp:anchor>
-            </w:drawing>
-          </mc:Choice>
-          <mc:Fallback>
-            <w:pict>
-              <v:rect id="_x0000_s1026" style="visibility:visible;position:absolute;margin-left:71.7pt;margin-top:169.2pt;width:246.9pt;height:135.1pt;z-index:251661312;mso-position-horizontal:absolute;mso-position-horizontal-relative:page;mso-position-vertical:absolute;mso-position-vertical-relative:page;mso-wrap-distance-left:4.5pt;mso-wrap-distance-top:4.5pt;mso-wrap-distance-right:4.5pt;mso-wrap-distance-bottom:4.5pt;">
-                <v:fill color="#FFFFFF" opacity="100.0%" type="solid"/>
-                <v:stroke filltype="solid" color="#000000" opacity="100.0%" weight="0.2pt" dashstyle="solid" endcap="flat" joinstyle="round" linestyle="single" startarrow="none" startarrowwidth="medium" startarrowlength="medium" endarrow="none" endarrowwidth="medium" endarrowlength="medium"/>
-                <v:textbox>
-                  <w:txbxContent>
-                    <w:p>
-                      <w:pPr>
-                        <w:pStyle w:val="Normal.0"/>
-                        <w:rPr>
-                          <w:rFonts w:ascii="Calibri" w:cs="Calibri" w:hAnsi="Calibri" w:eastAsia="Calibri"/>
-                          <w:b w:val="1"/>
-                          <w:bCs w:val="1"/>
-                          <w:lang w:val="en-US"/>
-                        </w:rPr>
-                      </w:pPr>
-                      <w:r>
-                        <w:rPr>
-                          <w:rFonts w:ascii="Calibri" w:cs="Calibri" w:hAnsi="Calibri" w:eastAsia="Calibri"/>
-                          <w:b w:val="1"/>
-                          <w:bCs w:val="1"/>
-                          <w:rtl w:val="0"/>
-                          <w:lang w:val="en-US"/>
-                        </w:rPr>
-                        <w:t>${company}</w:t>
-                      </w:r>
-                    </w:p>
-                    <w:p>
-                      <w:pPr>
-                        <w:pStyle w:val="Normal.0"/>
-                        <w:rPr>
-                          <w:lang w:val="en-US"/>
-                        </w:rPr>
-                      </w:pPr>
-                      <w:r>
-                        <w:rPr>
-                          <w:rtl w:val="0"/>
-                          <w:lang w:val="en-US"/>
-                        </w:rPr>
-                        <w:t>${firstname} ${lastname}</w:t>
-                      </w:r>
-                    </w:p>
-                    <w:p>
-                      <w:pPr>
-                        <w:pStyle w:val="Normal.0"/>
-                        <w:rPr>
-                          <w:lang w:val="en-US"/>
-                        </w:rPr>
-                      </w:pPr>
-                      <w:r>
-                        <w:rPr>
-                          <w:rtl w:val="0"/>
-                          <w:lang w:val="en-US"/>
-                        </w:rPr>
-                        <w:t>${street}</w:t>
-                      </w:r>
-                    </w:p>
-                    <w:p>
-                      <w:pPr>
-                        <w:pStyle w:val="Normal.0"/>
-                      </w:pPr>
-                      <w:r>
-                        <w:rPr>
-                          <w:rtl w:val="0"/>
-                          <w:lang w:val="en-US"/>
-                        </w:rPr>
-                        <w:t>${postalcode} ${locality}</w:t>
-                      </w:r>
-                    </w:p>
-                  </w:txbxContent>
-                </v:textbox>
-                <w10:wrap type="square" side="bothSides" anchorx="page" anchory="page"/>
-              </v:rect>
-            </w:pict>
-          </mc:Fallback>
-        </mc:AlternateContent>
-      </w:r>
-    </w:p>
-    <w:p>
-      <w:pPr>
-        <w:pStyle w:val="Normal.0"/>
-        <w:rPr>
-          <w:rFonts w:ascii="Calibri" w:cs="Calibri" w:hAnsi="Calibri" w:eastAsia="Calibri"/>
-          <w:b w:val="1"/>
-          <w:bCs w:val="1"/>
-          <w:color w:val="008bcf"/>
-          <w:sz w:val="16"/>
-          <w:szCs w:val="16"/>
-          <w:u w:color="008bcf"/>
+          <w:sz w:val="22"/>
+          <w:u w:val="none" w:color="000000"/>
+          <w:sz w:val="22"/>
+          <w:szCs w:val="22"/>
+          <w:rFonts w:ascii="Calibri" w:hAnsi="Calibri" w:eastAsia="Calibri" w:cs="Calibri"/>
+          <w:color w:val="000000"/>
+          <w:lang w:val="de-DE" w:eastAsia="de-DE" w:bidi="ar-SA"/>
         </w:rPr>
       </w:pPr>
       <w:r>
         <w:rPr>
-          <w:rFonts w:ascii="Calibri" w:cs="Calibri" w:hAnsi="Calibri" w:eastAsia="Calibri"/>
-          <w:b w:val="1"/>
-          <w:bCs w:val="1"/>
-          <w:lang w:val="de-DE"/>
+          <w:rFonts w:eastAsia="Calibri" w:cs="Calibri"/>
+          <w:color w:val="000000"/>
+          <w:sz w:val="22"/>
+          <w:szCs w:val="22"/>
+          <w:u w:val="none" w:color="000000"/>
         </w:rPr>
-        <mc:AlternateContent>
-          <mc:Choice Requires="wps">
-            <w:drawing>
-              <wp:anchor distT="57150" distB="57150" distL="57150" distR="57150" simplePos="0" relativeHeight="251660288" behindDoc="0" locked="0" layoutInCell="1" allowOverlap="1">
-                <wp:simplePos x="0" y="0"/>
-                <wp:positionH relativeFrom="page">
-                  <wp:posOffset>4368164</wp:posOffset>
-                </wp:positionH>
-                <wp:positionV relativeFrom="page">
-                  <wp:posOffset>2158363</wp:posOffset>
-                </wp:positionV>
-                <wp:extent cx="2426337" cy="934087"/>
-                <wp:effectExtent l="0" t="0" r="0" b="0"/>
-                <wp:wrapSquare wrapText="bothSides" distL="57150" distR="57150" distT="57150" distB="57150"/>
-                <wp:docPr id="1073741827" name="officeArt object" descr="officeArt object"/>
-                <wp:cNvGraphicFramePr/>
-                <a:graphic xmlns:a="http://schemas.openxmlformats.org/drawingml/2006/main">
-                  <a:graphicData uri="http://schemas.microsoft.com/office/word/2010/wordprocessingShape">
-                    <wps:wsp>
-                      <wps:cNvSpPr/>
-                      <wps:spPr>
-                        <a:xfrm>
-                          <a:off x="0" y="0"/>
-                          <a:ext cx="2426337" cy="934087"/>
-                        </a:xfrm>
-                        <a:prstGeom prst="rect">
-                          <a:avLst/>
-                        </a:prstGeom>
-                        <a:solidFill>
-                          <a:srgbClr val="FFFFFF"/>
-                        </a:solidFill>
-                        <a:ln w="3175" cap="flat">
-                          <a:solidFill>
-                            <a:srgbClr val="000000"/>
-                          </a:solidFill>
-                          <a:prstDash val="solid"/>
-                          <a:round/>
-                        </a:ln>
-                        <a:effectLst/>
-                      </wps:spPr>
-                      <wps:txbx>
-                        <w:txbxContent>
-                          <w:p>
-                            <w:pPr>
-                              <w:pStyle w:val="Normal.0"/>
-                            </w:pPr>
-                            <w:r>
-                              <w:rPr>
-                                <w:rtl w:val="0"/>
-                              </w:rPr>
-                              <w:t>Datum:</w:t>
-                              <w:tab/>
-                              <w:tab/>
-                              <w:tab/>
-                              <w:t>${export_date}</w:t>
-                            </w:r>
-                          </w:p>
-                          <w:p>
-                            <w:pPr>
-                              <w:pStyle w:val="Normal.0"/>
-                            </w:pPr>
-                            <w:r>
-                              <w:rPr>
-                                <w:rtl w:val="0"/>
-                              </w:rPr>
-                              <w:t>Anzahl Seiten:</w:t>
-                              <w:tab/>
-                              <w:tab/>
-                              <w:t>1</w:t>
-                            </w:r>
-                          </w:p>
-                        </w:txbxContent>
-                      </wps:txbx>
-                      <wps:bodyPr wrap="square" lIns="45718" tIns="45718" rIns="45718" bIns="45718" numCol="1" anchor="t">
-                        <a:noAutofit/>
-                      </wps:bodyPr>
-                    </wps:wsp>
-                  </a:graphicData>
-                </a:graphic>
-              </wp:anchor>
-            </w:drawing>
-          </mc:Choice>
-          <mc:Fallback>
-            <w:pict>
-              <v:rect id="_x0000_s1027" style="visibility:visible;position:absolute;margin-left:344.0pt;margin-top:169.9pt;width:191.1pt;height:73.6pt;z-index:251660288;mso-position-horizontal:absolute;mso-position-horizontal-relative:page;mso-position-vertical:absolute;mso-position-vertical-relative:page;mso-wrap-distance-left:4.5pt;mso-wrap-distance-top:4.5pt;mso-wrap-distance-right:4.5pt;mso-wrap-distance-bottom:4.5pt;">
-                <v:fill color="#FFFFFF" opacity="100.0%" type="solid"/>
-                <v:stroke filltype="solid" color="#000000" opacity="100.0%" weight="0.2pt" dashstyle="solid" endcap="flat" joinstyle="round" linestyle="single" startarrow="none" startarrowwidth="medium" startarrowlength="medium" endarrow="none" endarrowwidth="medium" endarrowlength="medium"/>
-                <v:textbox>
-                  <w:txbxContent>
-                    <w:p>
-                      <w:pPr>
-                        <w:pStyle w:val="Normal.0"/>
-                      </w:pPr>
-                      <w:r>
-                        <w:rPr>
-                          <w:rtl w:val="0"/>
-                        </w:rPr>
-                        <w:t>Datum:</w:t>
-                        <w:tab/>
-                        <w:tab/>
-                        <w:tab/>
-                        <w:t>${export_date}</w:t>
-                      </w:r>
-                    </w:p>
-                    <w:p>
-                      <w:pPr>
-                        <w:pStyle w:val="Normal.0"/>
-                      </w:pPr>
-                      <w:r>
-                        <w:rPr>
-                          <w:rtl w:val="0"/>
-                        </w:rPr>
-                        <w:t>Anzahl Seiten:</w:t>
-                        <w:tab/>
-                        <w:tab/>
-                        <w:t>1</w:t>
-                      </w:r>
-                    </w:p>
-                  </w:txbxContent>
-                </v:textbox>
-                <w10:wrap type="square" side="bothSides" anchorx="page" anchory="page"/>
-              </v:rect>
-            </w:pict>
-          </mc:Fallback>
-        </mc:AlternateContent>
       </w:r>
-      <w:r>
-        <w:rPr>
-          <w:rFonts w:ascii="Calibri" w:cs="Calibri" w:hAnsi="Calibri" w:eastAsia="Calibri"/>
-          <w:b w:val="1"/>
-          <w:bCs w:val="1"/>
-          <w:color w:val="008bcf"/>
-          <w:sz w:val="16"/>
-          <w:szCs w:val="16"/>
-          <w:u w:color="008bcf"/>
-          <w:rtl w:val="0"/>
-          <w:lang w:val="en-US"/>
-        </w:rPr>
-        <w:t>Metaways Infosystems GmbH, Pickhuben 2, D-20457 Hamburg</w:t>
-      </w:r>
+      <w:r/>
     </w:p>
     <w:p>
       <w:pPr>
-        <w:pStyle w:val="Normal.0"/>
+        <w:pStyle w:val="Normal"/>
         <w:rPr>
-          <w:rFonts w:ascii="Calibri" w:cs="Calibri" w:hAnsi="Calibri" w:eastAsia="Calibri"/>
-          <w:b w:val="1"/>
-          <w:bCs w:val="1"/>
-          <w:lang w:val="en-US"/>
-        </w:rPr>
-      </w:pPr>
-    </w:p>
-    <w:p>
-      <w:pPr>
-        <w:pStyle w:val="Normal.0"/>
-        <w:rPr>
-          <w:rFonts w:ascii="Calibri" w:cs="Calibri" w:hAnsi="Calibri" w:eastAsia="Calibri"/>
-          <w:b w:val="1"/>
-          <w:bCs w:val="1"/>
-          <w:lang w:val="en-US"/>
-        </w:rPr>
-      </w:pPr>
-    </w:p>
-    <w:p>
-      <w:pPr>
-        <w:pStyle w:val="Normal.0"/>
-        <w:rPr>
-          <w:rFonts w:ascii="Calibri" w:cs="Calibri" w:hAnsi="Calibri" w:eastAsia="Calibri"/>
-          <w:b w:val="1"/>
-          <w:bCs w:val="1"/>
-          <w:lang w:val="en-US"/>
-        </w:rPr>
-      </w:pPr>
-    </w:p>
-    <w:p>
-      <w:pPr>
-        <w:pStyle w:val="Normal.0"/>
-        <w:rPr>
-          <w:rFonts w:ascii="Calibri" w:cs="Calibri" w:hAnsi="Calibri" w:eastAsia="Calibri"/>
-          <w:b w:val="1"/>
-          <w:bCs w:val="1"/>
-          <w:sz w:val="36"/>
-          <w:szCs w:val="36"/>
+          <w:sz w:val="22"/>
+          <w:u w:val="none" w:color="000000"/>
+          <w:sz w:val="22"/>
+          <w:szCs w:val="22"/>
+          <w:rFonts w:ascii="Calibri" w:hAnsi="Calibri" w:eastAsia="Calibri" w:cs="Calibri"/>
+          <w:color w:val="000000"/>
+          <w:lang w:val="en-US" w:eastAsia="de-DE" w:bidi="ar-SA"/>
         </w:rPr>
       </w:pPr>
       <w:r>
         <w:rPr>
-          <w:rFonts w:ascii="Calibri" w:cs="Calibri" w:hAnsi="Calibri" w:eastAsia="Calibri"/>
-          <w:b w:val="1"/>
-          <w:bCs w:val="1"/>
-          <w:sz w:val="36"/>
-          <w:szCs w:val="36"/>
-          <w:rtl w:val="0"/>
-          <w:lang w:val="de-DE"/>
+          <w:rFonts w:eastAsia="Calibri" w:cs="Calibri"/>
+          <w:color w:val="000000"/>
+          <w:sz w:val="22"/>
+          <w:szCs w:val="22"/>
+          <w:u w:val="none" w:color="000000"/>
+          <w:lang w:val="en-US"/>
         </w:rPr>
-        <w:t>&lt;Thema&gt;</w:t>
       </w:r>
+      <w:r/>
     </w:p>
     <w:p>
       <w:pPr>
-        <w:pStyle w:val="Normal.0"/>
-        <w:rPr>
-          <w:rFonts w:ascii="Calibri" w:cs="Calibri" w:hAnsi="Calibri" w:eastAsia="Calibri"/>
-          <w:b w:val="1"/>
-          <w:bCs w:val="1"/>
-        </w:rPr>
+        <w:pStyle w:val="Normal"/>
       </w:pPr>
+      <w:r>
+        <w:rPr/>
+        <w:t>${RECORD_BLOCK}</w:t>
+      </w:r>
+      <w:r/>
     </w:p>
     <w:p>
       <w:pPr>
-        <w:pStyle w:val="Normal.0"/>
+        <w:pStyle w:val="Normal"/>
         <w:rPr>
-          <w:rFonts w:ascii="Calibri" w:cs="Calibri" w:hAnsi="Calibri" w:eastAsia="Calibri"/>
-          <w:b w:val="1"/>
-          <w:bCs w:val="1"/>
+          <w:sz w:val="22"/>
+          <w:u w:val="none" w:color="000000"/>
+          <w:b/>
+          <w:sz w:val="22"/>
+          <w:b/>
+          <w:szCs w:val="22"/>
+          <w:bCs/>
+          <w:rFonts w:ascii="Calibri" w:hAnsi="Calibri" w:eastAsia="Calibri" w:cs="Calibri"/>
+          <w:color w:val="000000"/>
+          <w:lang w:val="en-US" w:eastAsia="de-DE" w:bidi="ar-SA"/>
         </w:rPr>
       </w:pPr>
       <w:r>
         <w:rPr>
-          <w:rFonts w:ascii="Calibri" w:cs="Calibri" w:hAnsi="Calibri" w:eastAsia="Calibri"/>
-          <w:b w:val="1"/>
-          <w:bCs w:val="1"/>
-          <w:rtl w:val="0"/>
-          <w:lang w:val="de-DE"/>
+          <w:rFonts w:eastAsia="Calibri" w:cs="Calibri"/>
+          <w:b/>
+          <w:bCs/>
+          <w:color w:val="000000"/>
+          <w:sz w:val="22"/>
+          <w:szCs w:val="22"/>
+          <w:u w:val="none" w:color="000000"/>
+          <w:lang w:val="en-US"/>
         </w:rPr>
-        <w:t>${salutation_letter},</w:t>
       </w:r>
+      <w:r/>
     </w:p>
     <w:p>
       <w:pPr>
-        <w:pStyle w:val="Normal.0"/>
+        <w:pStyle w:val="Rahmeninhalt"/>
+      </w:pPr>
+      <w:r>
         <w:rPr>
-          <w:rFonts w:ascii="Calibri" w:cs="Calibri" w:hAnsi="Calibri" w:eastAsia="Calibri"/>
-          <w:b w:val="1"/>
-          <w:bCs w:val="1"/>
+          <w:lang w:val="en-US"/>
         </w:rPr>
-      </w:pPr>
+        <w:t>${twig:record.org_name}</w:t>
+      </w:r>
+      <w:r/>
     </w:p>
     <w:p>
       <w:pPr>
-        <w:pStyle w:val="Normal.0"/>
+        <w:pStyle w:val="Rahmeninhalt"/>
+      </w:pPr>
+      <w:r>
         <w:rPr>
-          <w:rFonts w:ascii="Calibri" w:cs="Calibri" w:hAnsi="Calibri" w:eastAsia="Calibri"/>
-          <w:b w:val="1"/>
-          <w:bCs w:val="1"/>
+          <w:lang w:val="en-US"/>
         </w:rPr>
-      </w:pPr>
+        <w:t>${</w:t>
+      </w:r>
+      <w:bookmarkStart w:id="0" w:name="__DdeLink__58_18433061541"/>
+      <w:r>
+        <w:rPr>
+          <w:lang w:val="en-US"/>
+        </w:rPr>
+        <w:t>twig:record.n_fn</w:t>
+      </w:r>
+      <w:bookmarkEnd w:id="0"/>
+      <w:r>
+        <w:rPr>
+          <w:lang w:val="en-US"/>
+        </w:rPr>
+        <w:t>} ${twig:record.n_ln}</w:t>
+      </w:r>
+      <w:r/>
     </w:p>
     <w:p>
       <w:pPr>
-        <w:pStyle w:val="Normal.0"/>
+        <w:pStyle w:val="Rahmeninhalt"/>
+      </w:pPr>
+      <w:r>
         <w:rPr>
-          <w:rFonts w:ascii="Calibri" w:cs="Calibri" w:hAnsi="Calibri" w:eastAsia="Calibri"/>
-          <w:b w:val="1"/>
-          <w:bCs w:val="1"/>
+          <w:lang w:val="en-US"/>
         </w:rPr>
-      </w:pPr>
+        <w:t>${</w:t>
+      </w:r>
+      <w:bookmarkStart w:id="1" w:name="__DdeLink__61_18433061541"/>
+      <w:r>
+        <w:rPr>
+          <w:lang w:val="en-US"/>
+        </w:rPr>
+        <w:t>twig:record.</w:t>
+      </w:r>
+      <w:r>
+        <w:rPr/>
+        <w:t>adr_one_street</w:t>
+      </w:r>
+      <w:bookmarkEnd w:id="1"/>
+      <w:r>
+        <w:rPr>
+          <w:lang w:val="en-US"/>
+        </w:rPr>
+        <w:t>}</w:t>
+      </w:r>
+      <w:r/>
     </w:p>
     <w:p>
       <w:pPr>
-        <w:pStyle w:val="Normal.0"/>
+        <w:pStyle w:val="Rahmeninhalt"/>
+      </w:pPr>
+      <w:r>
         <w:rPr>
-          <w:rFonts w:ascii="Calibri" w:cs="Calibri" w:hAnsi="Calibri" w:eastAsia="Calibri"/>
-          <w:b w:val="1"/>
-          <w:bCs w:val="1"/>
+          <w:lang w:val="en-US"/>
+        </w:rPr>
+        <w:t>${twig:record.adr_one_postalcode} ${twig:record.adr_one_locality}</w:t>
+      </w:r>
+      <w:r/>
+    </w:p>
+    <w:p>
+      <w:pPr>
+        <w:pStyle w:val="Rahmeninhalt"/>
+        <w:spacing w:before="0" w:after="200"/>
+        <w:rPr>
+          <w:sz w:val="22"/>
+          <w:u w:val="none" w:color="000000"/>
+          <w:b/>
+          <w:sz w:val="22"/>
+          <w:b/>
+          <w:szCs w:val="22"/>
+          <w:bCs/>
+          <w:rFonts w:ascii="Calibri" w:hAnsi="Calibri" w:eastAsia="Calibri" w:cs="Calibri"/>
+          <w:color w:val="000000"/>
+          <w:lang w:val="en-US"/>
         </w:rPr>
       </w:pPr>
       <w:r>
-        <w:rPr>
-          <w:rFonts w:ascii="Calibri" w:cs="Calibri" w:hAnsi="Calibri" w:eastAsia="Calibri"/>
-          <w:b w:val="1"/>
-          <w:bCs w:val="1"/>
-          <w:rtl w:val="0"/>
-          <w:lang w:val="de-DE"/>
-        </w:rPr>
-        <w:t>Mit freundlichen Gr</w:t>
+        <w:rPr/>
       </w:r>
-      <w:r>
-        <w:rPr>
-          <w:rFonts w:ascii="Calibri" w:cs="Calibri" w:hAnsi="Calibri" w:eastAsia="Calibri"/>
-          <w:b w:val="1"/>
-          <w:bCs w:val="1"/>
-          <w:rtl w:val="0"/>
-          <w:lang w:val="de-DE"/>
-        </w:rPr>
-        <w:t>üß</w:t>
-      </w:r>
-      <w:r>
-        <w:rPr>
-          <w:rFonts w:ascii="Calibri" w:cs="Calibri" w:hAnsi="Calibri" w:eastAsia="Calibri"/>
-          <w:b w:val="1"/>
-          <w:bCs w:val="1"/>
-          <w:rtl w:val="0"/>
-          <w:lang w:val="de-DE"/>
-        </w:rPr>
-        <w:t>en</w:t>
-      </w:r>
+      <w:r/>
     </w:p>
     <w:p>
       <w:pPr>
-        <w:pStyle w:val="Normal.0"/>
+        <w:pStyle w:val="Normal"/>
         <w:rPr>
-          <w:rFonts w:ascii="Calibri" w:cs="Calibri" w:hAnsi="Calibri" w:eastAsia="Calibri"/>
-          <w:b w:val="1"/>
-          <w:bCs w:val="1"/>
           <w:lang w:val="en-US"/>
         </w:rPr>
       </w:pPr>
       <w:r>
         <w:rPr>
-          <w:rFonts w:ascii="Calibri" w:cs="Calibri" w:hAnsi="Calibri" w:eastAsia="Calibri"/>
-          <w:b w:val="1"/>
-          <w:bCs w:val="1"/>
-          <w:rtl w:val="0"/>
           <w:lang w:val="en-US"/>
         </w:rPr>
-        <w:t>i.A. ${export_account}</w:t>
+        <w:t>${/RECORD_BLOCK}</w:t>
       </w:r>
+      <w:r/>
     </w:p>
     <w:p>
       <w:pPr>
-        <w:pStyle w:val="Normal.0"/>
+        <w:pStyle w:val="Normal"/>
+        <w:spacing w:before="0" w:after="200"/>
+        <w:rPr>
+          <w:lang w:val="en-US"/>
+        </w:rPr>
       </w:pPr>
       <w:r>
-        <w:rPr>
-          <w:rFonts w:ascii="Calibri" w:cs="Calibri" w:hAnsi="Calibri" w:eastAsia="Calibri"/>
-          <w:b w:val="1"/>
-          <w:bCs w:val="1"/>
-          <w:rtl w:val="0"/>
-          <w:lang w:val="en-US"/>
-        </w:rPr>
-        <w:t>Metaways Infosystems GmbH</w:t>
+        <w:rPr/>
       </w:r>
+      <w:r/>
     </w:p>
     <w:sectPr>
-      <w:headerReference w:type="default" r:id="rId5"/>
-      <w:footerReference w:type="default" r:id="rId6"/>
-      <w:pgSz w:w="11900" w:h="16840" w:orient="portrait"/>
-      <w:pgMar w:top="1417" w:right="1417" w:bottom="1134" w:left="1417" w:header="708" w:footer="708"/>
-      <w:bidi w:val="0"/>
+      <w:headerReference w:type="default" r:id="rId2"/>
+      <w:footerReference w:type="default" r:id="rId3"/>
+      <w:type w:val="nextPage"/>
+      <w:pgSz w:w="11906" w:h="16838"/>
+      <w:pgMar w:left="1417" w:right="1417" w:header="708" w:top="1417" w:footer="708" w:bottom="1134" w:gutter="0"/>
+      <w:pgNumType w:fmt="decimal"/>
+      <w:formProt w:val="false"/>
+      <w:textDirection w:val="lrTb"/>
+      <w:docGrid w:type="default" w:linePitch="240" w:charSpace="4294965247"/>
     </w:sectPr>
   </w:body>
 </w:document>
 </file>
 
 <file path=word/footer1.xml><?xml version="1.0" encoding="utf-8"?>
-<w:ftr xmlns:r="http://schemas.openxmlformats.org/officeDocument/2006/relationships" xmlns:wp="http://schemas.openxmlformats.org/drawingml/2006/wordprocessingDrawing" xmlns:w="http://schemas.openxmlformats.org/wordprocessingml/2006/main" xmlns:w10="urn:schemas-microsoft-com:office:word" xmlns:w14="http://schemas.microsoft.com/office/word/2010/wordml" xmlns:wps="http://schemas.microsoft.com/office/word/2010/wordprocessingShape" xmlns:wpg="http://schemas.microsoft.com/office/word/2010/wordprocessingGroup" xmlns:mc="http://schemas.openxmlformats.org/markup-compatibility/2006" xmlns:v="urn:schemas-microsoft-com:vml" xmlns:o="urn:schemas-microsoft-com:office:office" xmlns:m="http://schemas.openxmlformats.org/officeDocument/2006/math" mc:Ignorable="w14">
+<w:ftr xmlns:o="urn:schemas-microsoft-com:office:office" xmlns:r="http://schemas.openxmlformats.org/officeDocument/2006/relationships" xmlns:v="urn:schemas-microsoft-com:vml" xmlns:w="http://schemas.openxmlformats.org/wordprocessingml/2006/main" xmlns:w10="urn:schemas-microsoft-com:office:word" xmlns:wp="http://schemas.openxmlformats.org/drawingml/2006/wordprocessingDrawing" xmlns:wps="http://schemas.microsoft.com/office/word/2010/wordprocessingShape" xmlns:wpg="http://schemas.microsoft.com/office/word/2010/wordprocessingGroup" xmlns:mc="http://schemas.openxmlformats.org/markup-compatibility/2006" xmlns:wp14="http://schemas.microsoft.com/office/word/2010/wordprocessingDrawing" xmlns:w14="http://schemas.microsoft.com/office/word/2010/wordml" mc:Ignorable="w14 wp14">
   <w:p>
     <w:pPr>
-      <w:pStyle w:val="Header &amp; Footer"/>
-      <w:bidi w:val="0"/>
+      <w:pStyle w:val="HeaderFooter"/>
     </w:pPr>
+    <w:r>
+      <w:rPr/>
+    </w:r>
     <w:r/>
   </w:p>
 </w:ftr>
 </file>
 
 <file path=word/header1.xml><?xml version="1.0" encoding="utf-8"?>
-<w:hdr xmlns:r="http://schemas.openxmlformats.org/officeDocument/2006/relationships" xmlns:wp="http://schemas.openxmlformats.org/drawingml/2006/wordprocessingDrawing" xmlns:w="http://schemas.openxmlformats.org/wordprocessingml/2006/main" xmlns:w10="urn:schemas-microsoft-com:office:word" xmlns:w14="http://schemas.microsoft.com/office/word/2010/wordml" xmlns:wps="http://schemas.microsoft.com/office/word/2010/wordprocessingShape" xmlns:wpg="http://schemas.microsoft.com/office/word/2010/wordprocessingGroup" xmlns:mc="http://schemas.openxmlformats.org/markup-compatibility/2006" xmlns:v="urn:schemas-microsoft-com:vml" xmlns:o="urn:schemas-microsoft-com:office:office" xmlns:m="http://schemas.openxmlformats.org/officeDocument/2006/math" mc:Ignorable="w14">
+<w:hdr xmlns:o="urn:schemas-microsoft-com:office:office" xmlns:r="http://schemas.openxmlformats.org/officeDocument/2006/relationships" xmlns:v="urn:schemas-microsoft-com:vml" xmlns:w="http://schemas.openxmlformats.org/wordprocessingml/2006/main" xmlns:w10="urn:schemas-microsoft-com:office:word" xmlns:wp="http://schemas.openxmlformats.org/drawingml/2006/wordprocessingDrawing" xmlns:wps="http://schemas.microsoft.com/office/word/2010/wordprocessingShape" xmlns:wpg="http://schemas.microsoft.com/office/word/2010/wordprocessingGroup" xmlns:mc="http://schemas.openxmlformats.org/markup-compatibility/2006" xmlns:wp14="http://schemas.microsoft.com/office/word/2010/wordprocessingDrawing" xmlns:w14="http://schemas.microsoft.com/office/word/2010/wordml" mc:Ignorable="w14 wp14">
   <w:p>
     <w:pPr>
-      <w:pStyle w:val="Header &amp; Footer"/>
-      <w:bidi w:val="0"/>
+      <w:pStyle w:val="HeaderFooter"/>
     </w:pPr>
+    <w:r>
+      <w:rPr/>
+    </w:r>
     <w:r/>
   </w:p>
 </w:hdr>
 </file>
 
 <file path=word/styles.xml><?xml version="1.0" encoding="utf-8"?>
-<w:styles xmlns:w="http://schemas.openxmlformats.org/wordprocessingml/2006/main" xmlns:mc="http://schemas.openxmlformats.org/markup-compatibility/2006" xmlns:w14="http://schemas.microsoft.com/office/word/2010/wordml" mc:Ignorable="w14">
+<w:styles xmlns:w="http://schemas.openxmlformats.org/wordprocessingml/2006/main" xmlns:w14="http://schemas.microsoft.com/office/word/2010/wordml" xmlns:mc="http://schemas.openxmlformats.org/markup-compatibility/2006" mc:Ignorable="w14">
   <w:docDefaults>
     <w:rPrDefault>
       <w:rPr>
-        <w:rFonts w:ascii="Times New Roman" w:cs="Times New Roman" w:hAnsi="Times New Roman" w:eastAsia="Arial Unicode MS"/>
-        <w:b w:val="0"/>
-        <w:bCs w:val="0"/>
-        <w:i w:val="0"/>
-        <w:iCs w:val="0"/>
-        <w:caps w:val="0"/>
-        <w:smallCaps w:val="0"/>
-        <w:strike w:val="0"/>
-        <w:dstrike w:val="0"/>
-        <w:outline w:val="0"/>
-        <w:emboss w:val="0"/>
-        <w:imprint w:val="0"/>
-        <w:vanish w:val="0"/>
-        <w:color w:val="auto"/>
-        <w:spacing w:val="0"/>
-        <w:w w:val="100"/>
-        <w:kern w:val="0"/>
-        <w:position w:val="0"/>
-        <w:sz w:val="20"/>
-        <w:szCs w:val="20"/>
-        <w:u w:val="none" w:color="auto"/>
-        <w:bdr w:val="nil"/>
-        <w:vertAlign w:val="baseline"/>
-        <w:lang/>
+        <w:rFonts w:ascii="Times New Roman" w:hAnsi="Times New Roman" w:eastAsia="Arial Unicode MS" w:cs="Times New Roman"/>
+        <w:lang w:val="de-DE" w:eastAsia="de-DE" w:bidi="ar-SA"/>
       </w:rPr>
     </w:rPrDefault>
     <w:pPrDefault>
-      <w:pPr>
-        <w:keepNext w:val="0"/>
-        <w:keepLines w:val="0"/>
-        <w:pageBreakBefore w:val="0"/>
-        <w:framePr w:anchorLock="0" w:w="0" w:h="0" w:vSpace="0" w:hSpace="0" w:xAlign="left" w:y="0" w:hRule="exact" w:vAnchor="margin"/>
-        <w:widowControl w:val="1"/>
-        <w:numPr>
-          <w:ilvl w:val="0"/>
-          <w:numId w:val="0"/>
-        </w:numPr>
-        <w:suppressLineNumbers w:val="0"/>
-        <w:pBdr>
-          <w:top w:val="nil"/>
-          <w:left w:val="nil"/>
-          <w:bottom w:val="nil"/>
-          <w:right w:val="nil"/>
-          <w:between w:val="nil"/>
-          <w:bar w:val="nil"/>
-        </w:pBdr>
-        <w:shd w:val="clear" w:color="auto" w:fill="auto"/>
-        <w:suppressAutoHyphens w:val="0"/>
-        <w:spacing w:before="0" w:beforeAutospacing="0" w:after="0" w:afterAutospacing="0" w:line="240" w:lineRule="auto"/>
-        <w:ind w:left="0" w:right="0" w:firstLine="0"/>
-        <w:jc w:val="left"/>
-        <w:outlineLvl w:val="9"/>
-      </w:pPr>
+      <w:pPr/>
     </w:pPrDefault>
   </w:docDefaults>
-  <w:style w:type="paragraph" w:default="1" w:styleId="Normal">
+  <w:latentStyles w:count="382" w:defQFormat="0" w:defUnhideWhenUsed="0" w:defSemiHidden="0" w:defUIPriority="99" w:defLockedState="0">
+    <w:lsdException w:qFormat="1" w:uiPriority="0" w:name="Normal"/>
+    <w:lsdException w:qFormat="1" w:uiPriority="9" w:name="heading 1"/>
+    <w:lsdException w:qFormat="1" w:unhideWhenUsed="1" w:semiHidden="1" w:uiPriority="9" w:name="heading 2"/>
+    <w:lsdException w:qFormat="1" w:unhideWhenUsed="1" w:semiHidden="1" w:uiPriority="9" w:name="heading 3"/>
+    <w:lsdException w:qFormat="1" w:unhideWhenUsed="1" w:semiHidden="1" w:uiPriority="9" w:name="heading 4"/>
+    <w:lsdException w:qFormat="1" w:unhideWhenUsed="1" w:semiHidden="1" w:uiPriority="9" w:name="heading 5"/>
+    <w:lsdException w:qFormat="1" w:unhideWhenUsed="1" w:semiHidden="1" w:uiPriority="9" w:name="heading 6"/>
+    <w:lsdException w:qFormat="1" w:unhideWhenUsed="1" w:semiHidden="1" w:uiPriority="9" w:name="heading 7"/>
+    <w:lsdException w:qFormat="1" w:unhideWhenUsed="1" w:semiHidden="1" w:uiPriority="9" w:name="heading 8"/>
+    <w:lsdException w:qFormat="1" w:unhideWhenUsed="1" w:semiHidden="1" w:uiPriority="9" w:name="heading 9"/>
+    <w:lsdException w:unhideWhenUsed="1" w:semiHidden="1" w:name="index 1"/>
+    <w:lsdException w:unhideWhenUsed="1" w:semiHidden="1" w:name="index 2"/>
+    <w:lsdException w:unhideWhenUsed="1" w:semiHidden="1" w:name="index 3"/>
+    <w:lsdException w:unhideWhenUsed="1" w:semiHidden="1" w:name="index 4"/>
+    <w:lsdException w:unhideWhenUsed="1" w:semiHidden="1" w:name="index 5"/>
+    <w:lsdException w:unhideWhenUsed="1" w:semiHidden="1" w:name="index 6"/>
+    <w:lsdException w:unhideWhenUsed="1" w:semiHidden="1" w:name="index 7"/>
+    <w:lsdException w:unhideWhenUsed="1" w:semiHidden="1" w:name="index 8"/>
+    <w:lsdException w:unhideWhenUsed="1" w:semiHidden="1" w:name="index 9"/>
+    <w:lsdException w:unhideWhenUsed="1" w:semiHidden="1" w:uiPriority="39" w:name="toc 1"/>
+    <w:lsdException w:unhideWhenUsed="1" w:semiHidden="1" w:uiPriority="39" w:name="toc 2"/>
+    <w:lsdException w:unhideWhenUsed="1" w:semiHidden="1" w:uiPriority="39" w:name="toc 3"/>
+    <w:lsdException w:unhideWhenUsed="1" w:semiHidden="1" w:uiPriority="39" w:name="toc 4"/>
+    <w:lsdException w:unhideWhenUsed="1" w:semiHidden="1" w:uiPriority="39" w:name="toc 5"/>
+    <w:lsdException w:unhideWhenUsed="1" w:semiHidden="1" w:uiPriority="39" w:name="toc 6"/>
+    <w:lsdException w:unhideWhenUsed="1" w:semiHidden="1" w:uiPriority="39" w:name="toc 7"/>
+    <w:lsdException w:unhideWhenUsed="1" w:semiHidden="1" w:uiPriority="39" w:name="toc 8"/>
+    <w:lsdException w:unhideWhenUsed="1" w:semiHidden="1" w:uiPriority="39" w:name="toc 9"/>
+    <w:lsdException w:unhideWhenUsed="1" w:semiHidden="1" w:name="Normal Indent"/>
+    <w:lsdException w:unhideWhenUsed="1" w:semiHidden="1" w:name="footnote text"/>
+    <w:lsdException w:unhideWhenUsed="1" w:semiHidden="1" w:name="annotation text"/>
+    <w:lsdException w:unhideWhenUsed="1" w:semiHidden="1" w:name="header"/>
+    <w:lsdException w:unhideWhenUsed="1" w:semiHidden="1" w:name="footer"/>
+    <w:lsdException w:unhideWhenUsed="1" w:semiHidden="1" w:name="index heading"/>
+    <w:lsdException w:qFormat="1" w:unhideWhenUsed="1" w:semiHidden="1" w:uiPriority="35" w:name="caption"/>
+    <w:lsdException w:unhideWhenUsed="1" w:semiHidden="1" w:name="table of figures"/>
+    <w:lsdException w:unhideWhenUsed="1" w:semiHidden="1" w:name="envelope address"/>
+    <w:lsdException w:unhideWhenUsed="1" w:semiHidden="1" w:name="envelope return"/>
+    <w:lsdException w:unhideWhenUsed="1" w:semiHidden="1" w:name="footnote reference"/>
+    <w:lsdException w:unhideWhenUsed="1" w:semiHidden="1" w:name="annotation reference"/>
+    <w:lsdException w:unhideWhenUsed="1" w:semiHidden="1" w:name="line number"/>
+    <w:lsdException w:unhideWhenUsed="1" w:semiHidden="1" w:name="page number"/>
+    <w:lsdException w:unhideWhenUsed="1" w:semiHidden="1" w:name="endnote reference"/>
+    <w:lsdException w:unhideWhenUsed="1" w:semiHidden="1" w:name="endnote text"/>
+    <w:lsdException w:unhideWhenUsed="1" w:semiHidden="1" w:name="table of authorities"/>
+    <w:lsdException w:unhideWhenUsed="1" w:semiHidden="1" w:name="macro"/>
+    <w:lsdException w:unhideWhenUsed="1" w:semiHidden="1" w:name="toa heading"/>
+    <w:lsdException w:unhideWhenUsed="1" w:semiHidden="1" w:name="List"/>
+    <w:lsdException w:unhideWhenUsed="1" w:semiHidden="1" w:name="List Bullet"/>
+    <w:lsdException w:unhideWhenUsed="1" w:semiHidden="1" w:name="List Number"/>
+    <w:lsdException w:unhideWhenUsed="1" w:semiHidden="1" w:name="List 2"/>
+    <w:lsdException w:unhideWhenUsed="1" w:semiHidden="1" w:name="List 3"/>
+    <w:lsdException w:unhideWhenUsed="1" w:semiHidden="1" w:name="List 4"/>
+    <w:lsdException w:unhideWhenUsed="1" w:semiHidden="1" w:name="List 5"/>
+    <w:lsdException w:unhideWhenUsed="1" w:semiHidden="1" w:name="List Bullet 2"/>
+    <w:lsdException w:unhideWhenUsed="1" w:semiHidden="1" w:name="List Bullet 3"/>
+    <w:lsdException w:unhideWhenUsed="1" w:semiHidden="1" w:name="List Bullet 4"/>
+    <w:lsdException w:unhideWhenUsed="1" w:semiHidden="1" w:name="List Bullet 5"/>
+    <w:lsdException w:unhideWhenUsed="1" w:semiHidden="1" w:name="List Number 2"/>
+    <w:lsdException w:unhideWhenUsed="1" w:semiHidden="1" w:name="List Number 3"/>
+    <w:lsdException w:unhideWhenUsed="1" w:semiHidden="1" w:name="List Number 4"/>
+    <w:lsdException w:unhideWhenUsed="1" w:semiHidden="1" w:name="List Number 5"/>
+    <w:lsdException w:qFormat="1" w:uiPriority="10" w:name="Title"/>
+    <w:lsdException w:unhideWhenUsed="1" w:semiHidden="1" w:name="Closing"/>
+    <w:lsdException w:unhideWhenUsed="1" w:semiHidden="1" w:name="Signature"/>
+    <w:lsdException w:unhideWhenUsed="1" w:semiHidden="1" w:uiPriority="1" w:name="Default Paragraph Font"/>
+    <w:lsdException w:unhideWhenUsed="1" w:semiHidden="1" w:name="Body Text"/>
+    <w:lsdException w:unhideWhenUsed="1" w:semiHidden="1" w:name="Body Text Indent"/>
+    <w:lsdException w:unhideWhenUsed="1" w:semiHidden="1" w:name="List Continue"/>
+    <w:lsdException w:unhideWhenUsed="1" w:semiHidden="1" w:name="List Continue 2"/>
+    <w:lsdException w:unhideWhenUsed="1" w:semiHidden="1" w:name="List Continue 3"/>
+    <w:lsdException w:unhideWhenUsed="1" w:semiHidden="1" w:name="List Continue 4"/>
+    <w:lsdException w:unhideWhenUsed="1" w:semiHidden="1" w:name="List Continue 5"/>
+    <w:lsdException w:unhideWhenUsed="1" w:semiHidden="1" w:name="Message Header"/>
+    <w:lsdException w:qFormat="1" w:uiPriority="11" w:name="Subtitle"/>
+    <w:lsdException w:unhideWhenUsed="1" w:semiHidden="1" w:name="Salutation"/>
+    <w:lsdException w:unhideWhenUsed="1" w:semiHidden="1" w:name="Date"/>
+    <w:lsdException w:unhideWhenUsed="1" w:semiHidden="1" w:name="Body Text First Indent"/>
+    <w:lsdException w:unhideWhenUsed="1" w:semiHidden="1" w:name="Body Text First Indent 2"/>
+    <w:lsdException w:unhideWhenUsed="1" w:semiHidden="1" w:name="Note Heading"/>
+    <w:lsdException w:unhideWhenUsed="1" w:semiHidden="1" w:name="Body Text 2"/>
+    <w:lsdException w:unhideWhenUsed="1" w:semiHidden="1" w:name="Body Text 3"/>
+    <w:lsdException w:unhideWhenUsed="1" w:semiHidden="1" w:name="Body Text Indent 2"/>
+    <w:lsdException w:unhideWhenUsed="1" w:semiHidden="1" w:name="Body Text Indent 3"/>
+    <w:lsdException w:unhideWhenUsed="1" w:semiHidden="1" w:name="Block Text"/>
+    <w:lsdException w:unhideWhenUsed="1" w:semiHidden="1" w:name="Hyperlink"/>
+    <w:lsdException w:unhideWhenUsed="1" w:semiHidden="1" w:name="FollowedHyperlink"/>
+    <w:lsdException w:qFormat="1" w:uiPriority="22" w:name="Strong"/>
+    <w:lsdException w:qFormat="1" w:uiPriority="20" w:name="Emphasis"/>
+    <w:lsdException w:unhideWhenUsed="1" w:semiHidden="1" w:name="Document Map"/>
+    <w:lsdException w:unhideWhenUsed="1" w:semiHidden="1" w:name="Plain Text"/>
+    <w:lsdException w:unhideWhenUsed="1" w:semiHidden="1" w:name="E-mail Signature"/>
+    <w:lsdException w:unhideWhenUsed="1" w:semiHidden="1" w:name="HTML Top of Form"/>
+    <w:lsdException w:unhideWhenUsed="1" w:semiHidden="1" w:name="HTML Bottom of Form"/>
+    <w:lsdException w:unhideWhenUsed="1" w:semiHidden="1" w:name="Normal (Web)"/>
+    <w:lsdException w:unhideWhenUsed="1" w:semiHidden="1" w:name="HTML Acronym"/>
+    <w:lsdException w:unhideWhenUsed="1" w:semiHidden="1" w:name="HTML Address"/>
+    <w:lsdException w:unhideWhenUsed="1" w:semiHidden="1" w:name="HTML Cite"/>
+    <w:lsdException w:unhideWhenUsed="1" w:semiHidden="1" w:name="HTML Code"/>
+    <w:lsdException w:unhideWhenUsed="1" w:semiHidden="1" w:name="HTML Definition"/>
+    <w:lsdException w:unhideWhenUsed="1" w:semiHidden="1" w:name="HTML Keyboard"/>
+    <w:lsdException w:unhideWhenUsed="1" w:semiHidden="1" w:name="HTML Preformatted"/>
+    <w:lsdException w:unhideWhenUsed="1" w:semiHidden="1" w:name="HTML Sample"/>
+    <w:lsdException w:unhideWhenUsed="1" w:semiHidden="1" w:name="HTML Typewriter"/>
+    <w:lsdException w:unhideWhenUsed="1" w:semiHidden="1" w:name="HTML Variable"/>
+    <w:lsdException w:unhideWhenUsed="1" w:semiHidden="1" w:name="Normal Table"/>
+    <w:lsdException w:unhideWhenUsed="1" w:semiHidden="1" w:name="annotation subject"/>
+    <w:lsdException w:unhideWhenUsed="1" w:semiHidden="1" w:name="No List"/>
+    <w:lsdException w:unhideWhenUsed="1" w:semiHidden="1" w:name="Outline List 1"/>
+    <w:lsdException w:unhideWhenUsed="1" w:semiHidden="1" w:name="Outline List 2"/>
+    <w:lsdException w:unhideWhenUsed="1" w:semiHidden="1" w:name="Outline List 3"/>
+    <w:lsdException w:unhideWhenUsed="1" w:semiHidden="1" w:name="Table Simple 1"/>
+    <w:lsdException w:unhideWhenUsed="1" w:semiHidden="1" w:name="Table Simple 2"/>
+    <w:lsdException w:unhideWhenUsed="1" w:semiHidden="1" w:name="Table Simple 3"/>
+    <w:lsdException w:unhideWhenUsed="1" w:semiHidden="1" w:name="Table Classic 1"/>
+    <w:lsdException w:unhideWhenUsed="1" w:semiHidden="1" w:name="Table Classic 2"/>
+    <w:lsdException w:unhideWhenUsed="1" w:semiHidden="1" w:name="Table Classic 3"/>
+    <w:lsdException w:unhideWhenUsed="1" w:semiHidden="1" w:name="Table Classic 4"/>
+    <w:lsdException w:unhideWhenUsed="1" w:semiHidden="1" w:name="Table Colorful 1"/>
+    <w:lsdException w:unhideWhenUsed="1" w:semiHidden="1" w:name="Table Colorful 2"/>
+    <w:lsdException w:unhideWhenUsed="1" w:semiHidden="1" w:name="Table Colorful 3"/>
+    <w:lsdException w:unhideWhenUsed="1" w:semiHidden="1" w:name="Table Columns 1"/>
+    <w:lsdException w:unhideWhenUsed="1" w:semiHidden="1" w:name="Table Columns 2"/>
+    <w:lsdException w:unhideWhenUsed="1" w:semiHidden="1" w:name="Table Columns 3"/>
+    <w:lsdException w:unhideWhenUsed="1" w:semiHidden="1" w:name="Table Columns 4"/>
+    <w:lsdException w:unhideWhenUsed="1" w:semiHidden="1" w:name="Table Columns 5"/>
+    <w:lsdException w:unhideWhenUsed="1" w:semiHidden="1" w:name="Table Grid 1"/>
+    <w:lsdException w:unhideWhenUsed="1" w:semiHidden="1" w:name="Table Grid 2"/>
+    <w:lsdException w:unhideWhenUsed="1" w:semiHidden="1" w:name="Table Grid 3"/>
+    <w:lsdException w:unhideWhenUsed="1" w:semiHidden="1" w:name="Table Grid 4"/>
+    <w:lsdException w:unhideWhenUsed="1" w:semiHidden="1" w:name="Table Grid 5"/>
+    <w:lsdException w:unhideWhenUsed="1" w:semiHidden="1" w:name="Table Grid 6"/>
+    <w:lsdException w:unhideWhenUsed="1" w:semiHidden="1" w:name="Table Grid 7"/>
+    <w:lsdException w:unhideWhenUsed="1" w:semiHidden="1" w:name="Table Grid 8"/>
+    <w:lsdException w:unhideWhenUsed="1" w:semiHidden="1" w:name="Table List 1"/>
+    <w:lsdException w:unhideWhenUsed="1" w:semiHidden="1" w:name="Table List 2"/>
+    <w:lsdException w:unhideWhenUsed="1" w:semiHidden="1" w:name="Table List 3"/>
+    <w:lsdException w:unhideWhenUsed="1" w:semiHidden="1" w:name="Table List 4"/>
+    <w:lsdException w:unhideWhenUsed="1" w:semiHidden="1" w:name="Table List 5"/>
+    <w:lsdException w:unhideWhenUsed="1" w:semiHidden="1" w:name="Table List 6"/>
+    <w:lsdException w:unhideWhenUsed="1" w:semiHidden="1" w:name="Table List 7"/>
+    <w:lsdException w:unhideWhenUsed="1" w:semiHidden="1" w:name="Table List 8"/>
+    <w:lsdException w:unhideWhenUsed="1" w:semiHidden="1" w:name="Table 3D effects 1"/>
+    <w:lsdException w:unhideWhenUsed="1" w:semiHidden="1" w:name="Table 3D effects 2"/>
+    <w:lsdException w:unhideWhenUsed="1" w:semiHidden="1" w:name="Table 3D effects 3"/>
+    <w:lsdException w:unhideWhenUsed="1" w:semiHidden="1" w:name="Table Contemporary"/>
+    <w:lsdException w:unhideWhenUsed="1" w:semiHidden="1" w:name="Table Elegant"/>
+    <w:lsdException w:unhideWhenUsed="1" w:semiHidden="1" w:name="Table Professional"/>
+    <w:lsdException w:unhideWhenUsed="1" w:semiHidden="1" w:name="Table Subtle 1"/>
+    <w:lsdException w:unhideWhenUsed="1" w:semiHidden="1" w:name="Table Subtle 2"/>
+    <w:lsdException w:unhideWhenUsed="1" w:semiHidden="1" w:name="Table Web 1"/>
+    <w:lsdException w:unhideWhenUsed="1" w:semiHidden="1" w:name="Table Web 2"/>
+    <w:lsdException w:unhideWhenUsed="1" w:semiHidden="1" w:name="Table Web 3"/>
+    <w:lsdException w:unhideWhenUsed="1" w:semiHidden="1" w:name="Balloon Text"/>
+    <w:lsdException w:uiPriority="39" w:name="Table Grid"/>
+    <w:lsdException w:unhideWhenUsed="1" w:semiHidden="1" w:name="Table Theme"/>
+    <w:lsdException w:unhideWhenUsed="1" w:semiHidden="1" w:name="Note Level 1"/>
+    <w:lsdException w:unhideWhenUsed="1" w:semiHidden="1" w:name="Note Level 2"/>
+    <w:lsdException w:unhideWhenUsed="1" w:semiHidden="1" w:name="Note Level 3"/>
+    <w:lsdException w:unhideWhenUsed="1" w:semiHidden="1" w:name="Note Level 4"/>
+    <w:lsdException w:unhideWhenUsed="1" w:semiHidden="1" w:name="Note Level 5"/>
+    <w:lsdException w:unhideWhenUsed="1" w:semiHidden="1" w:name="Note Level 6"/>
+    <w:lsdException w:unhideWhenUsed="1" w:semiHidden="1" w:name="Note Level 7"/>
+    <w:lsdException w:unhideWhenUsed="1" w:semiHidden="1" w:name="Note Level 8"/>
+    <w:lsdException w:unhideWhenUsed="1" w:semiHidden="1" w:name="Note Level 9"/>
+    <w:lsdException w:semiHidden="1" w:name="Placeholder Text"/>
+    <w:lsdException w:qFormat="1" w:uiPriority="1" w:name="No Spacing"/>
+    <w:lsdException w:uiPriority="60" w:name="Light Shading"/>
+    <w:lsdException w:uiPriority="61" w:name="Light List"/>
+    <w:lsdException w:uiPriority="62" w:name="Light Grid"/>
+    <w:lsdException w:uiPriority="63" w:name="Medium Shading 1"/>
+    <w:lsdException w:uiPriority="64" w:name="Medium Shading 2"/>
+    <w:lsdException w:uiPriority="65" w:name="Medium List 1"/>
+    <w:lsdException w:uiPriority="66" w:name="Medium List 2"/>
+    <w:lsdException w:uiPriority="67" w:name="Medium Grid 1"/>
+    <w:lsdException w:uiPriority="68" w:name="Medium Grid 2"/>
+    <w:lsdException w:uiPriority="69" w:name="Medium Grid 3"/>
+    <w:lsdException w:uiPriority="70" w:name="Dark List"/>
+    <w:lsdException w:uiPriority="71" w:name="Colorful Shading"/>
+    <w:lsdException w:uiPriority="72" w:name="Colorful List"/>
+    <w:lsdException w:uiPriority="73" w:name="Colorful Grid"/>
+    <w:lsdException w:uiPriority="60" w:name="Light Shading Accent 1"/>
+    <w:lsdException w:uiPriority="61" w:name="Light List Accent 1"/>
+    <w:lsdException w:uiPriority="62" w:name="Light Grid Accent 1"/>
+    <w:lsdException w:uiPriority="63" w:name="Medium Shading 1 Accent 1"/>
+    <w:lsdException w:uiPriority="64" w:name="Medium Shading 2 Accent 1"/>
+    <w:lsdException w:uiPriority="65" w:name="Medium List 1 Accent 1"/>
+    <w:lsdException w:semiHidden="1" w:name="Revision"/>
+    <w:lsdException w:qFormat="1" w:uiPriority="34" w:name="List Paragraph"/>
+    <w:lsdException w:qFormat="1" w:uiPriority="29" w:name="Quote"/>
+    <w:lsdException w:qFormat="1" w:uiPriority="30" w:name="Intense Quote"/>
+    <w:lsdException w:uiPriority="66" w:name="Medium List 2 Accent 1"/>
+    <w:lsdException w:uiPriority="67" w:name="Medium Grid 1 Accent 1"/>
+    <w:lsdException w:uiPriority="68" w:name="Medium Grid 2 Accent 1"/>
+    <w:lsdException w:uiPriority="69" w:name="Medium Grid 3 Accent 1"/>
+    <w:lsdException w:uiPriority="70" w:name="Dark List Accent 1"/>
+    <w:lsdException w:uiPriority="71" w:name="Colorful Shading Accent 1"/>
+    <w:lsdException w:uiPriority="72" w:name="Colorful List Accent 1"/>
+    <w:lsdException w:uiPriority="73" w:name="Colorful Grid Accent 1"/>
+    <w:lsdException w:uiPriority="60" w:name="Light Shading Accent 2"/>
+    <w:lsdException w:uiPriority="61" w:name="Light List Accent 2"/>
+    <w:lsdException w:uiPriority="62" w:name="Light Grid Accent 2"/>
+    <w:lsdException w:uiPriority="63" w:name="Medium Shading 1 Accent 2"/>
+    <w:lsdException w:uiPriority="64" w:name="Medium Shading 2 Accent 2"/>
+    <w:lsdException w:uiPriority="65" w:name="Medium List 1 Accent 2"/>
+    <w:lsdException w:uiPriority="66" w:name="Medium List 2 Accent 2"/>
+    <w:lsdException w:uiPriority="67" w:name="Medium Grid 1 Accent 2"/>
+    <w:lsdException w:uiPriority="68" w:name="Medium Grid 2 Accent 2"/>
+    <w:lsdException w:uiPriority="69" w:name="Medium Grid 3 Accent 2"/>
+    <w:lsdException w:uiPriority="70" w:name="Dark List Accent 2"/>
+    <w:lsdException w:uiPriority="71" w:name="Colorful Shading Accent 2"/>
+    <w:lsdException w:uiPriority="72" w:name="Colorful List Accent 2"/>
+    <w:lsdException w:uiPriority="73" w:name="Colorful Grid Accent 2"/>
+    <w:lsdException w:uiPriority="60" w:name="Light Shading Accent 3"/>
+    <w:lsdException w:uiPriority="61" w:name="Light List Accent 3"/>
+    <w:lsdException w:uiPriority="62" w:name="Light Grid Accent 3"/>
+    <w:lsdException w:uiPriority="63" w:name="Medium Shading 1 Accent 3"/>
+    <w:lsdException w:uiPriority="64" w:name="Medium Shading 2 Accent 3"/>
+    <w:lsdException w:uiPriority="65" w:name="Medium List 1 Accent 3"/>
+    <w:lsdException w:uiPriority="66" w:name="Medium List 2 Accent 3"/>
+    <w:lsdException w:uiPriority="67" w:name="Medium Grid 1 Accent 3"/>
+    <w:lsdException w:uiPriority="68" w:name="Medium Grid 2 Accent 3"/>
+    <w:lsdException w:uiPriority="69" w:name="Medium Grid 3 Accent 3"/>
+    <w:lsdException w:uiPriority="70" w:name="Dark List Accent 3"/>
+    <w:lsdException w:uiPriority="71" w:name="Colorful Shading Accent 3"/>
+    <w:lsdException w:uiPriority="72" w:name="Colorful List Accent 3"/>
+    <w:lsdException w:uiPriority="73" w:name="Colorful Grid Accent 3"/>
+    <w:lsdException w:uiPriority="60" w:name="Light Shading Accent 4"/>
+    <w:lsdException w:uiPriority="61" w:name="Light List Accent 4"/>
+    <w:lsdException w:uiPriority="62" w:name="Light Grid Accent 4"/>
+    <w:lsdException w:uiPriority="63" w:name="Medium Shading 1 Accent 4"/>
+    <w:lsdException w:uiPriority="64" w:name="Medium Shading 2 Accent 4"/>
+    <w:lsdException w:uiPriority="65" w:name="Medium List 1 Accent 4"/>
+    <w:lsdException w:uiPriority="66" w:name="Medium List 2 Accent 4"/>
+    <w:lsdException w:uiPriority="67" w:name="Medium Grid 1 Accent 4"/>
+    <w:lsdException w:uiPriority="68" w:name="Medium Grid 2 Accent 4"/>
+    <w:lsdException w:uiPriority="69" w:name="Medium Grid 3 Accent 4"/>
+    <w:lsdException w:uiPriority="70" w:name="Dark List Accent 4"/>
+    <w:lsdException w:uiPriority="71" w:name="Colorful Shading Accent 4"/>
+    <w:lsdException w:uiPriority="72" w:name="Colorful List Accent 4"/>
+    <w:lsdException w:uiPriority="73" w:name="Colorful Grid Accent 4"/>
+    <w:lsdException w:uiPriority="60" w:name="Light Shading Accent 5"/>
+    <w:lsdException w:uiPriority="61" w:name="Light List Accent 5"/>
+    <w:lsdException w:uiPriority="62" w:name="Light Grid Accent 5"/>
+    <w:lsdException w:uiPriority="63" w:name="Medium Shading 1 Accent 5"/>
+    <w:lsdException w:uiPriority="64" w:name="Medium Shading 2 Accent 5"/>
+    <w:lsdException w:uiPriority="65" w:name="Medium List 1 Accent 5"/>
+    <w:lsdException w:uiPriority="66" w:name="Medium List 2 Accent 5"/>
+    <w:lsdException w:uiPriority="67" w:name="Medium Grid 1 Accent 5"/>
+    <w:lsdException w:uiPriority="68" w:name="Medium Grid 2 Accent 5"/>
+    <w:lsdException w:uiPriority="69" w:name="Medium Grid 3 Accent 5"/>
+    <w:lsdException w:uiPriority="70" w:name="Dark List Accent 5"/>
+    <w:lsdException w:uiPriority="71" w:name="Colorful Shading Accent 5"/>
+    <w:lsdException w:uiPriority="72" w:name="Colorful List Accent 5"/>
+    <w:lsdException w:uiPriority="73" w:name="Colorful Grid Accent 5"/>
+    <w:lsdException w:uiPriority="60" w:name="Light Shading Accent 6"/>
+    <w:lsdException w:uiPriority="61" w:name="Light List Accent 6"/>
+    <w:lsdException w:uiPriority="62" w:name="Light Grid Accent 6"/>
+    <w:lsdException w:uiPriority="63" w:name="Medium Shading 1 Accent 6"/>
+    <w:lsdException w:uiPriority="64" w:name="Medium Shading 2 Accent 6"/>
+    <w:lsdException w:uiPriority="65" w:name="Medium List 1 Accent 6"/>
+    <w:lsdException w:uiPriority="66" w:name="Medium List 2 Accent 6"/>
+    <w:lsdException w:uiPriority="67" w:name="Medium Grid 1 Accent 6"/>
+    <w:lsdException w:uiPriority="68" w:name="Medium Grid 2 Accent 6"/>
+    <w:lsdException w:uiPriority="69" w:name="Medium Grid 3 Accent 6"/>
+    <w:lsdException w:uiPriority="70" w:name="Dark List Accent 6"/>
+    <w:lsdException w:uiPriority="71" w:name="Colorful Shading Accent 6"/>
+    <w:lsdException w:uiPriority="72" w:name="Colorful List Accent 6"/>
+    <w:lsdException w:uiPriority="73" w:name="Colorful Grid Accent 6"/>
+    <w:lsdException w:qFormat="1" w:uiPriority="19" w:name="Subtle Emphasis"/>
+    <w:lsdException w:qFormat="1" w:uiPriority="21" w:name="Intense Emphasis"/>
+    <w:lsdException w:qFormat="1" w:uiPriority="31" w:name="Subtle Reference"/>
+    <w:lsdException w:qFormat="1" w:uiPriority="32" w:name="Intense Reference"/>
+    <w:lsdException w:qFormat="1" w:uiPriority="33" w:name="Book Title"/>
+    <w:lsdException w:unhideWhenUsed="1" w:semiHidden="1" w:uiPriority="37" w:name="Bibliography"/>
+    <w:lsdException w:qFormat="1" w:unhideWhenUsed="1" w:semiHidden="1" w:uiPriority="39" w:name="TOC Heading"/>
+    <w:lsdException w:uiPriority="41" w:name="Plain Table 1"/>
+    <w:lsdException w:uiPriority="42" w:name="Plain Table 2"/>
+    <w:lsdException w:uiPriority="43" w:name="Plain Table 3"/>
+    <w:lsdException w:uiPriority="44" w:name="Plain Table 4"/>
+    <w:lsdException w:uiPriority="45" w:name="Plain Table 5"/>
+    <w:lsdException w:uiPriority="40" w:name="Grid Table Light"/>
+    <w:lsdException w:uiPriority="46" w:name="Grid Table 1 Light"/>
+    <w:lsdException w:uiPriority="47" w:name="Grid Table 2"/>
+    <w:lsdException w:uiPriority="48" w:name="Grid Table 3"/>
+    <w:lsdException w:uiPriority="49" w:name="Grid Table 4"/>
+    <w:lsdException w:uiPriority="50" w:name="Grid Table 5 Dark"/>
+    <w:lsdException w:uiPriority="51" w:name="Grid Table 6 Colorful"/>
+    <w:lsdException w:uiPriority="52" w:name="Grid Table 7 Colorful"/>
+    <w:lsdException w:uiPriority="46" w:name="Grid Table 1 Light Accent 1"/>
+    <w:lsdException w:uiPriority="47" w:name="Grid Table 2 Accent 1"/>
+    <w:lsdException w:uiPriority="48" w:name="Grid Table 3 Accent 1"/>
+    <w:lsdException w:uiPriority="49" w:name="Grid Table 4 Accent 1"/>
+    <w:lsdException w:uiPriority="50" w:name="Grid Table 5 Dark Accent 1"/>
+    <w:lsdException w:uiPriority="51" w:name="Grid Table 6 Colorful Accent 1"/>
+    <w:lsdException w:uiPriority="52" w:name="Grid Table 7 Colorful Accent 1"/>
+    <w:lsdException w:uiPriority="46" w:name="Grid Table 1 Light Accent 2"/>
+    <w:lsdException w:uiPriority="47" w:name="Grid Table 2 Accent 2"/>
+    <w:lsdException w:uiPriority="48" w:name="Grid Table 3 Accent 2"/>
+    <w:lsdException w:uiPriority="49" w:name="Grid Table 4 Accent 2"/>
+    <w:lsdException w:uiPriority="50" w:name="Grid Table 5 Dark Accent 2"/>
+    <w:lsdException w:uiPriority="51" w:name="Grid Table 6 Colorful Accent 2"/>
+    <w:lsdException w:uiPriority="52" w:name="Grid Table 7 Colorful Accent 2"/>
+    <w:lsdException w:uiPriority="46" w:name="Grid Table 1 Light Accent 3"/>
+    <w:lsdException w:uiPriority="47" w:name="Grid Table 2 Accent 3"/>
+    <w:lsdException w:uiPriority="48" w:name="Grid Table 3 Accent 3"/>
+    <w:lsdException w:uiPriority="49" w:name="Grid Table 4 Accent 3"/>
+    <w:lsdException w:uiPriority="50" w:name="Grid Table 5 Dark Accent 3"/>
+    <w:lsdException w:uiPriority="51" w:name="Grid Table 6 Colorful Accent 3"/>
+    <w:lsdException w:uiPriority="52" w:name="Grid Table 7 Colorful Accent 3"/>
+    <w:lsdException w:uiPriority="46" w:name="Grid Table 1 Light Accent 4"/>
+    <w:lsdException w:uiPriority="47" w:name="Grid Table 2 Accent 4"/>
+    <w:lsdException w:uiPriority="48" w:name="Grid Table 3 Accent 4"/>
+    <w:lsdException w:uiPriority="49" w:name="Grid Table 4 Accent 4"/>
+    <w:lsdException w:uiPriority="50" w:name="Grid Table 5 Dark Accent 4"/>
+    <w:lsdException w:uiPriority="51" w:name="Grid Table 6 Colorful Accent 4"/>
+    <w:lsdException w:uiPriority="52" w:name="Grid Table 7 Colorful Accent 4"/>
+    <w:lsdException w:uiPriority="46" w:name="Grid Table 1 Light Accent 5"/>
+    <w:lsdException w:uiPriority="47" w:name="Grid Table 2 Accent 5"/>
+    <w:lsdException w:uiPriority="48" w:name="Grid Table 3 Accent 5"/>
+    <w:lsdException w:uiPriority="49" w:name="Grid Table 4 Accent 5"/>
+    <w:lsdException w:uiPriority="50" w:name="Grid Table 5 Dark Accent 5"/>
+    <w:lsdException w:uiPriority="51" w:name="Grid Table 6 Colorful Accent 5"/>
+    <w:lsdException w:uiPriority="52" w:name="Grid Table 7 Colorful Accent 5"/>
+    <w:lsdException w:uiPriority="46" w:name="Grid Table 1 Light Accent 6"/>
+    <w:lsdException w:uiPriority="47" w:name="Grid Table 2 Accent 6"/>
+    <w:lsdException w:uiPriority="48" w:name="Grid Table 3 Accent 6"/>
+    <w:lsdException w:uiPriority="49" w:name="Grid Table 4 Accent 6"/>
+    <w:lsdException w:uiPriority="50" w:name="Grid Table 5 Dark Accent 6"/>
+    <w:lsdException w:uiPriority="51" w:name="Grid Table 6 Colorful Accent 6"/>
+    <w:lsdException w:uiPriority="52" w:name="Grid Table 7 Colorful Accent 6"/>
+    <w:lsdException w:uiPriority="46" w:name="List Table 1 Light"/>
+    <w:lsdException w:uiPriority="47" w:name="List Table 2"/>
+    <w:lsdException w:uiPriority="48" w:name="List Table 3"/>
+    <w:lsdException w:uiPriority="49" w:name="List Table 4"/>
+    <w:lsdException w:uiPriority="50" w:name="List Table 5 Dark"/>
+    <w:lsdException w:uiPriority="51" w:name="List Table 6 Colorful"/>
+    <w:lsdException w:uiPriority="52" w:name="List Table 7 Colorful"/>
+    <w:lsdException w:uiPriority="46" w:name="List Table 1 Light Accent 1"/>
+    <w:lsdException w:uiPriority="47" w:name="List Table 2 Accent 1"/>
+    <w:lsdException w:uiPriority="48" w:name="List Table 3 Accent 1"/>
+    <w:lsdException w:uiPriority="49" w:name="List Table 4 Accent 1"/>
+    <w:lsdException w:uiPriority="50" w:name="List Table 5 Dark Accent 1"/>
+    <w:lsdException w:uiPriority="51" w:name="List Table 6 Colorful Accent 1"/>
+    <w:lsdException w:uiPriority="52" w:name="List Table 7 Colorful Accent 1"/>
+    <w:lsdException w:uiPriority="46" w:name="List Table 1 Light Accent 2"/>
+    <w:lsdException w:uiPriority="47" w:name="List Table 2 Accent 2"/>
+    <w:lsdException w:uiPriority="48" w:name="List Table 3 Accent 2"/>
+    <w:lsdException w:uiPriority="49" w:name="List Table 4 Accent 2"/>
+    <w:lsdException w:uiPriority="50" w:name="List Table 5 Dark Accent 2"/>
+    <w:lsdException w:uiPriority="51" w:name="List Table 6 Colorful Accent 2"/>
+    <w:lsdException w:uiPriority="52" w:name="List Table 7 Colorful Accent 2"/>
+    <w:lsdException w:uiPriority="46" w:name="List Table 1 Light Accent 3"/>
+    <w:lsdException w:uiPriority="47" w:name="List Table 2 Accent 3"/>
+    <w:lsdException w:uiPriority="48" w:name="List Table 3 Accent 3"/>
+    <w:lsdException w:uiPriority="49" w:name="List Table 4 Accent 3"/>
+    <w:lsdException w:uiPriority="50" w:name="List Table 5 Dark Accent 3"/>
+    <w:lsdException w:uiPriority="51" w:name="List Table 6 Colorful Accent 3"/>
+    <w:lsdException w:uiPriority="52" w:name="List Table 7 Colorful Accent 3"/>
+    <w:lsdException w:uiPriority="46" w:name="List Table 1 Light Accent 4"/>
+    <w:lsdException w:uiPriority="47" w:name="List Table 2 Accent 4"/>
+    <w:lsdException w:uiPriority="48" w:name="List Table 3 Accent 4"/>
+    <w:lsdException w:uiPriority="49" w:name="List Table 4 Accent 4"/>
+    <w:lsdException w:uiPriority="50" w:name="List Table 5 Dark Accent 4"/>
+    <w:lsdException w:uiPriority="51" w:name="List Table 6 Colorful Accent 4"/>
+    <w:lsdException w:uiPriority="52" w:name="List Table 7 Colorful Accent 4"/>
+    <w:lsdException w:uiPriority="46" w:name="List Table 1 Light Accent 5"/>
+    <w:lsdException w:uiPriority="47" w:name="List Table 2 Accent 5"/>
+    <w:lsdException w:uiPriority="48" w:name="List Table 3 Accent 5"/>
+    <w:lsdException w:uiPriority="49" w:name="List Table 4 Accent 5"/>
+    <w:lsdException w:uiPriority="50" w:name="List Table 5 Dark Accent 5"/>
+    <w:lsdException w:uiPriority="51" w:name="List Table 6 Colorful Accent 5"/>
+    <w:lsdException w:uiPriority="52" w:name="List Table 7 Colorful Accent 5"/>
+    <w:lsdException w:uiPriority="46" w:name="List Table 1 Light Accent 6"/>
+    <w:lsdException w:uiPriority="47" w:name="List Table 2 Accent 6"/>
+    <w:lsdException w:uiPriority="48" w:name="List Table 3 Accent 6"/>
+    <w:lsdException w:uiPriority="49" w:name="List Table 4 Accent 6"/>
+    <w:lsdException w:uiPriority="50" w:name="List Table 5 Dark Accent 6"/>
+    <w:lsdException w:uiPriority="51" w:name="List Table 6 Colorful Accent 6"/>
+    <w:lsdException w:uiPriority="52" w:name="List Table 7 Colorful Accent 6"/>
+    <w:lsdException w:unhideWhenUsed="1" w:semiHidden="1" w:name="Mention"/>
+    <w:lsdException w:unhideWhenUsed="1" w:semiHidden="1" w:name="Smart Hyperlink"/>
+  </w:latentStyles>
+  <w:style w:type="paragraph" w:styleId="Normal" w:default="1">
     <w:name w:val="Normal"/>
-    <w:next w:val="Normal"/>
-    <w:pPr/>
-    <w:rPr>
-      <w:sz w:val="24"/>
-      <w:szCs w:val="24"/>
-      <w:lang w:val="en-US" w:eastAsia="en-US" w:bidi="ar-SA"/>
-    </w:rPr>
-  </w:style>
-  <w:style w:type="character" w:default="1" w:styleId="Default Paragraph Font">
-    <w:name w:val="Default Paragraph Font"/>
-    <w:next w:val="Default Paragraph Font"/>
-  </w:style>
-  <w:style w:type="character" w:styleId="Hyperlink">
-    <w:name w:val="Hyperlink"/>
-    <w:rPr>
-      <w:u w:val="single"/>
-    </w:rPr>
-  </w:style>
-  <w:style w:type="table" w:default="1" w:styleId="Table Normal">
-    <w:name w:val="Table Normal"/>
-    <w:next w:val="Table Normal"/>
-    <w:pPr/>
-    <w:tblPr>
-      <w:tblInd w:w="0" w:type="dxa"/>
-    </w:tblPr>
-    <w:trPr/>
-    <w:tcPr/>
-    <w:tblStylePr w:type="firstRow"/>
-    <w:tblStylePr w:type="lastRow"/>
-    <w:tblStylePr w:type="firstCol"/>
-    <w:tblStylePr w:type="lastCol"/>
-    <w:tblStylePr w:type="band1Vert"/>
-    <w:tblStylePr w:type="band2Vert"/>
-    <w:tblStylePr w:type="band1Horz"/>
-    <w:tblStylePr w:type="band2Horz"/>
-    <w:tblStylePr w:type="neCell"/>
-    <w:tblStylePr w:type="nwCell"/>
-    <w:tblStylePr w:type="seCell"/>
-    <w:tblStylePr w:type="swCell"/>
-  </w:style>
-  <w:style w:type="numbering" w:default="1" w:styleId="No List">
-    <w:name w:val="No List"/>
-    <w:next w:val="No List"/>
-    <w:pPr/>
-  </w:style>
-  <w:style w:type="paragraph" w:styleId="Header &amp; Footer">
-    <w:name w:val="Header &amp; Footer"/>
-    <w:next w:val="Header &amp; Footer"/>
     <w:pPr>
-      <w:keepNext w:val="0"/>
-      <w:keepLines w:val="0"/>
-      <w:pageBreakBefore w:val="0"/>
-      <w:widowControl w:val="1"/>
-      <w:shd w:val="clear" w:color="auto" w:fill="auto"/>
-      <w:tabs>
-        <w:tab w:val="right" w:pos="9020"/>
-      </w:tabs>
-      <w:suppressAutoHyphens w:val="0"/>
+      <w:widowControl/>
+      <w:suppressAutoHyphens w:val="true"/>
       <w:bidi w:val="0"/>
-      <w:spacing w:before="0" w:after="0" w:line="240" w:lineRule="auto"/>
-      <w:ind w:left="0" w:right="0" w:firstLine="0"/>
+      <w:spacing w:lineRule="auto" w:line="276" w:before="0" w:after="200"/>
       <w:jc w:val="left"/>
-      <w:outlineLvl w:val="9"/>
     </w:pPr>
     <w:rPr>
-      <w:rFonts w:ascii="Helvetica" w:cs="Arial Unicode MS" w:hAnsi="Helvetica" w:eastAsia="Arial Unicode MS"/>
-      <w:b w:val="0"/>
-      <w:bCs w:val="0"/>
-      <w:i w:val="0"/>
-      <w:iCs w:val="0"/>
-      <w:caps w:val="0"/>
-      <w:smallCaps w:val="0"/>
-      <w:strike w:val="0"/>
-      <w:dstrike w:val="0"/>
-      <w:outline w:val="0"/>
+      <w:rFonts w:ascii="Calibri" w:hAnsi="Calibri" w:eastAsia="Calibri" w:cs="Calibri"/>
       <w:color w:val="000000"/>
-      <w:spacing w:val="0"/>
-      <w:kern w:val="0"/>
-      <w:position w:val="0"/>
-      <w:sz w:val="24"/>
-      <w:szCs w:val="24"/>
-      <w:u w:val="none"/>
-      <w:vertAlign w:val="baseline"/>
-    </w:rPr>
-  </w:style>
-  <w:style w:type="paragraph" w:styleId="Normal.0">
-    <w:name w:val="Normal"/>
-    <w:next w:val="Normal.0"/>
-    <w:pPr>
-      <w:keepNext w:val="0"/>
-      <w:keepLines w:val="0"/>
-      <w:pageBreakBefore w:val="0"/>
-      <w:widowControl w:val="1"/>
-      <w:shd w:val="clear" w:color="auto" w:fill="auto"/>
-      <w:suppressAutoHyphens w:val="0"/>
-      <w:bidi w:val="0"/>
-      <w:spacing w:before="0" w:after="200" w:line="276" w:lineRule="auto"/>
-      <w:ind w:left="0" w:right="0" w:firstLine="0"/>
-      <w:jc w:val="left"/>
-      <w:outlineLvl w:val="9"/>
-    </w:pPr>
-    <w:rPr>
-      <w:rFonts w:ascii="Calibri" w:cs="Calibri" w:hAnsi="Calibri" w:eastAsia="Calibri"/>
-      <w:b w:val="0"/>
-      <w:bCs w:val="0"/>
-      <w:i w:val="0"/>
-      <w:iCs w:val="0"/>
-      <w:caps w:val="0"/>
-      <w:smallCaps w:val="0"/>
-      <w:strike w:val="0"/>
-      <w:dstrike w:val="0"/>
-      <w:outline w:val="0"/>
-      <w:color w:val="000000"/>
-      <w:spacing w:val="0"/>
-      <w:kern w:val="0"/>
-      <w:position w:val="0"/>
       <w:sz w:val="22"/>
       <w:szCs w:val="22"/>
       <w:u w:val="none" w:color="000000"/>
-      <w:vertAlign w:val="baseline"/>
-      <w:lang w:val="de-DE"/>
+      <w:lang w:val="de-DE" w:eastAsia="de-DE" w:bidi="ar-SA"/>
     </w:rPr>
+  </w:style>
+  <w:style w:type="character" w:styleId="DefaultParagraphFont" w:default="1">
+    <w:name w:val="Default Paragraph Font"/>
+    <w:uiPriority w:val="1"/>
+    <w:semiHidden/>
+    <w:unhideWhenUsed/>
+    <w:rPr/>
+  </w:style>
+  <w:style w:type="character" w:styleId="Internetlink">
+    <w:name w:val="Internetlink"/>
+    <w:rPr>
+      <w:color w:val="000080"/>
+      <w:u w:val="single"/>
+      <w:lang w:val="zxx" w:eastAsia="zxx" w:bidi="zxx"/>
+    </w:rPr>
+  </w:style>
+  <w:style w:type="paragraph" w:styleId="Berschrift">
+    <w:name w:val="Überschrift"/>
+    <w:basedOn w:val="Normal"/>
+    <w:next w:val="Textkrper"/>
+    <w:pPr>
+      <w:keepNext/>
+      <w:spacing w:before="240" w:after="120"/>
+    </w:pPr>
+    <w:rPr>
+      <w:rFonts w:ascii="Liberation Sans" w:hAnsi="Liberation Sans" w:eastAsia="Droid Sans Fallback" w:cs="FreeSans"/>
+      <w:sz w:val="28"/>
+      <w:szCs w:val="28"/>
+    </w:rPr>
+  </w:style>
+  <w:style w:type="paragraph" w:styleId="Textkrper">
+    <w:name w:val="Textkörper"/>
+    <w:basedOn w:val="Normal"/>
+    <w:pPr>
+      <w:spacing w:lineRule="auto" w:line="288" w:before="0" w:after="140"/>
+    </w:pPr>
+    <w:rPr/>
+  </w:style>
+  <w:style w:type="paragraph" w:styleId="Liste">
+    <w:name w:val="Liste"/>
+    <w:basedOn w:val="Textkrper"/>
+    <w:pPr/>
+    <w:rPr>
+      <w:rFonts w:cs="FreeSans"/>
+    </w:rPr>
+  </w:style>
+  <w:style w:type="paragraph" w:styleId="Beschriftung">
+    <w:name w:val="Beschriftung"/>
+    <w:basedOn w:val="Normal"/>
+    <w:pPr>
+      <w:suppressLineNumbers/>
+      <w:spacing w:before="120" w:after="120"/>
+    </w:pPr>
+    <w:rPr>
+      <w:rFonts w:cs="FreeSans"/>
+      <w:i/>
+      <w:iCs/>
+      <w:sz w:val="24"/>
+      <w:szCs w:val="24"/>
+    </w:rPr>
+  </w:style>
+  <w:style w:type="paragraph" w:styleId="Verzeichnis">
+    <w:name w:val="Verzeichnis"/>
+    <w:basedOn w:val="Normal"/>
+    <w:pPr>
+      <w:suppressLineNumbers/>
+    </w:pPr>
+    <w:rPr>
+      <w:rFonts w:cs="FreeSans"/>
+    </w:rPr>
+  </w:style>
+  <w:style w:type="paragraph" w:styleId="HeaderFooter" w:customStyle="1">
+    <w:name w:val="Header &amp; Footer"/>
+    <w:pPr>
+      <w:widowControl/>
+      <w:tabs>
+        <w:tab w:val="right" w:pos="9020" w:leader="none"/>
+      </w:tabs>
+      <w:suppressAutoHyphens w:val="true"/>
+      <w:bidi w:val="0"/>
+      <w:jc w:val="left"/>
+    </w:pPr>
+    <w:rPr>
+      <w:rFonts w:ascii="Helvetica" w:hAnsi="Helvetica" w:eastAsia="Arial Unicode MS" w:cs="Arial Unicode MS"/>
+      <w:color w:val="000000"/>
+      <w:sz w:val="24"/>
+      <w:szCs w:val="24"/>
+      <w:lang w:val="de-DE" w:eastAsia="de-DE" w:bidi="ar-SA"/>
+    </w:rPr>
+  </w:style>
+  <w:style w:type="paragraph" w:styleId="Rahmeninhalt">
+    <w:name w:val="Rahmeninhalt"/>
+    <w:basedOn w:val="Normal"/>
+    <w:pPr/>
+    <w:rPr/>
+  </w:style>
+  <w:style w:type="paragraph" w:styleId="Kopfzeile">
+    <w:name w:val="Kopfzeile"/>
+    <w:basedOn w:val="Normal"/>
+    <w:pPr/>
+    <w:rPr/>
+  </w:style>
+  <w:style w:type="paragraph" w:styleId="Fuzeile">
+    <w:name w:val="Fußzeile"/>
+    <w:basedOn w:val="Normal"/>
+    <w:pPr/>
+    <w:rPr/>
+  </w:style>
+  <w:style w:type="paragraph" w:styleId="VorformatierterText">
+    <w:name w:val="Vorformatierter Text"/>
+    <w:basedOn w:val="Normal"/>
+    <w:pPr/>
+    <w:rPr/>
+  </w:style>
+  <w:style w:type="numbering" w:styleId="NoList" w:default="1">
+    <w:name w:val="No List"/>
+    <w:uiPriority w:val="99"/>
+    <w:semiHidden/>
+    <w:unhideWhenUsed/>
+  </w:style>
+  <w:style w:type="table" w:default="1" w:styleId="NormaleTabelle">
+    <w:name w:val="Normal Table"/>
+    <w:uiPriority w:val="99"/>
+    <w:semiHidden/>
+    <w:unhideWhenUsed/>
+    <w:tblPr>
+      <w:tblInd w:type="dxa" w:w="0"/>
+      <w:tblCellMar>
+        <w:top w:w="0" w:type="dxa"/>
+        <w:left w:w="108" w:type="dxa"/>
+        <w:bottom w:w="0" w:type="dxa"/>
+        <w:right w:w="108" w:type="dxa"/>
+      </w:tblCellMar>
+    </w:tblPr>
+  </w:style>
+  <w:style w:type="table" w:customStyle="1" w:styleId="TableNormal">
+    <w:name w:val="Table Normal"/>
+    <w:tblPr>
+      <w:tblInd w:type="dxa" w:w="0"/>
+      <w:tblCellMar>
+        <w:top w:w="0" w:type="dxa"/>
+        <w:left w:w="0" w:type="dxa"/>
+        <w:bottom w:w="0" w:type="dxa"/>
+        <w:right w:w="0" w:type="dxa"/>
+      </w:tblCellMar>
+    </w:tblPr>
   </w:style>
 </w:styles>
 </file>
 
 <file path=word/theme/theme1.xml><?xml version="1.0" encoding="utf-8"?>
-<a:theme xmlns:a="http://schemas.openxmlformats.org/drawingml/2006/main" xmlns:r="http://schemas.openxmlformats.org/officeDocument/2006/relationships" name="Larissa-Design">
+<a:theme xmlns:a="http://schemas.openxmlformats.org/drawingml/2006/main" name="Larissa-Design">
   <a:themeElements>
     <a:clrScheme name="Larissa-Design">
       <a:dk1>
@@ -976,7 +955,7 @@
       <a:effectStyleLst>
         <a:effectStyle>
           <a:effectLst>
-            <a:outerShdw sx="100000" sy="100000" kx="0" ky="0" algn="b" rotWithShape="0" blurRad="38100" dist="23000" dir="5400000">
+            <a:outerShdw blurRad="38100" dist="23000" dir="5400000" rotWithShape="0">
               <a:srgbClr val="000000">
                 <a:alpha val="35000"/>
               </a:srgbClr>
@@ -985,7 +964,7 @@
         </a:effectStyle>
         <a:effectStyle>
           <a:effectLst>
-            <a:outerShdw sx="100000" sy="100000" kx="0" ky="0" algn="b" rotWithShape="0" blurRad="38100" dist="23000" dir="5400000">
+            <a:outerShdw blurRad="38100" dist="23000" dir="5400000" rotWithShape="0">
               <a:srgbClr val="000000">
                 <a:alpha val="35000"/>
               </a:srgbClr>
@@ -994,7 +973,7 @@
         </a:effectStyle>
         <a:effectStyle>
           <a:effectLst>
-            <a:outerShdw sx="100000" sy="100000" kx="0" ky="0" algn="b" rotWithShape="0" blurRad="38100" dist="23000" dir="5400000">
+            <a:outerShdw blurRad="38100" dist="23000" dir="5400000" rotWithShape="0">
               <a:srgbClr val="000000">
                 <a:alpha val="35000"/>
               </a:srgbClr>
@@ -1068,7 +1047,7 @@
           <a:round/>
         </a:ln>
         <a:effectLst>
-          <a:outerShdw sx="100000" sy="100000" kx="0" ky="0" algn="b" rotWithShape="0" blurRad="38100" dist="23000" dir="5400000">
+          <a:outerShdw blurRad="38100" dist="23000" dir="5400000" rotWithShape="0">
             <a:srgbClr val="000000">
               <a:alpha val="35000"/>
             </a:srgbClr>
@@ -1076,7 +1055,7 @@
         </a:effectLst>
         <a:sp3d/>
       </a:spPr>
-      <a:bodyPr rot="0" spcFirstLastPara="1" vertOverflow="overflow" horzOverflow="overflow" vert="horz" wrap="square" lIns="45718" tIns="45718" rIns="45718" bIns="45718" numCol="1" spcCol="38100" rtlCol="0" anchor="ctr" upright="0">
+      <a:bodyPr rot="0" spcFirstLastPara="1" vertOverflow="overflow" horzOverflow="overflow" vert="horz" wrap="square" lIns="45718" tIns="45718" rIns="45718" bIns="45718" numCol="1" spcCol="38100" rtlCol="0" anchor="ctr">
         <a:spAutoFit/>
       </a:bodyPr>
       <a:lstStyle>
@@ -1095,7 +1074,7 @@
           <a:buFontTx/>
           <a:buNone/>
           <a:tabLst/>
-          <a:defRPr b="0" baseline="0" cap="none" i="0" spc="0" strike="noStrike" sz="1800" u="none" kumimoji="0" normalizeH="0">
+          <a:defRPr kumimoji="0" sz="1800" b="0" i="0" u="none" strike="noStrike" cap="none" spc="0" normalizeH="0" baseline="0">
             <a:ln>
               <a:noFill/>
             </a:ln>
@@ -1125,7 +1104,7 @@
           <a:buFontTx/>
           <a:buNone/>
           <a:tabLst/>
-          <a:defRPr b="0" baseline="0" cap="none" i="0" spc="0" strike="noStrike" sz="1800" u="none" kumimoji="0" normalizeH="0">
+          <a:defRPr kumimoji="0" sz="1800" b="0" i="0" u="none" strike="noStrike" cap="none" spc="0" normalizeH="0" baseline="0">
             <a:ln>
               <a:noFill/>
             </a:ln>
@@ -1151,7 +1130,7 @@
           <a:buFontTx/>
           <a:buNone/>
           <a:tabLst/>
-          <a:defRPr b="0" baseline="0" cap="none" i="0" spc="0" strike="noStrike" sz="1800" u="none" kumimoji="0" normalizeH="0">
+          <a:defRPr kumimoji="0" sz="1800" b="0" i="0" u="none" strike="noStrike" cap="none" spc="0" normalizeH="0" baseline="0">
             <a:ln>
               <a:noFill/>
             </a:ln>
@@ -1177,7 +1156,7 @@
           <a:buFontTx/>
           <a:buNone/>
           <a:tabLst/>
-          <a:defRPr b="0" baseline="0" cap="none" i="0" spc="0" strike="noStrike" sz="1800" u="none" kumimoji="0" normalizeH="0">
+          <a:defRPr kumimoji="0" sz="1800" b="0" i="0" u="none" strike="noStrike" cap="none" spc="0" normalizeH="0" baseline="0">
             <a:ln>
               <a:noFill/>
             </a:ln>
@@ -1203,7 +1182,7 @@
           <a:buFontTx/>
           <a:buNone/>
           <a:tabLst/>
-          <a:defRPr b="0" baseline="0" cap="none" i="0" spc="0" strike="noStrike" sz="1800" u="none" kumimoji="0" normalizeH="0">
+          <a:defRPr kumimoji="0" sz="1800" b="0" i="0" u="none" strike="noStrike" cap="none" spc="0" normalizeH="0" baseline="0">
             <a:ln>
               <a:noFill/>
             </a:ln>
@@ -1229,7 +1208,7 @@
           <a:buFontTx/>
           <a:buNone/>
           <a:tabLst/>
-          <a:defRPr b="0" baseline="0" cap="none" i="0" spc="0" strike="noStrike" sz="1800" u="none" kumimoji="0" normalizeH="0">
+          <a:defRPr kumimoji="0" sz="1800" b="0" i="0" u="none" strike="noStrike" cap="none" spc="0" normalizeH="0" baseline="0">
             <a:ln>
               <a:noFill/>
             </a:ln>
@@ -1255,7 +1234,7 @@
           <a:buFontTx/>
           <a:buNone/>
           <a:tabLst/>
-          <a:defRPr b="0" baseline="0" cap="none" i="0" spc="0" strike="noStrike" sz="1800" u="none" kumimoji="0" normalizeH="0">
+          <a:defRPr kumimoji="0" sz="1800" b="0" i="0" u="none" strike="noStrike" cap="none" spc="0" normalizeH="0" baseline="0">
             <a:ln>
               <a:noFill/>
             </a:ln>
@@ -1281,7 +1260,7 @@
           <a:buFontTx/>
           <a:buNone/>
           <a:tabLst/>
-          <a:defRPr b="0" baseline="0" cap="none" i="0" spc="0" strike="noStrike" sz="1800" u="none" kumimoji="0" normalizeH="0">
+          <a:defRPr kumimoji="0" sz="1800" b="0" i="0" u="none" strike="noStrike" cap="none" spc="0" normalizeH="0" baseline="0">
             <a:ln>
               <a:noFill/>
             </a:ln>
@@ -1307,7 +1286,7 @@
           <a:buFontTx/>
           <a:buNone/>
           <a:tabLst/>
-          <a:defRPr b="0" baseline="0" cap="none" i="0" spc="0" strike="noStrike" sz="1800" u="none" kumimoji="0" normalizeH="0">
+          <a:defRPr kumimoji="0" sz="1800" b="0" i="0" u="none" strike="noStrike" cap="none" spc="0" normalizeH="0" baseline="0">
             <a:ln>
               <a:noFill/>
             </a:ln>
@@ -1333,7 +1312,7 @@
           <a:buFontTx/>
           <a:buNone/>
           <a:tabLst/>
-          <a:defRPr b="0" baseline="0" cap="none" i="0" spc="0" strike="noStrike" sz="1800" u="none" kumimoji="0" normalizeH="0">
+          <a:defRPr kumimoji="0" sz="1800" b="0" i="0" u="none" strike="noStrike" cap="none" spc="0" normalizeH="0" baseline="0">
             <a:ln>
               <a:noFill/>
             </a:ln>
@@ -1346,9 +1325,15 @@
         </a:lvl9pPr>
       </a:lstStyle>
       <a:style>
-        <a:lnRef idx="0"/>
-        <a:fillRef idx="0"/>
-        <a:effectRef idx="0"/>
+        <a:lnRef idx="0">
+          <a:scrgbClr r="0" g="0" b="0"/>
+        </a:lnRef>
+        <a:fillRef idx="0">
+          <a:scrgbClr r="0" g="0" b="0"/>
+        </a:fillRef>
+        <a:effectRef idx="0">
+          <a:scrgbClr r="0" g="0" b="0"/>
+        </a:effectRef>
         <a:fontRef idx="none"/>
       </a:style>
     </a:spDef>
@@ -1363,7 +1348,7 @@
           <a:round/>
         </a:ln>
         <a:effectLst>
-          <a:outerShdw sx="100000" sy="100000" kx="0" ky="0" algn="b" rotWithShape="0" blurRad="38100" dist="23000" dir="5400000">
+          <a:outerShdw blurRad="38100" dist="23000" dir="5400000" rotWithShape="0">
             <a:srgbClr val="000000">
               <a:alpha val="35000"/>
             </a:srgbClr>
@@ -1371,7 +1356,7 @@
         </a:effectLst>
         <a:sp3d/>
       </a:spPr>
-      <a:bodyPr rot="0" spcFirstLastPara="1" vertOverflow="overflow" horzOverflow="overflow" vert="horz" wrap="square" lIns="91439" tIns="45719" rIns="91439" bIns="45719" numCol="1" spcCol="38100" rtlCol="0" anchor="t" upright="0">
+      <a:bodyPr rot="0" spcFirstLastPara="1" vertOverflow="overflow" horzOverflow="overflow" vert="horz" wrap="square" lIns="91439" tIns="45719" rIns="91439" bIns="45719" numCol="1" spcCol="38100" rtlCol="0" anchor="t">
         <a:noAutofit/>
       </a:bodyPr>
       <a:lstStyle>
@@ -1390,7 +1375,7 @@
           <a:buFontTx/>
           <a:buNone/>
           <a:tabLst/>
-          <a:defRPr b="0" baseline="0" cap="none" i="0" spc="0" strike="noStrike" sz="1800" u="none" kumimoji="0" normalizeH="0">
+          <a:defRPr kumimoji="0" sz="1800" b="0" i="0" u="none" strike="noStrike" cap="none" spc="0" normalizeH="0" baseline="0">
             <a:ln>
               <a:noFill/>
             </a:ln>
@@ -1416,7 +1401,7 @@
           <a:buFontTx/>
           <a:buNone/>
           <a:tabLst/>
-          <a:defRPr b="0" baseline="0" cap="none" i="0" spc="0" strike="noStrike" sz="1800" u="none" kumimoji="0" normalizeH="0">
+          <a:defRPr kumimoji="0" sz="1800" b="0" i="0" u="none" strike="noStrike" cap="none" spc="0" normalizeH="0" baseline="0">
             <a:ln>
               <a:noFill/>
             </a:ln>
@@ -1442,7 +1427,7 @@
           <a:buFontTx/>
           <a:buNone/>
           <a:tabLst/>
-          <a:defRPr b="0" baseline="0" cap="none" i="0" spc="0" strike="noStrike" sz="1800" u="none" kumimoji="0" normalizeH="0">
+          <a:defRPr kumimoji="0" sz="1800" b="0" i="0" u="none" strike="noStrike" cap="none" spc="0" normalizeH="0" baseline="0">
             <a:ln>
               <a:noFill/>
             </a:ln>
@@ -1468,7 +1453,7 @@
           <a:buFontTx/>
           <a:buNone/>
           <a:tabLst/>
-          <a:defRPr b="0" baseline="0" cap="none" i="0" spc="0" strike="noStrike" sz="1800" u="none" kumimoji="0" normalizeH="0">
+          <a:defRPr kumimoji="0" sz="1800" b="0" i="0" u="none" strike="noStrike" cap="none" spc="0" normalizeH="0" baseline="0">
             <a:ln>
               <a:noFill/>
             </a:ln>
@@ -1494,7 +1479,7 @@
           <a:buFontTx/>
           <a:buNone/>
           <a:tabLst/>
-          <a:defRPr b="0" baseline="0" cap="none" i="0" spc="0" strike="noStrike" sz="1800" u="none" kumimoji="0" normalizeH="0">
+          <a:defRPr kumimoji="0" sz="1800" b="0" i="0" u="none" strike="noStrike" cap="none" spc="0" normalizeH="0" baseline="0">
             <a:ln>
               <a:noFill/>
             </a:ln>
@@ -1520,7 +1505,7 @@
           <a:buFontTx/>
           <a:buNone/>
           <a:tabLst/>
-          <a:defRPr b="0" baseline="0" cap="none" i="0" spc="0" strike="noStrike" sz="1800" u="none" kumimoji="0" normalizeH="0">
+          <a:defRPr kumimoji="0" sz="1800" b="0" i="0" u="none" strike="noStrike" cap="none" spc="0" normalizeH="0" baseline="0">
             <a:ln>
               <a:noFill/>
             </a:ln>
@@ -1546,7 +1531,7 @@
           <a:buFontTx/>
           <a:buNone/>
           <a:tabLst/>
-          <a:defRPr b="0" baseline="0" cap="none" i="0" spc="0" strike="noStrike" sz="1800" u="none" kumimoji="0" normalizeH="0">
+          <a:defRPr kumimoji="0" sz="1800" b="0" i="0" u="none" strike="noStrike" cap="none" spc="0" normalizeH="0" baseline="0">
             <a:ln>
               <a:noFill/>
             </a:ln>
@@ -1572,7 +1557,7 @@
           <a:buFontTx/>
           <a:buNone/>
           <a:tabLst/>
-          <a:defRPr b="0" baseline="0" cap="none" i="0" spc="0" strike="noStrike" sz="1800" u="none" kumimoji="0" normalizeH="0">
+          <a:defRPr kumimoji="0" sz="1800" b="0" i="0" u="none" strike="noStrike" cap="none" spc="0" normalizeH="0" baseline="0">
             <a:ln>
               <a:noFill/>
             </a:ln>
@@ -1598,7 +1583,7 @@
           <a:buFontTx/>
           <a:buNone/>
           <a:tabLst/>
-          <a:defRPr b="0" baseline="0" cap="none" i="0" spc="0" strike="noStrike" sz="1800" u="none" kumimoji="0" normalizeH="0">
+          <a:defRPr kumimoji="0" sz="1800" b="0" i="0" u="none" strike="noStrike" cap="none" spc="0" normalizeH="0" baseline="0">
             <a:ln>
               <a:noFill/>
             </a:ln>
@@ -1624,7 +1609,7 @@
           <a:buFontTx/>
           <a:buNone/>
           <a:tabLst/>
-          <a:defRPr b="0" baseline="0" cap="none" i="0" spc="0" strike="noStrike" sz="1800" u="none" kumimoji="0" normalizeH="0">
+          <a:defRPr kumimoji="0" sz="1800" b="0" i="0" u="none" strike="noStrike" cap="none" spc="0" normalizeH="0" baseline="0">
             <a:ln>
               <a:noFill/>
             </a:ln>
@@ -1637,9 +1622,15 @@
         </a:lvl9pPr>
       </a:lstStyle>
       <a:style>
-        <a:lnRef idx="0"/>
-        <a:fillRef idx="0"/>
-        <a:effectRef idx="0"/>
+        <a:lnRef idx="0">
+          <a:scrgbClr r="0" g="0" b="0"/>
+        </a:lnRef>
+        <a:fillRef idx="0">
+          <a:scrgbClr r="0" g="0" b="0"/>
+        </a:fillRef>
+        <a:effectRef idx="0">
+          <a:scrgbClr r="0" g="0" b="0"/>
+        </a:effectRef>
         <a:fontRef idx="none"/>
       </a:style>
     </a:lnDef>
@@ -1653,7 +1644,7 @@
         <a:effectLst/>
         <a:sp3d/>
       </a:spPr>
-      <a:bodyPr rot="0" spcFirstLastPara="1" vertOverflow="overflow" horzOverflow="overflow" vert="horz" wrap="square" lIns="45718" tIns="45718" rIns="45718" bIns="45718" numCol="1" spcCol="38100" rtlCol="0" anchor="t" upright="0">
+      <a:bodyPr rot="0" spcFirstLastPara="1" vertOverflow="overflow" horzOverflow="overflow" vert="horz" wrap="square" lIns="45718" tIns="45718" rIns="45718" bIns="45718" numCol="1" spcCol="38100" rtlCol="0" anchor="t">
         <a:spAutoFit/>
       </a:bodyPr>
       <a:lstStyle>
@@ -1672,7 +1663,7 @@
           <a:buFontTx/>
           <a:buNone/>
           <a:tabLst/>
-          <a:defRPr b="0" baseline="0" cap="none" i="0" spc="0" strike="noStrike" sz="1800" u="none" kumimoji="0" normalizeH="0">
+          <a:defRPr kumimoji="0" sz="1800" b="0" i="0" u="none" strike="noStrike" cap="none" spc="0" normalizeH="0" baseline="0">
             <a:ln>
               <a:noFill/>
             </a:ln>
@@ -1702,7 +1693,7 @@
           <a:buFontTx/>
           <a:buNone/>
           <a:tabLst/>
-          <a:defRPr b="0" baseline="0" cap="none" i="0" spc="0" strike="noStrike" sz="1800" u="none" kumimoji="0" normalizeH="0">
+          <a:defRPr kumimoji="0" sz="1800" b="0" i="0" u="none" strike="noStrike" cap="none" spc="0" normalizeH="0" baseline="0">
             <a:ln>
               <a:noFill/>
             </a:ln>
@@ -1728,7 +1719,7 @@
           <a:buFontTx/>
           <a:buNone/>
           <a:tabLst/>
-          <a:defRPr b="0" baseline="0" cap="none" i="0" spc="0" strike="noStrike" sz="1800" u="none" kumimoji="0" normalizeH="0">
+          <a:defRPr kumimoji="0" sz="1800" b="0" i="0" u="none" strike="noStrike" cap="none" spc="0" normalizeH="0" baseline="0">
             <a:ln>
               <a:noFill/>
             </a:ln>
@@ -1754,7 +1745,7 @@
           <a:buFontTx/>
           <a:buNone/>
           <a:tabLst/>
-          <a:defRPr b="0" baseline="0" cap="none" i="0" spc="0" strike="noStrike" sz="1800" u="none" kumimoji="0" normalizeH="0">
+          <a:defRPr kumimoji="0" sz="1800" b="0" i="0" u="none" strike="noStrike" cap="none" spc="0" normalizeH="0" baseline="0">
             <a:ln>
               <a:noFill/>
             </a:ln>
@@ -1780,7 +1771,7 @@
           <a:buFontTx/>
           <a:buNone/>
           <a:tabLst/>
-          <a:defRPr b="0" baseline="0" cap="none" i="0" spc="0" strike="noStrike" sz="1800" u="none" kumimoji="0" normalizeH="0">
+          <a:defRPr kumimoji="0" sz="1800" b="0" i="0" u="none" strike="noStrike" cap="none" spc="0" normalizeH="0" baseline="0">
             <a:ln>
               <a:noFill/>
             </a:ln>
@@ -1806,7 +1797,7 @@
           <a:buFontTx/>
           <a:buNone/>
           <a:tabLst/>
-          <a:defRPr b="0" baseline="0" cap="none" i="0" spc="0" strike="noStrike" sz="1800" u="none" kumimoji="0" normalizeH="0">
+          <a:defRPr kumimoji="0" sz="1800" b="0" i="0" u="none" strike="noStrike" cap="none" spc="0" normalizeH="0" baseline="0">
             <a:ln>
               <a:noFill/>
             </a:ln>
@@ -1832,7 +1823,7 @@
           <a:buFontTx/>
           <a:buNone/>
           <a:tabLst/>
-          <a:defRPr b="0" baseline="0" cap="none" i="0" spc="0" strike="noStrike" sz="1800" u="none" kumimoji="0" normalizeH="0">
+          <a:defRPr kumimoji="0" sz="1800" b="0" i="0" u="none" strike="noStrike" cap="none" spc="0" normalizeH="0" baseline="0">
             <a:ln>
               <a:noFill/>
             </a:ln>
@@ -1858,7 +1849,7 @@
           <a:buFontTx/>
           <a:buNone/>
           <a:tabLst/>
-          <a:defRPr b="0" baseline="0" cap="none" i="0" spc="0" strike="noStrike" sz="1800" u="none" kumimoji="0" normalizeH="0">
+          <a:defRPr kumimoji="0" sz="1800" b="0" i="0" u="none" strike="noStrike" cap="none" spc="0" normalizeH="0" baseline="0">
             <a:ln>
               <a:noFill/>
             </a:ln>
@@ -1884,7 +1875,7 @@
           <a:buFontTx/>
           <a:buNone/>
           <a:tabLst/>
-          <a:defRPr b="0" baseline="0" cap="none" i="0" spc="0" strike="noStrike" sz="1800" u="none" kumimoji="0" normalizeH="0">
+          <a:defRPr kumimoji="0" sz="1800" b="0" i="0" u="none" strike="noStrike" cap="none" spc="0" normalizeH="0" baseline="0">
             <a:ln>
               <a:noFill/>
             </a:ln>
@@ -1910,7 +1901,7 @@
           <a:buFontTx/>
           <a:buNone/>
           <a:tabLst/>
-          <a:defRPr b="0" baseline="0" cap="none" i="0" spc="0" strike="noStrike" sz="1800" u="none" kumimoji="0" normalizeH="0">
+          <a:defRPr kumimoji="0" sz="1800" b="0" i="0" u="none" strike="noStrike" cap="none" spc="0" normalizeH="0" baseline="0">
             <a:ln>
               <a:noFill/>
             </a:ln>
@@ -1923,12 +1914,19 @@
         </a:lvl9pPr>
       </a:lstStyle>
       <a:style>
-        <a:lnRef idx="0"/>
-        <a:fillRef idx="0"/>
-        <a:effectRef idx="0"/>
+        <a:lnRef idx="0">
+          <a:scrgbClr r="0" g="0" b="0"/>
+        </a:lnRef>
+        <a:fillRef idx="0">
+          <a:scrgbClr r="0" g="0" b="0"/>
+        </a:fillRef>
+        <a:effectRef idx="0">
+          <a:scrgbClr r="0" g="0" b="0"/>
+        </a:effectRef>
         <a:fontRef idx="none"/>
       </a:style>
     </a:txDef>
   </a:objectDefaults>
+  <a:extraClrSchemeLst/>
 </a:theme>
 </file>
--- a/tine20/Addressbook/Export/templates/addressbook_contact_export.docx
+++ b/tine20/Addressbook/Export/templates/addressbook_contact_export.docx
@@ -1,6 +1,6 @@
 
 <file path=word/document.xml><?xml version="1.0" encoding="utf-8"?>
-<w:document xmlns:wpc="http://schemas.microsoft.com/office/word/2010/wordprocessingCanvas" xmlns:mo="http://schemas.microsoft.com/office/mac/office/2008/main" xmlns:mc="http://schemas.openxmlformats.org/markup-compatibility/2006" xmlns:mv="urn:schemas-microsoft-com:mac:vml" xmlns:o="urn:schemas-microsoft-com:office:office" xmlns:r="http://schemas.openxmlformats.org/officeDocument/2006/relationships" xmlns:m="http://schemas.openxmlformats.org/officeDocument/2006/math" xmlns:v="urn:schemas-microsoft-com:vml" xmlns:wp14="http://schemas.microsoft.com/office/word/2010/wordprocessingDrawing" xmlns:wp="http://schemas.openxmlformats.org/drawingml/2006/wordprocessingDrawing" xmlns:w10="urn:schemas-microsoft-com:office:word" xmlns:w="http://schemas.openxmlformats.org/wordprocessingml/2006/main" xmlns:w14="http://schemas.microsoft.com/office/word/2010/wordml" xmlns:w15="http://schemas.microsoft.com/office/word/2012/wordml" xmlns:wpg="http://schemas.microsoft.com/office/word/2010/wordprocessingGroup" xmlns:wpi="http://schemas.microsoft.com/office/word/2010/wordprocessingInk" xmlns:wne="http://schemas.microsoft.com/office/word/2006/wordml" xmlns:wps="http://schemas.microsoft.com/office/word/2010/wordprocessingShape" mc:Ignorable="w14 w15 wp14">
+<w:document xmlns:wpc="http://schemas.microsoft.com/office/word/2010/wordprocessingCanvas" xmlns:cx="http://schemas.microsoft.com/office/drawing/2014/chartex" xmlns:cx1="http://schemas.microsoft.com/office/drawing/2015/9/8/chartex" xmlns:cx2="http://schemas.microsoft.com/office/drawing/2015/10/21/chartex" xmlns:cx3="http://schemas.microsoft.com/office/drawing/2016/5/9/chartex" xmlns:cx4="http://schemas.microsoft.com/office/drawing/2016/5/10/chartex" xmlns:cx5="http://schemas.microsoft.com/office/drawing/2016/5/11/chartex" xmlns:cx6="http://schemas.microsoft.com/office/drawing/2016/5/12/chartex" xmlns:cx7="http://schemas.microsoft.com/office/drawing/2016/5/13/chartex" xmlns:cx8="http://schemas.microsoft.com/office/drawing/2016/5/14/chartex" xmlns:mc="http://schemas.openxmlformats.org/markup-compatibility/2006" xmlns:aink="http://schemas.microsoft.com/office/drawing/2016/ink" xmlns:am3d="http://schemas.microsoft.com/office/drawing/2017/model3d" xmlns:o="urn:schemas-microsoft-com:office:office" xmlns:r="http://schemas.openxmlformats.org/officeDocument/2006/relationships" xmlns:m="http://schemas.openxmlformats.org/officeDocument/2006/math" xmlns:v="urn:schemas-microsoft-com:vml" xmlns:wp14="http://schemas.microsoft.com/office/word/2010/wordprocessingDrawing" xmlns:wp="http://schemas.openxmlformats.org/drawingml/2006/wordprocessingDrawing" xmlns:w10="urn:schemas-microsoft-com:office:word" xmlns:w="http://schemas.openxmlformats.org/wordprocessingml/2006/main" xmlns:w14="http://schemas.microsoft.com/office/word/2010/wordml" xmlns:w15="http://schemas.microsoft.com/office/word/2012/wordml" xmlns:w16cid="http://schemas.microsoft.com/office/word/2016/wordml/cid" xmlns:w16se="http://schemas.microsoft.com/office/word/2015/wordml/symex" xmlns:wpg="http://schemas.microsoft.com/office/word/2010/wordprocessingGroup" xmlns:wpi="http://schemas.microsoft.com/office/word/2010/wordprocessingInk" xmlns:wne="http://schemas.microsoft.com/office/word/2006/wordml" xmlns:wps="http://schemas.microsoft.com/office/word/2010/wordprocessingShape" mc:Ignorable="w14 w15 w16se w16cid wp14">
   <w:body>
     <w:p>
       <w:pPr>
@@ -128,7 +128,7 @@
     </w:p>
     <w:tbl>
       <w:tblPr>
-        <w:tblStyle w:val="Tabellenraster"/>
+        <w:tblStyle w:val="TableGrid"/>
         <w:tblW w:w="0" w:type="auto"/>
         <w:tblBorders>
           <w:top w:val="none" w:sz="0" w:space="0" w:color="auto"/>
@@ -719,7 +719,7 @@
     </w:p>
     <w:tbl>
       <w:tblPr>
-        <w:tblStyle w:val="Tabellenraster"/>
+        <w:tblStyle w:val="TableGrid"/>
         <w:tblW w:w="0" w:type="auto"/>
         <w:tblBorders>
           <w:top w:val="none" w:sz="0" w:space="0" w:color="auto"/>
@@ -1689,43 +1689,13 @@
       <w:pPr>
         <w:rPr>
           <w:b/>
-          <w:lang w:val="en"/>
         </w:rPr>
       </w:pPr>
       <w:r>
         <w:rPr>
           <w:b/>
-          <w:lang w:val="en"/>
-        </w:rPr>
-        <w:t>${twig:translate(</w:t>
-      </w:r>
-      <w:r>
-        <w:rPr>
-          <w:b/>
-          <w:lang w:val="en-GB"/>
-        </w:rPr>
-        <w:t>'</w:t>
-      </w:r>
-      <w:r>
-        <w:rPr>
-          <w:b/>
-          <w:lang w:val="en-GB"/>
-        </w:rPr>
-        <w:t>Private Address</w:t>
-      </w:r>
-      <w:r>
-        <w:rPr>
-          <w:b/>
-          <w:lang w:val="en-GB"/>
-        </w:rPr>
-        <w:t>'</w:t>
-      </w:r>
-      <w:r>
-        <w:rPr>
-          <w:b/>
-          <w:lang w:val="en"/>
-        </w:rPr>
-        <w:t>)}</w:t>
+        </w:rPr>
+        <w:t>${twig:translate('Private Address')}</w:t>
       </w:r>
     </w:p>
     <w:p>
@@ -1734,7 +1704,6 @@
           <w:b/>
           <w:sz w:val="20"/>
           <w:szCs w:val="20"/>
-          <w:lang w:val="en"/>
         </w:rPr>
       </w:pPr>
     </w:p>
@@ -1743,14 +1712,12 @@
         <w:rPr>
           <w:sz w:val="20"/>
           <w:szCs w:val="20"/>
-          <w:lang w:val="en"/>
         </w:rPr>
       </w:pPr>
       <w:r>
         <w:rPr>
           <w:sz w:val="20"/>
           <w:szCs w:val="20"/>
-          <w:lang w:val="en"/>
         </w:rPr>
         <w:t>${twig:</w:t>
       </w:r>
@@ -1758,7 +1725,6 @@
         <w:rPr>
           <w:sz w:val="20"/>
           <w:szCs w:val="20"/>
-          <w:lang w:val="en"/>
         </w:rPr>
         <w:t>addNewLine(</w:t>
       </w:r>
@@ -1766,23 +1732,13 @@
         <w:rPr>
           <w:sz w:val="20"/>
           <w:szCs w:val="20"/>
-          <w:lang w:val="en"/>
-        </w:rPr>
-        <w:t>record.</w:t>
-      </w:r>
-      <w:r>
-        <w:rPr>
-          <w:sz w:val="20"/>
-          <w:szCs w:val="20"/>
-          <w:lang w:val="en"/>
-        </w:rPr>
-        <w:t>adr_two_street</w:t>
-      </w:r>
-      <w:r>
-        <w:rPr>
-          <w:sz w:val="20"/>
-          <w:szCs w:val="20"/>
-          <w:lang w:val="en"/>
+        </w:rPr>
+        <w:t>record.adr_two_street</w:t>
+      </w:r>
+      <w:r>
+        <w:rPr>
+          <w:sz w:val="20"/>
+          <w:szCs w:val="20"/>
         </w:rPr>
         <w:t>)</w:t>
       </w:r>
@@ -1790,236 +1746,121 @@
         <w:rPr>
           <w:sz w:val="20"/>
           <w:szCs w:val="20"/>
-          <w:lang w:val="en"/>
+        </w:rPr>
+        <w:t>}${twig:</w:t>
+      </w:r>
+      <w:r>
+        <w:rPr>
+          <w:sz w:val="20"/>
+          <w:szCs w:val="20"/>
+        </w:rPr>
+        <w:t>addNewLine(</w:t>
+      </w:r>
+      <w:r>
+        <w:rPr>
+          <w:sz w:val="20"/>
+          <w:szCs w:val="20"/>
+        </w:rPr>
+        <w:t>record.adr_two_street2</w:t>
+      </w:r>
+      <w:r>
+        <w:rPr>
+          <w:sz w:val="20"/>
+          <w:szCs w:val="20"/>
+        </w:rPr>
+        <w:t>)</w:t>
+      </w:r>
+      <w:r>
+        <w:rPr>
+          <w:sz w:val="20"/>
+          <w:szCs w:val="20"/>
+        </w:rPr>
+        <w:t>}${twig:record.adr_two_postalcode} ${twig:</w:t>
+      </w:r>
+      <w:r>
+        <w:rPr>
+          <w:sz w:val="20"/>
+          <w:szCs w:val="20"/>
+        </w:rPr>
+        <w:t>addNewLine(</w:t>
+      </w:r>
+      <w:r>
+        <w:rPr>
+          <w:sz w:val="20"/>
+          <w:szCs w:val="20"/>
+        </w:rPr>
+        <w:t>record.adr_two_locality</w:t>
+      </w:r>
+      <w:r>
+        <w:rPr>
+          <w:sz w:val="20"/>
+          <w:szCs w:val="20"/>
+        </w:rPr>
+        <w:t>)</w:t>
+      </w:r>
+      <w:r>
+        <w:rPr>
+          <w:sz w:val="20"/>
+          <w:szCs w:val="20"/>
+        </w:rPr>
+        <w:t>}${twig:</w:t>
+      </w:r>
+      <w:r>
+        <w:rPr>
+          <w:sz w:val="20"/>
+          <w:szCs w:val="20"/>
+        </w:rPr>
+        <w:t>addNewLine(</w:t>
+      </w:r>
+      <w:r>
+        <w:rPr>
+          <w:sz w:val="20"/>
+          <w:szCs w:val="20"/>
+        </w:rPr>
+        <w:t>record. adr_two_region</w:t>
+      </w:r>
+      <w:r>
+        <w:rPr>
+          <w:sz w:val="20"/>
+          <w:szCs w:val="20"/>
+        </w:rPr>
+        <w:t>)</w:t>
+      </w:r>
+      <w:r>
+        <w:rPr>
+          <w:sz w:val="20"/>
+          <w:szCs w:val="20"/>
+        </w:rPr>
+        <w:t>}${twig:</w:t>
+      </w:r>
+      <w:r>
+        <w:rPr>
+          <w:sz w:val="20"/>
+          <w:szCs w:val="20"/>
+        </w:rPr>
+        <w:t>addNewLine(</w:t>
+      </w:r>
+      <w:r>
+        <w:rPr>
+          <w:sz w:val="20"/>
+          <w:szCs w:val="20"/>
+        </w:rPr>
+        <w:t>record. adr_two_countryname</w:t>
+      </w:r>
+      <w:r>
+        <w:rPr>
+          <w:sz w:val="20"/>
+          <w:szCs w:val="20"/>
+        </w:rPr>
+        <w:t>)</w:t>
+      </w:r>
+      <w:r>
+        <w:rPr>
+          <w:sz w:val="20"/>
+          <w:szCs w:val="20"/>
         </w:rPr>
         <w:t>}</w:t>
       </w:r>
-      <w:r>
-        <w:rPr>
-          <w:sz w:val="20"/>
-          <w:szCs w:val="20"/>
-          <w:lang w:val="en"/>
-        </w:rPr>
-        <w:t>${twig:</w:t>
-      </w:r>
-      <w:r>
-        <w:rPr>
-          <w:sz w:val="20"/>
-          <w:szCs w:val="20"/>
-          <w:lang w:val="en"/>
-        </w:rPr>
-        <w:t>addNewLine(</w:t>
-      </w:r>
-      <w:r>
-        <w:rPr>
-          <w:sz w:val="20"/>
-          <w:szCs w:val="20"/>
-          <w:lang w:val="en"/>
-        </w:rPr>
-        <w:t>record.</w:t>
-      </w:r>
-      <w:r>
-        <w:rPr>
-          <w:sz w:val="20"/>
-          <w:szCs w:val="20"/>
-          <w:lang w:val="en"/>
-        </w:rPr>
-        <w:t>adr_two_street2</w:t>
-      </w:r>
-      <w:r>
-        <w:rPr>
-          <w:sz w:val="20"/>
-          <w:szCs w:val="20"/>
-          <w:lang w:val="en"/>
-        </w:rPr>
-        <w:t>)</w:t>
-      </w:r>
-      <w:r>
-        <w:rPr>
-          <w:sz w:val="20"/>
-          <w:szCs w:val="20"/>
-          <w:lang w:val="en"/>
-        </w:rPr>
-        <w:t>}</w:t>
-      </w:r>
-      <w:r>
-        <w:rPr>
-          <w:sz w:val="20"/>
-          <w:szCs w:val="20"/>
-          <w:lang w:val="en"/>
-        </w:rPr>
-        <w:t>${twig:record.</w:t>
-      </w:r>
-      <w:r>
-        <w:rPr>
-          <w:sz w:val="20"/>
-          <w:szCs w:val="20"/>
-          <w:lang w:val="en"/>
-        </w:rPr>
-        <w:t xml:space="preserve">adr_two_postalcode} </w:t>
-      </w:r>
-      <w:r>
-        <w:rPr>
-          <w:sz w:val="20"/>
-          <w:szCs w:val="20"/>
-          <w:lang w:val="en"/>
-        </w:rPr>
-        <w:t>${twig:</w:t>
-      </w:r>
-      <w:r>
-        <w:rPr>
-          <w:sz w:val="20"/>
-          <w:szCs w:val="20"/>
-          <w:lang w:val="en"/>
-        </w:rPr>
-        <w:t>addNewLine(</w:t>
-      </w:r>
-      <w:r>
-        <w:rPr>
-          <w:sz w:val="20"/>
-          <w:szCs w:val="20"/>
-          <w:lang w:val="en"/>
-        </w:rPr>
-        <w:t>record.</w:t>
-      </w:r>
-      <w:r>
-        <w:rPr>
-          <w:sz w:val="20"/>
-          <w:szCs w:val="20"/>
-          <w:lang w:val="en"/>
-        </w:rPr>
-        <w:t>adr_two_locality</w:t>
-      </w:r>
-      <w:r>
-        <w:rPr>
-          <w:sz w:val="20"/>
-          <w:szCs w:val="20"/>
-          <w:lang w:val="en"/>
-        </w:rPr>
-        <w:t>)</w:t>
-      </w:r>
-      <w:r>
-        <w:rPr>
-          <w:sz w:val="20"/>
-          <w:szCs w:val="20"/>
-          <w:lang w:val="en"/>
-        </w:rPr>
-        <w:t>}</w:t>
-      </w:r>
-      <w:r>
-        <w:rPr>
-          <w:sz w:val="20"/>
-          <w:szCs w:val="20"/>
-          <w:lang w:val="en"/>
-        </w:rPr>
-        <w:t>${twig:</w:t>
-      </w:r>
-      <w:r>
-        <w:rPr>
-          <w:sz w:val="20"/>
-          <w:szCs w:val="20"/>
-          <w:lang w:val="en"/>
-        </w:rPr>
-        <w:t>addNewLine(</w:t>
-      </w:r>
-      <w:r>
-        <w:rPr>
-          <w:sz w:val="20"/>
-          <w:szCs w:val="20"/>
-          <w:lang w:val="en"/>
-        </w:rPr>
-        <w:t>record.</w:t>
-      </w:r>
-      <w:r>
-        <w:rPr>
-          <w:sz w:val="20"/>
-          <w:szCs w:val="20"/>
-          <w:lang w:val="en"/>
-        </w:rPr>
-        <w:t xml:space="preserve"> </w:t>
-      </w:r>
-      <w:r>
-        <w:rPr>
-          <w:sz w:val="20"/>
-          <w:szCs w:val="20"/>
-          <w:lang w:val="en"/>
-        </w:rPr>
-        <w:t>adr_two_region</w:t>
-      </w:r>
-      <w:r>
-        <w:rPr>
-          <w:sz w:val="20"/>
-          <w:szCs w:val="20"/>
-          <w:lang w:val="en"/>
-        </w:rPr>
-        <w:t>)</w:t>
-      </w:r>
-      <w:r>
-        <w:rPr>
-          <w:sz w:val="20"/>
-          <w:szCs w:val="20"/>
-          <w:lang w:val="en"/>
-        </w:rPr>
-        <w:t>}</w:t>
-      </w:r>
-      <w:r>
-        <w:rPr>
-          <w:sz w:val="20"/>
-          <w:szCs w:val="20"/>
-          <w:lang w:val="en"/>
-        </w:rPr>
-        <w:t>${twig:</w:t>
-      </w:r>
-      <w:r>
-        <w:rPr>
-          <w:sz w:val="20"/>
-          <w:szCs w:val="20"/>
-          <w:lang w:val="en"/>
-        </w:rPr>
-        <w:t>addNewLine(</w:t>
-      </w:r>
-      <w:r>
-        <w:rPr>
-          <w:sz w:val="20"/>
-          <w:szCs w:val="20"/>
-          <w:lang w:val="en"/>
-        </w:rPr>
-        <w:t>record.</w:t>
-      </w:r>
-      <w:r>
-        <w:rPr>
-          <w:sz w:val="20"/>
-          <w:szCs w:val="20"/>
-          <w:lang w:val="en"/>
-        </w:rPr>
-        <w:t xml:space="preserve"> </w:t>
-      </w:r>
-      <w:r>
-        <w:rPr>
-          <w:sz w:val="20"/>
-          <w:szCs w:val="20"/>
-          <w:lang w:val="en"/>
-        </w:rPr>
-        <w:t>adr_two_countryname</w:t>
-      </w:r>
-      <w:r>
-        <w:rPr>
-          <w:sz w:val="20"/>
-          <w:szCs w:val="20"/>
-          <w:lang w:val="en"/>
-        </w:rPr>
-        <w:t>)</w:t>
-      </w:r>
-      <w:bookmarkStart w:id="0" w:name="_GoBack"/>
-      <w:bookmarkEnd w:id="0"/>
-      <w:r>
-        <w:rPr>
-          <w:sz w:val="20"/>
-          <w:szCs w:val="20"/>
-          <w:lang w:val="en"/>
-        </w:rPr>
-        <w:t>}</w:t>
-      </w:r>
     </w:p>
     <w:p>
       <w:pPr>
@@ -2027,7 +1868,6 @@
           <w:bCs/>
           <w:sz w:val="20"/>
           <w:szCs w:val="20"/>
-          <w:lang w:val="en-GB"/>
         </w:rPr>
       </w:pPr>
     </w:p>
@@ -2059,7 +1899,7 @@
     </w:p>
     <w:tbl>
       <w:tblPr>
-        <w:tblStyle w:val="Tabellenraster"/>
+        <w:tblStyle w:val="TableGrid"/>
         <w:tblW w:w="0" w:type="auto"/>
         <w:tblBorders>
           <w:top w:val="single" w:sz="4" w:space="0" w:color="BFBFBF" w:themeColor="background1" w:themeShade="BF"/>
@@ -2137,7 +1977,14 @@
           <w:b/>
           <w:lang w:val="en-GB"/>
         </w:rPr>
-        <w:t>'Customfields'</w:t>
+        <w:t>'Custom F</w:t>
+      </w:r>
+      <w:r>
+        <w:rPr>
+          <w:b/>
+          <w:lang w:val="en-GB"/>
+        </w:rPr>
+        <w:t>ields'</w:t>
       </w:r>
       <w:r>
         <w:rPr>
@@ -2177,7 +2024,7 @@
     </w:p>
     <w:tbl>
       <w:tblPr>
-        <w:tblStyle w:val="Tabellenraster"/>
+        <w:tblStyle w:val="TableGrid"/>
         <w:tblW w:w="9071" w:type="dxa"/>
         <w:tblBorders>
           <w:top w:val="none" w:sz="0" w:space="0" w:color="auto"/>
@@ -2214,7 +2061,25 @@
                 <w:szCs w:val="20"/>
                 <w:lang w:val="en"/>
               </w:rPr>
-              <w:t>${twig:record.name}</w:t>
+              <w:t>${twig:record.</w:t>
+            </w:r>
+            <w:r>
+              <w:rPr>
+                <w:b/>
+                <w:sz w:val="20"/>
+                <w:szCs w:val="20"/>
+                <w:lang w:val="en"/>
+              </w:rPr>
+              <w:t>label</w:t>
+            </w:r>
+            <w:r>
+              <w:rPr>
+                <w:b/>
+                <w:sz w:val="20"/>
+                <w:szCs w:val="20"/>
+                <w:lang w:val="en"/>
+              </w:rPr>
+              <w:t>}</w:t>
             </w:r>
           </w:p>
         </w:tc>
@@ -2308,35 +2173,7 @@
           <w:b/>
           <w:lang w:val="en"/>
         </w:rPr>
-        <w:t>${twig:translate(</w:t>
-      </w:r>
-      <w:r>
-        <w:rPr>
-          <w:b/>
-          <w:lang w:val="en-GB"/>
-        </w:rPr>
-        <w:t>'</w:t>
-      </w:r>
-      <w:r>
-        <w:rPr>
-          <w:b/>
-          <w:lang w:val="en-GB"/>
-        </w:rPr>
-        <w:t>Relations</w:t>
-      </w:r>
-      <w:r>
-        <w:rPr>
-          <w:b/>
-          <w:lang w:val="en-GB"/>
-        </w:rPr>
-        <w:t>'</w:t>
-      </w:r>
-      <w:r>
-        <w:rPr>
-          <w:b/>
-          <w:lang w:val="en"/>
-        </w:rPr>
-        <w:t>)}</w:t>
+        <w:t>${twig:ngettext('Relation', 'Relations', 50)}</w:t>
       </w:r>
     </w:p>
     <w:p>
@@ -2348,6 +2185,8 @@
           <w:lang w:val="en"/>
         </w:rPr>
       </w:pPr>
+      <w:bookmarkStart w:id="0" w:name="_GoBack"/>
+      <w:bookmarkEnd w:id="0"/>
     </w:p>
     <w:p>
       <w:pPr>
@@ -2369,7 +2208,7 @@
     </w:p>
     <w:tbl>
       <w:tblPr>
-        <w:tblStyle w:val="Tabellenraster"/>
+        <w:tblStyle w:val="TableGrid"/>
         <w:tblW w:w="9066" w:type="dxa"/>
         <w:tblBorders>
           <w:top w:val="none" w:sz="0" w:space="0" w:color="auto"/>
@@ -2605,7 +2444,7 @@
 </file>
 
 <file path=word/endnotes.xml><?xml version="1.0" encoding="utf-8"?>
-<w:endnotes xmlns:wpc="http://schemas.microsoft.com/office/word/2010/wordprocessingCanvas" xmlns:mo="http://schemas.microsoft.com/office/mac/office/2008/main" xmlns:mc="http://schemas.openxmlformats.org/markup-compatibility/2006" xmlns:mv="urn:schemas-microsoft-com:mac:vml" xmlns:o="urn:schemas-microsoft-com:office:office" xmlns:r="http://schemas.openxmlformats.org/officeDocument/2006/relationships" xmlns:m="http://schemas.openxmlformats.org/officeDocument/2006/math" xmlns:v="urn:schemas-microsoft-com:vml" xmlns:wp14="http://schemas.microsoft.com/office/word/2010/wordprocessingDrawing" xmlns:wp="http://schemas.openxmlformats.org/drawingml/2006/wordprocessingDrawing" xmlns:w10="urn:schemas-microsoft-com:office:word" xmlns:w="http://schemas.openxmlformats.org/wordprocessingml/2006/main" xmlns:w14="http://schemas.microsoft.com/office/word/2010/wordml" xmlns:w15="http://schemas.microsoft.com/office/word/2012/wordml" xmlns:wpg="http://schemas.microsoft.com/office/word/2010/wordprocessingGroup" xmlns:wpi="http://schemas.microsoft.com/office/word/2010/wordprocessingInk" xmlns:wne="http://schemas.microsoft.com/office/word/2006/wordml" xmlns:wps="http://schemas.microsoft.com/office/word/2010/wordprocessingShape" mc:Ignorable="w14 w15 wp14">
+<w:endnotes xmlns:wpc="http://schemas.microsoft.com/office/word/2010/wordprocessingCanvas" xmlns:cx="http://schemas.microsoft.com/office/drawing/2014/chartex" xmlns:cx1="http://schemas.microsoft.com/office/drawing/2015/9/8/chartex" xmlns:cx2="http://schemas.microsoft.com/office/drawing/2015/10/21/chartex" xmlns:cx3="http://schemas.microsoft.com/office/drawing/2016/5/9/chartex" xmlns:cx4="http://schemas.microsoft.com/office/drawing/2016/5/10/chartex" xmlns:cx5="http://schemas.microsoft.com/office/drawing/2016/5/11/chartex" xmlns:cx6="http://schemas.microsoft.com/office/drawing/2016/5/12/chartex" xmlns:cx7="http://schemas.microsoft.com/office/drawing/2016/5/13/chartex" xmlns:cx8="http://schemas.microsoft.com/office/drawing/2016/5/14/chartex" xmlns:mc="http://schemas.openxmlformats.org/markup-compatibility/2006" xmlns:aink="http://schemas.microsoft.com/office/drawing/2016/ink" xmlns:am3d="http://schemas.microsoft.com/office/drawing/2017/model3d" xmlns:o="urn:schemas-microsoft-com:office:office" xmlns:r="http://schemas.openxmlformats.org/officeDocument/2006/relationships" xmlns:m="http://schemas.openxmlformats.org/officeDocument/2006/math" xmlns:v="urn:schemas-microsoft-com:vml" xmlns:wp14="http://schemas.microsoft.com/office/word/2010/wordprocessingDrawing" xmlns:wp="http://schemas.openxmlformats.org/drawingml/2006/wordprocessingDrawing" xmlns:w10="urn:schemas-microsoft-com:office:word" xmlns:w="http://schemas.openxmlformats.org/wordprocessingml/2006/main" xmlns:w14="http://schemas.microsoft.com/office/word/2010/wordml" xmlns:w15="http://schemas.microsoft.com/office/word/2012/wordml" xmlns:w16cid="http://schemas.microsoft.com/office/word/2016/wordml/cid" xmlns:w16se="http://schemas.microsoft.com/office/word/2015/wordml/symex" xmlns:wpg="http://schemas.microsoft.com/office/word/2010/wordprocessingGroup" xmlns:wpi="http://schemas.microsoft.com/office/word/2010/wordprocessingInk" xmlns:wne="http://schemas.microsoft.com/office/word/2006/wordml" xmlns:wps="http://schemas.microsoft.com/office/word/2010/wordprocessingShape" mc:Ignorable="w14 w15 w16se w16cid wp14">
   <w:endnote w:type="separator" w:id="-1">
     <w:p>
       <w:r>
@@ -2624,10 +2463,10 @@
 </file>
 
 <file path=word/footer1.xml><?xml version="1.0" encoding="utf-8"?>
-<w:ftr xmlns:wpc="http://schemas.microsoft.com/office/word/2010/wordprocessingCanvas" xmlns:mo="http://schemas.microsoft.com/office/mac/office/2008/main" xmlns:mc="http://schemas.openxmlformats.org/markup-compatibility/2006" xmlns:mv="urn:schemas-microsoft-com:mac:vml" xmlns:o="urn:schemas-microsoft-com:office:office" xmlns:r="http://schemas.openxmlformats.org/officeDocument/2006/relationships" xmlns:m="http://schemas.openxmlformats.org/officeDocument/2006/math" xmlns:v="urn:schemas-microsoft-com:vml" xmlns:wp14="http://schemas.microsoft.com/office/word/2010/wordprocessingDrawing" xmlns:wp="http://schemas.openxmlformats.org/drawingml/2006/wordprocessingDrawing" xmlns:w10="urn:schemas-microsoft-com:office:word" xmlns:w="http://schemas.openxmlformats.org/wordprocessingml/2006/main" xmlns:w14="http://schemas.microsoft.com/office/word/2010/wordml" xmlns:w15="http://schemas.microsoft.com/office/word/2012/wordml" xmlns:wpg="http://schemas.microsoft.com/office/word/2010/wordprocessingGroup" xmlns:wpi="http://schemas.microsoft.com/office/word/2010/wordprocessingInk" xmlns:wne="http://schemas.microsoft.com/office/word/2006/wordml" xmlns:wps="http://schemas.microsoft.com/office/word/2010/wordprocessingShape" mc:Ignorable="w14 w15 wp14">
+<w:ftr xmlns:wpc="http://schemas.microsoft.com/office/word/2010/wordprocessingCanvas" xmlns:cx="http://schemas.microsoft.com/office/drawing/2014/chartex" xmlns:cx1="http://schemas.microsoft.com/office/drawing/2015/9/8/chartex" xmlns:cx2="http://schemas.microsoft.com/office/drawing/2015/10/21/chartex" xmlns:cx3="http://schemas.microsoft.com/office/drawing/2016/5/9/chartex" xmlns:cx4="http://schemas.microsoft.com/office/drawing/2016/5/10/chartex" xmlns:cx5="http://schemas.microsoft.com/office/drawing/2016/5/11/chartex" xmlns:cx6="http://schemas.microsoft.com/office/drawing/2016/5/12/chartex" xmlns:cx7="http://schemas.microsoft.com/office/drawing/2016/5/13/chartex" xmlns:cx8="http://schemas.microsoft.com/office/drawing/2016/5/14/chartex" xmlns:mc="http://schemas.openxmlformats.org/markup-compatibility/2006" xmlns:aink="http://schemas.microsoft.com/office/drawing/2016/ink" xmlns:am3d="http://schemas.microsoft.com/office/drawing/2017/model3d" xmlns:o="urn:schemas-microsoft-com:office:office" xmlns:r="http://schemas.openxmlformats.org/officeDocument/2006/relationships" xmlns:m="http://schemas.openxmlformats.org/officeDocument/2006/math" xmlns:v="urn:schemas-microsoft-com:vml" xmlns:wp14="http://schemas.microsoft.com/office/word/2010/wordprocessingDrawing" xmlns:wp="http://schemas.openxmlformats.org/drawingml/2006/wordprocessingDrawing" xmlns:w10="urn:schemas-microsoft-com:office:word" xmlns:w="http://schemas.openxmlformats.org/wordprocessingml/2006/main" xmlns:w14="http://schemas.microsoft.com/office/word/2010/wordml" xmlns:w15="http://schemas.microsoft.com/office/word/2012/wordml" xmlns:w16cid="http://schemas.microsoft.com/office/word/2016/wordml/cid" xmlns:w16se="http://schemas.microsoft.com/office/word/2015/wordml/symex" xmlns:wpg="http://schemas.microsoft.com/office/word/2010/wordprocessingGroup" xmlns:wpi="http://schemas.microsoft.com/office/word/2010/wordprocessingInk" xmlns:wne="http://schemas.microsoft.com/office/word/2006/wordml" xmlns:wps="http://schemas.microsoft.com/office/word/2010/wordprocessingShape" mc:Ignorable="w14 w15 w16se w16cid wp14">
   <w:p>
     <w:pPr>
-      <w:pStyle w:val="Fuzeile"/>
+      <w:pStyle w:val="Footer"/>
       <w:rPr>
         <w:sz w:val="20"/>
         <w:szCs w:val="20"/>
@@ -2636,7 +2475,7 @@
     </w:pPr>
     <w:r>
       <w:rPr>
-        <w:rStyle w:val="Seitenzahl"/>
+        <w:rStyle w:val="PageNumber"/>
       </w:rPr>
       <w:fldChar w:fldCharType="begin"/>
     </w:r>
@@ -2673,7 +2512,7 @@
     </w:r>
     <w:r>
       <w:rPr>
-        <w:rStyle w:val="Seitenzahl"/>
+        <w:rStyle w:val="PageNumber"/>
         <w:sz w:val="20"/>
         <w:szCs w:val="20"/>
         <w:lang w:val="en"/>
@@ -2682,7 +2521,7 @@
     </w:r>
     <w:r>
       <w:rPr>
-        <w:rStyle w:val="Seitenzahl"/>
+        <w:rStyle w:val="PageNumber"/>
       </w:rPr>
       <w:fldChar w:fldCharType="begin"/>
     </w:r>
@@ -2719,7 +2558,7 @@
     </w:r>
     <w:r>
       <w:rPr>
-        <w:rStyle w:val="Seitenzahl"/>
+        <w:rStyle w:val="PageNumber"/>
         <w:sz w:val="20"/>
         <w:szCs w:val="20"/>
         <w:lang w:val="en"/>
@@ -2728,7 +2567,7 @@
     </w:r>
     <w:r>
       <w:rPr>
-        <w:rStyle w:val="Seitenzahl"/>
+        <w:rStyle w:val="PageNumber"/>
         <w:sz w:val="20"/>
         <w:szCs w:val="20"/>
         <w:lang w:val="en"/>
@@ -2738,7 +2577,7 @@
     </w:r>
     <w:r>
       <w:rPr>
-        <w:rStyle w:val="Seitenzahl"/>
+        <w:rStyle w:val="PageNumber"/>
         <w:sz w:val="20"/>
         <w:szCs w:val="20"/>
         <w:lang w:val="en"/>
@@ -2747,7 +2586,7 @@
     </w:r>
     <w:r>
       <w:rPr>
-        <w:rStyle w:val="Seitenzahl"/>
+        <w:rStyle w:val="PageNumber"/>
         <w:sz w:val="20"/>
         <w:szCs w:val="20"/>
         <w:lang w:val="en"/>
@@ -2756,7 +2595,7 @@
     </w:r>
     <w:r>
       <w:rPr>
-        <w:rStyle w:val="Seitenzahl"/>
+        <w:rStyle w:val="PageNumber"/>
         <w:sz w:val="20"/>
         <w:szCs w:val="20"/>
         <w:lang w:val="en"/>
@@ -2765,7 +2604,7 @@
     </w:r>
     <w:r>
       <w:rPr>
-        <w:rStyle w:val="Seitenzahl"/>
+        <w:rStyle w:val="PageNumber"/>
         <w:sz w:val="20"/>
         <w:szCs w:val="20"/>
         <w:lang w:val="en"/>
@@ -2777,7 +2616,7 @@
 </file>
 
 <file path=word/footnotes.xml><?xml version="1.0" encoding="utf-8"?>
-<w:footnotes xmlns:wpc="http://schemas.microsoft.com/office/word/2010/wordprocessingCanvas" xmlns:mo="http://schemas.microsoft.com/office/mac/office/2008/main" xmlns:mc="http://schemas.openxmlformats.org/markup-compatibility/2006" xmlns:mv="urn:schemas-microsoft-com:mac:vml" xmlns:o="urn:schemas-microsoft-com:office:office" xmlns:r="http://schemas.openxmlformats.org/officeDocument/2006/relationships" xmlns:m="http://schemas.openxmlformats.org/officeDocument/2006/math" xmlns:v="urn:schemas-microsoft-com:vml" xmlns:wp14="http://schemas.microsoft.com/office/word/2010/wordprocessingDrawing" xmlns:wp="http://schemas.openxmlformats.org/drawingml/2006/wordprocessingDrawing" xmlns:w10="urn:schemas-microsoft-com:office:word" xmlns:w="http://schemas.openxmlformats.org/wordprocessingml/2006/main" xmlns:w14="http://schemas.microsoft.com/office/word/2010/wordml" xmlns:w15="http://schemas.microsoft.com/office/word/2012/wordml" xmlns:wpg="http://schemas.microsoft.com/office/word/2010/wordprocessingGroup" xmlns:wpi="http://schemas.microsoft.com/office/word/2010/wordprocessingInk" xmlns:wne="http://schemas.microsoft.com/office/word/2006/wordml" xmlns:wps="http://schemas.microsoft.com/office/word/2010/wordprocessingShape" mc:Ignorable="w14 w15 wp14">
+<w:footnotes xmlns:wpc="http://schemas.microsoft.com/office/word/2010/wordprocessingCanvas" xmlns:cx="http://schemas.microsoft.com/office/drawing/2014/chartex" xmlns:cx1="http://schemas.microsoft.com/office/drawing/2015/9/8/chartex" xmlns:cx2="http://schemas.microsoft.com/office/drawing/2015/10/21/chartex" xmlns:cx3="http://schemas.microsoft.com/office/drawing/2016/5/9/chartex" xmlns:cx4="http://schemas.microsoft.com/office/drawing/2016/5/10/chartex" xmlns:cx5="http://schemas.microsoft.com/office/drawing/2016/5/11/chartex" xmlns:cx6="http://schemas.microsoft.com/office/drawing/2016/5/12/chartex" xmlns:cx7="http://schemas.microsoft.com/office/drawing/2016/5/13/chartex" xmlns:cx8="http://schemas.microsoft.com/office/drawing/2016/5/14/chartex" xmlns:mc="http://schemas.openxmlformats.org/markup-compatibility/2006" xmlns:aink="http://schemas.microsoft.com/office/drawing/2016/ink" xmlns:am3d="http://schemas.microsoft.com/office/drawing/2017/model3d" xmlns:o="urn:schemas-microsoft-com:office:office" xmlns:r="http://schemas.openxmlformats.org/officeDocument/2006/relationships" xmlns:m="http://schemas.openxmlformats.org/officeDocument/2006/math" xmlns:v="urn:schemas-microsoft-com:vml" xmlns:wp14="http://schemas.microsoft.com/office/word/2010/wordprocessingDrawing" xmlns:wp="http://schemas.openxmlformats.org/drawingml/2006/wordprocessingDrawing" xmlns:w10="urn:schemas-microsoft-com:office:word" xmlns:w="http://schemas.openxmlformats.org/wordprocessingml/2006/main" xmlns:w14="http://schemas.microsoft.com/office/word/2010/wordml" xmlns:w15="http://schemas.microsoft.com/office/word/2012/wordml" xmlns:w16cid="http://schemas.microsoft.com/office/word/2016/wordml/cid" xmlns:w16se="http://schemas.microsoft.com/office/word/2015/wordml/symex" xmlns:wpg="http://schemas.microsoft.com/office/word/2010/wordprocessingGroup" xmlns:wpi="http://schemas.microsoft.com/office/word/2010/wordprocessingInk" xmlns:wne="http://schemas.microsoft.com/office/word/2006/wordml" xmlns:wps="http://schemas.microsoft.com/office/word/2010/wordprocessingShape" mc:Ignorable="w14 w15 w16se w16cid wp14">
   <w:footnote w:type="separator" w:id="-1">
     <w:p>
       <w:r>
@@ -2796,7 +2635,7 @@
 </file>
 
 <file path=word/header1.xml><?xml version="1.0" encoding="utf-8"?>
-<w:hdr xmlns:wpc="http://schemas.microsoft.com/office/word/2010/wordprocessingCanvas" xmlns:mo="http://schemas.microsoft.com/office/mac/office/2008/main" xmlns:mc="http://schemas.openxmlformats.org/markup-compatibility/2006" xmlns:mv="urn:schemas-microsoft-com:mac:vml" xmlns:o="urn:schemas-microsoft-com:office:office" xmlns:r="http://schemas.openxmlformats.org/officeDocument/2006/relationships" xmlns:m="http://schemas.openxmlformats.org/officeDocument/2006/math" xmlns:v="urn:schemas-microsoft-com:vml" xmlns:wp14="http://schemas.microsoft.com/office/word/2010/wordprocessingDrawing" xmlns:wp="http://schemas.openxmlformats.org/drawingml/2006/wordprocessingDrawing" xmlns:w10="urn:schemas-microsoft-com:office:word" xmlns:w="http://schemas.openxmlformats.org/wordprocessingml/2006/main" xmlns:w14="http://schemas.microsoft.com/office/word/2010/wordml" xmlns:w15="http://schemas.microsoft.com/office/word/2012/wordml" xmlns:wpg="http://schemas.microsoft.com/office/word/2010/wordprocessingGroup" xmlns:wpi="http://schemas.microsoft.com/office/word/2010/wordprocessingInk" xmlns:wne="http://schemas.microsoft.com/office/word/2006/wordml" xmlns:wps="http://schemas.microsoft.com/office/word/2010/wordprocessingShape" mc:Ignorable="w14 w15 wp14">
+<w:hdr xmlns:wpc="http://schemas.microsoft.com/office/word/2010/wordprocessingCanvas" xmlns:cx="http://schemas.microsoft.com/office/drawing/2014/chartex" xmlns:cx1="http://schemas.microsoft.com/office/drawing/2015/9/8/chartex" xmlns:cx2="http://schemas.microsoft.com/office/drawing/2015/10/21/chartex" xmlns:cx3="http://schemas.microsoft.com/office/drawing/2016/5/9/chartex" xmlns:cx4="http://schemas.microsoft.com/office/drawing/2016/5/10/chartex" xmlns:cx5="http://schemas.microsoft.com/office/drawing/2016/5/11/chartex" xmlns:cx6="http://schemas.microsoft.com/office/drawing/2016/5/12/chartex" xmlns:cx7="http://schemas.microsoft.com/office/drawing/2016/5/13/chartex" xmlns:cx8="http://schemas.microsoft.com/office/drawing/2016/5/14/chartex" xmlns:mc="http://schemas.openxmlformats.org/markup-compatibility/2006" xmlns:aink="http://schemas.microsoft.com/office/drawing/2016/ink" xmlns:am3d="http://schemas.microsoft.com/office/drawing/2017/model3d" xmlns:o="urn:schemas-microsoft-com:office:office" xmlns:r="http://schemas.openxmlformats.org/officeDocument/2006/relationships" xmlns:m="http://schemas.openxmlformats.org/officeDocument/2006/math" xmlns:v="urn:schemas-microsoft-com:vml" xmlns:wp14="http://schemas.microsoft.com/office/word/2010/wordprocessingDrawing" xmlns:wp="http://schemas.openxmlformats.org/drawingml/2006/wordprocessingDrawing" xmlns:w10="urn:schemas-microsoft-com:office:word" xmlns:w="http://schemas.openxmlformats.org/wordprocessingml/2006/main" xmlns:w14="http://schemas.microsoft.com/office/word/2010/wordml" xmlns:w15="http://schemas.microsoft.com/office/word/2012/wordml" xmlns:w16cid="http://schemas.microsoft.com/office/word/2016/wordml/cid" xmlns:w16se="http://schemas.microsoft.com/office/word/2015/wordml/symex" xmlns:wpg="http://schemas.microsoft.com/office/word/2010/wordprocessingGroup" xmlns:wpi="http://schemas.microsoft.com/office/word/2010/wordprocessingInk" xmlns:wne="http://schemas.microsoft.com/office/word/2006/wordml" xmlns:wps="http://schemas.microsoft.com/office/word/2010/wordprocessingShape" mc:Ignorable="w14 w15 w16se w16cid wp14">
   <w:p>
     <w:pPr>
       <w:rPr>
@@ -2903,12 +2742,12 @@
   </w:p>
   <w:p>
     <w:pPr>
-      <w:pStyle w:val="Kopfzeile"/>
+      <w:pStyle w:val="Header"/>
     </w:pPr>
   </w:p>
   <w:p>
     <w:pPr>
-      <w:pStyle w:val="Kopfzeile"/>
+      <w:pStyle w:val="Header"/>
       <w:pBdr>
         <w:top w:val="single" w:sz="4" w:space="1" w:color="BFBFBF" w:themeColor="background1" w:themeShade="BF"/>
       </w:pBdr>
@@ -2918,7 +2757,7 @@
 </file>
 
 <file path=word/styles.xml><?xml version="1.0" encoding="utf-8"?>
-<w:styles xmlns:mc="http://schemas.openxmlformats.org/markup-compatibility/2006" xmlns:r="http://schemas.openxmlformats.org/officeDocument/2006/relationships" xmlns:w="http://schemas.openxmlformats.org/wordprocessingml/2006/main" xmlns:w14="http://schemas.microsoft.com/office/word/2010/wordml" xmlns:w15="http://schemas.microsoft.com/office/word/2012/wordml" mc:Ignorable="w14 w15">
+<w:styles xmlns:mc="http://schemas.openxmlformats.org/markup-compatibility/2006" xmlns:r="http://schemas.openxmlformats.org/officeDocument/2006/relationships" xmlns:w="http://schemas.openxmlformats.org/wordprocessingml/2006/main" xmlns:w14="http://schemas.microsoft.com/office/word/2010/wordml" xmlns:w15="http://schemas.microsoft.com/office/word/2012/wordml" xmlns:w16cid="http://schemas.microsoft.com/office/word/2016/wordml/cid" xmlns:w16se="http://schemas.microsoft.com/office/word/2015/wordml/symex" mc:Ignorable="w14 w15 w16se w16cid">
   <w:docDefaults>
     <w:rPrDefault>
       <w:rPr>
@@ -2928,7 +2767,7 @@
     </w:rPrDefault>
     <w:pPrDefault/>
   </w:docDefaults>
-  <w:latentStyles w:defLockedState="0" w:defUIPriority="99" w:defSemiHidden="0" w:defUnhideWhenUsed="0" w:defQFormat="0" w:count="382">
+  <w:latentStyles w:defLockedState="0" w:defUIPriority="99" w:defSemiHidden="0" w:defUnhideWhenUsed="0" w:defQFormat="0" w:count="375">
     <w:lsdException w:name="Normal" w:locked="1" w:uiPriority="0" w:qFormat="1"/>
     <w:lsdException w:name="heading 1" w:locked="1" w:uiPriority="0" w:qFormat="1"/>
     <w:lsdException w:name="heading 2" w:locked="1" w:semiHidden="1" w:uiPriority="0" w:unhideWhenUsed="1" w:qFormat="1"/>
@@ -3303,7 +3142,7 @@
     <w:lsdException w:name="Mention" w:semiHidden="1" w:unhideWhenUsed="1"/>
     <w:lsdException w:name="Smart Hyperlink" w:semiHidden="1" w:unhideWhenUsed="1"/>
   </w:latentStyles>
-  <w:style w:type="paragraph" w:default="1" w:styleId="Standard">
+  <w:style w:type="paragraph" w:default="1" w:styleId="Normal">
     <w:name w:val="Normal"/>
     <w:qFormat/>
     <w:rsid w:val="00B9495C"/>
@@ -3316,13 +3155,13 @@
       <w:lang w:val="de-DE" w:eastAsia="de-DE"/>
     </w:rPr>
   </w:style>
-  <w:style w:type="character" w:default="1" w:styleId="Absatz-Standardschriftart">
+  <w:style w:type="character" w:default="1" w:styleId="DefaultParagraphFont">
     <w:name w:val="Default Paragraph Font"/>
     <w:uiPriority w:val="1"/>
     <w:semiHidden/>
     <w:unhideWhenUsed/>
   </w:style>
-  <w:style w:type="table" w:default="1" w:styleId="NormaleTabelle">
+  <w:style w:type="table" w:default="1" w:styleId="TableNormal">
     <w:name w:val="Normal Table"/>
     <w:uiPriority w:val="99"/>
     <w:semiHidden/>
@@ -3337,15 +3176,15 @@
       </w:tblCellMar>
     </w:tblPr>
   </w:style>
-  <w:style w:type="numbering" w:default="1" w:styleId="KeineListe">
+  <w:style w:type="numbering" w:default="1" w:styleId="NoList">
     <w:name w:val="No List"/>
     <w:uiPriority w:val="99"/>
     <w:semiHidden/>
     <w:unhideWhenUsed/>
   </w:style>
-  <w:style w:type="character" w:customStyle="1" w:styleId="KopfzeileZchn">
-    <w:name w:val="Kopfzeile Zchn"/>
-    <w:link w:val="Kopfzeile"/>
+  <w:style w:type="character" w:customStyle="1" w:styleId="HeaderChar">
+    <w:name w:val="Header Char"/>
+    <w:link w:val="Header"/>
     <w:uiPriority w:val="99"/>
     <w:semiHidden/>
     <w:locked/>
@@ -3355,9 +3194,9 @@
       <w:szCs w:val="24"/>
     </w:rPr>
   </w:style>
-  <w:style w:type="character" w:customStyle="1" w:styleId="FuzeileZchn">
-    <w:name w:val="Fußzeile Zchn"/>
-    <w:link w:val="Fuzeile"/>
+  <w:style w:type="character" w:customStyle="1" w:styleId="FooterChar">
+    <w:name w:val="Footer Char"/>
+    <w:link w:val="Footer"/>
     <w:uiPriority w:val="99"/>
     <w:semiHidden/>
     <w:locked/>
@@ -3367,16 +3206,16 @@
       <w:szCs w:val="24"/>
     </w:rPr>
   </w:style>
-  <w:style w:type="character" w:styleId="Seitenzahl">
+  <w:style w:type="character" w:styleId="PageNumber">
     <w:name w:val="page number"/>
-    <w:basedOn w:val="Absatz-Standardschriftart"/>
+    <w:basedOn w:val="DefaultParagraphFont"/>
     <w:uiPriority w:val="99"/>
     <w:rsid w:val="00F15611"/>
   </w:style>
   <w:style w:type="paragraph" w:customStyle="1" w:styleId="berschrift">
     <w:name w:val="Überschrift"/>
-    <w:basedOn w:val="Standard"/>
-    <w:next w:val="Textkrper"/>
+    <w:basedOn w:val="Normal"/>
+    <w:next w:val="BodyText"/>
     <w:pPr>
       <w:keepNext/>
       <w:spacing w:before="240" w:after="120"/>
@@ -3387,23 +3226,23 @@
       <w:szCs w:val="28"/>
     </w:rPr>
   </w:style>
-  <w:style w:type="paragraph" w:styleId="Textkrper">
+  <w:style w:type="paragraph" w:styleId="BodyText">
     <w:name w:val="Body Text"/>
-    <w:basedOn w:val="Standard"/>
+    <w:basedOn w:val="Normal"/>
     <w:pPr>
       <w:spacing w:after="140" w:line="288" w:lineRule="auto"/>
     </w:pPr>
   </w:style>
-  <w:style w:type="paragraph" w:styleId="Liste">
+  <w:style w:type="paragraph" w:styleId="List">
     <w:name w:val="List"/>
-    <w:basedOn w:val="Textkrper"/>
+    <w:basedOn w:val="BodyText"/>
     <w:rPr>
       <w:rFonts w:cs="FreeSans"/>
     </w:rPr>
   </w:style>
-  <w:style w:type="paragraph" w:styleId="Beschriftung">
+  <w:style w:type="paragraph" w:styleId="Caption">
     <w:name w:val="caption"/>
-    <w:basedOn w:val="Standard"/>
+    <w:basedOn w:val="Normal"/>
     <w:pPr>
       <w:suppressLineNumbers/>
       <w:spacing w:before="120" w:after="120"/>
@@ -3416,7 +3255,7 @@
   </w:style>
   <w:style w:type="paragraph" w:customStyle="1" w:styleId="Verzeichnis">
     <w:name w:val="Verzeichnis"/>
-    <w:basedOn w:val="Standard"/>
+    <w:basedOn w:val="Normal"/>
     <w:pPr>
       <w:suppressLineNumbers/>
     </w:pPr>
@@ -3424,10 +3263,10 @@
       <w:rFonts w:cs="FreeSans"/>
     </w:rPr>
   </w:style>
-  <w:style w:type="paragraph" w:styleId="Kopfzeile">
+  <w:style w:type="paragraph" w:styleId="Header">
     <w:name w:val="header"/>
-    <w:basedOn w:val="Standard"/>
-    <w:link w:val="KopfzeileZchn"/>
+    <w:basedOn w:val="Normal"/>
+    <w:link w:val="HeaderChar"/>
     <w:uiPriority w:val="99"/>
     <w:rsid w:val="000F0059"/>
     <w:pPr>
@@ -3437,10 +3276,10 @@
       </w:tabs>
     </w:pPr>
   </w:style>
-  <w:style w:type="paragraph" w:styleId="Fuzeile">
+  <w:style w:type="paragraph" w:styleId="Footer">
     <w:name w:val="footer"/>
-    <w:basedOn w:val="Standard"/>
-    <w:link w:val="FuzeileZchn"/>
+    <w:basedOn w:val="Normal"/>
+    <w:link w:val="FooterChar"/>
     <w:uiPriority w:val="99"/>
     <w:rsid w:val="000F0059"/>
     <w:pPr>
@@ -3452,19 +3291,18 @@
   </w:style>
   <w:style w:type="paragraph" w:customStyle="1" w:styleId="TabellenInhalt">
     <w:name w:val="Tabellen Inhalt"/>
-    <w:basedOn w:val="Standard"/>
+    <w:basedOn w:val="Normal"/>
   </w:style>
   <w:style w:type="paragraph" w:customStyle="1" w:styleId="Tabellenberschrift">
     <w:name w:val="Tabellen Überschrift"/>
     <w:basedOn w:val="TabellenInhalt"/>
   </w:style>
-  <w:style w:type="table" w:styleId="Tabellenraster">
+  <w:style w:type="table" w:styleId="TableGrid">
     <w:name w:val="Table Grid"/>
-    <w:basedOn w:val="NormaleTabelle"/>
+    <w:basedOn w:val="TableNormal"/>
     <w:uiPriority w:val="99"/>
     <w:rsid w:val="000F0059"/>
     <w:tblPr>
-      <w:tblInd w:w="0" w:type="dxa"/>
       <w:tblBorders>
         <w:top w:val="single" w:sz="4" w:space="0" w:color="auto"/>
         <w:left w:val="single" w:sz="4" w:space="0" w:color="auto"/>
@@ -3473,12 +3311,6 @@
         <w:insideH w:val="single" w:sz="4" w:space="0" w:color="auto"/>
         <w:insideV w:val="single" w:sz="4" w:space="0" w:color="auto"/>
       </w:tblBorders>
-      <w:tblCellMar>
-        <w:top w:w="0" w:type="dxa"/>
-        <w:left w:w="108" w:type="dxa"/>
-        <w:bottom w:w="0" w:type="dxa"/>
-        <w:right w:w="108" w:type="dxa"/>
-      </w:tblCellMar>
     </w:tblPr>
   </w:style>
 </w:styles>

--- a/tine20/Addressbook/Export/templates/addressbook_contact_export.docx
+++ b/tine20/Addressbook/Export/templates/addressbook_contact_export.docx
@@ -123,6 +123,599 @@
           <w:sz w:val="20"/>
           <w:szCs w:val="20"/>
           <w:lang w:val="en"/>
+        </w:rPr>
+      </w:pPr>
+    </w:p>
+    <w:tbl>
+      <w:tblPr>
+        <w:tblStyle w:val="TableGrid"/>
+        <w:tblW w:w="0" w:type="auto"/>
+        <w:tblBorders>
+          <w:top w:val="none" w:sz="0" w:space="0" w:color="auto"/>
+          <w:left w:val="none" w:sz="0" w:space="0" w:color="auto"/>
+          <w:bottom w:val="none" w:sz="0" w:space="0" w:color="auto"/>
+          <w:right w:val="none" w:sz="0" w:space="0" w:color="auto"/>
+          <w:insideH w:val="none" w:sz="0" w:space="0" w:color="auto"/>
+          <w:insideV w:val="none" w:sz="0" w:space="0" w:color="auto"/>
+        </w:tblBorders>
+        <w:tblLook w:val="06A0" w:firstRow="1" w:lastRow="0" w:firstColumn="1" w:lastColumn="0" w:noHBand="1" w:noVBand="1"/>
+      </w:tblPr>
+      <w:tblGrid>
+        <w:gridCol w:w="3918"/>
+        <w:gridCol w:w="5154"/>
+      </w:tblGrid>
+      <w:tr>
+        <w:trPr>
+          <w:trHeight w:val="246"/>
+        </w:trPr>
+        <w:tc>
+          <w:tcPr>
+            <w:tcW w:w="2874" w:type="dxa"/>
+          </w:tcPr>
+          <w:p>
+            <w:pPr>
+              <w:rPr>
+                <w:b/>
+                <w:sz w:val="20"/>
+                <w:szCs w:val="20"/>
+              </w:rPr>
+            </w:pPr>
+            <w:r>
+              <w:rPr>
+                <w:b/>
+                <w:sz w:val="20"/>
+                <w:szCs w:val="20"/>
+              </w:rPr>
+              <w:t>${twig:</w:t>
+            </w:r>
+            <w:r>
+              <w:rPr>
+                <w:b/>
+                <w:sz w:val="20"/>
+                <w:szCs w:val="20"/>
+              </w:rPr>
+              <w:t>translate(</w:t>
+            </w:r>
+            <w:r>
+              <w:rPr>
+                <w:b/>
+                <w:sz w:val="20"/>
+                <w:szCs w:val="20"/>
+                <w:lang w:val="en-GB"/>
+              </w:rPr>
+              <w:t>'</w:t>
+            </w:r>
+            <w:r>
+              <w:rPr>
+                <w:b/>
+                <w:sz w:val="20"/>
+                <w:szCs w:val="20"/>
+                <w:lang w:val="en-GB"/>
+              </w:rPr>
+              <w:t>Organisation/Company</w:t>
+            </w:r>
+            <w:bookmarkStart w:id="0" w:name="_GoBack"/>
+            <w:bookmarkEnd w:id="0"/>
+            <w:r>
+              <w:rPr>
+                <w:b/>
+                <w:sz w:val="20"/>
+                <w:szCs w:val="20"/>
+                <w:lang w:val="en-GB"/>
+              </w:rPr>
+              <w:t>'</w:t>
+            </w:r>
+            <w:r>
+              <w:rPr>
+                <w:b/>
+                <w:sz w:val="20"/>
+                <w:szCs w:val="20"/>
+              </w:rPr>
+              <w:t>)}</w:t>
+            </w:r>
+          </w:p>
+        </w:tc>
+        <w:tc>
+          <w:tcPr>
+            <w:tcW w:w="6198" w:type="dxa"/>
+          </w:tcPr>
+          <w:p>
+            <w:pPr>
+              <w:suppressAutoHyphens w:val="0"/>
+              <w:rPr>
+                <w:sz w:val="20"/>
+                <w:szCs w:val="20"/>
+                <w:lang w:val="en"/>
+              </w:rPr>
+            </w:pPr>
+            <w:r>
+              <w:rPr>
+                <w:sz w:val="20"/>
+                <w:szCs w:val="20"/>
+                <w:lang w:val="en"/>
+              </w:rPr>
+              <w:t>${twig:record.</w:t>
+            </w:r>
+            <w:r>
+              <w:rPr>
+                <w:sz w:val="20"/>
+                <w:szCs w:val="20"/>
+                <w:lang w:val="en"/>
+              </w:rPr>
+              <w:t>org_name}</w:t>
+            </w:r>
+          </w:p>
+        </w:tc>
+      </w:tr>
+      <w:tr>
+        <w:trPr>
+          <w:trHeight w:val="246"/>
+        </w:trPr>
+        <w:tc>
+          <w:tcPr>
+            <w:tcW w:w="2874" w:type="dxa"/>
+          </w:tcPr>
+          <w:p>
+            <w:pPr>
+              <w:rPr>
+                <w:sz w:val="20"/>
+                <w:szCs w:val="20"/>
+              </w:rPr>
+            </w:pPr>
+            <w:r>
+              <w:rPr>
+                <w:b/>
+                <w:sz w:val="20"/>
+                <w:szCs w:val="20"/>
+              </w:rPr>
+              <w:t>${twig:</w:t>
+            </w:r>
+            <w:r>
+              <w:rPr>
+                <w:b/>
+                <w:sz w:val="20"/>
+                <w:szCs w:val="20"/>
+              </w:rPr>
+              <w:t>translate(</w:t>
+            </w:r>
+            <w:r>
+              <w:rPr>
+                <w:b/>
+                <w:sz w:val="20"/>
+                <w:szCs w:val="20"/>
+                <w:lang w:val="en-GB"/>
+              </w:rPr>
+              <w:t>'</w:t>
+            </w:r>
+            <w:r>
+              <w:rPr>
+                <w:b/>
+                <w:sz w:val="20"/>
+                <w:szCs w:val="20"/>
+                <w:lang w:val="en-GB"/>
+              </w:rPr>
+              <w:t>Location/Facility</w:t>
+            </w:r>
+            <w:r>
+              <w:rPr>
+                <w:b/>
+                <w:sz w:val="20"/>
+                <w:szCs w:val="20"/>
+                <w:lang w:val="en-GB"/>
+              </w:rPr>
+              <w:t>'</w:t>
+            </w:r>
+            <w:r>
+              <w:rPr>
+                <w:b/>
+                <w:sz w:val="20"/>
+                <w:szCs w:val="20"/>
+              </w:rPr>
+              <w:t>)}</w:t>
+            </w:r>
+          </w:p>
+        </w:tc>
+        <w:tc>
+          <w:tcPr>
+            <w:tcW w:w="6198" w:type="dxa"/>
+          </w:tcPr>
+          <w:p>
+            <w:pPr>
+              <w:suppressAutoHyphens w:val="0"/>
+              <w:rPr>
+                <w:lang w:val="en"/>
+              </w:rPr>
+            </w:pPr>
+            <w:r>
+              <w:rPr>
+                <w:sz w:val="20"/>
+                <w:szCs w:val="20"/>
+                <w:lang w:val="en"/>
+              </w:rPr>
+              <w:t>${twig:record.</w:t>
+            </w:r>
+            <w:r>
+              <w:rPr>
+                <w:sz w:val="20"/>
+                <w:szCs w:val="20"/>
+                <w:lang w:val="en"/>
+              </w:rPr>
+              <w:t>org_unit}</w:t>
+            </w:r>
+          </w:p>
+        </w:tc>
+      </w:tr>
+      <w:tr>
+        <w:tc>
+          <w:tcPr>
+            <w:tcW w:w="2874" w:type="dxa"/>
+          </w:tcPr>
+          <w:p>
+            <w:pPr>
+              <w:rPr>
+                <w:sz w:val="20"/>
+                <w:szCs w:val="20"/>
+              </w:rPr>
+            </w:pPr>
+            <w:r>
+              <w:rPr>
+                <w:b/>
+                <w:sz w:val="20"/>
+                <w:szCs w:val="20"/>
+              </w:rPr>
+              <w:t>${twig:</w:t>
+            </w:r>
+            <w:r>
+              <w:rPr>
+                <w:b/>
+                <w:sz w:val="20"/>
+                <w:szCs w:val="20"/>
+              </w:rPr>
+              <w:t>translate(</w:t>
+            </w:r>
+            <w:r>
+              <w:rPr>
+                <w:b/>
+                <w:sz w:val="20"/>
+                <w:szCs w:val="20"/>
+                <w:lang w:val="en-GB"/>
+              </w:rPr>
+              <w:t>'</w:t>
+            </w:r>
+            <w:r>
+              <w:rPr>
+                <w:b/>
+                <w:sz w:val="20"/>
+                <w:szCs w:val="20"/>
+                <w:lang w:val="en-GB"/>
+              </w:rPr>
+              <w:t>Industry</w:t>
+            </w:r>
+            <w:r>
+              <w:rPr>
+                <w:b/>
+                <w:sz w:val="20"/>
+                <w:szCs w:val="20"/>
+                <w:lang w:val="en-GB"/>
+              </w:rPr>
+              <w:t>'</w:t>
+            </w:r>
+            <w:r>
+              <w:rPr>
+                <w:b/>
+                <w:sz w:val="20"/>
+                <w:szCs w:val="20"/>
+              </w:rPr>
+              <w:t>)}</w:t>
+            </w:r>
+          </w:p>
+        </w:tc>
+        <w:tc>
+          <w:tcPr>
+            <w:tcW w:w="6198" w:type="dxa"/>
+          </w:tcPr>
+          <w:p>
+            <w:pPr>
+              <w:rPr>
+                <w:sz w:val="20"/>
+                <w:szCs w:val="20"/>
+              </w:rPr>
+            </w:pPr>
+            <w:r>
+              <w:rPr>
+                <w:sz w:val="20"/>
+                <w:szCs w:val="20"/>
+              </w:rPr>
+              <w:t>${twig:record.</w:t>
+            </w:r>
+            <w:r>
+              <w:rPr>
+                <w:sz w:val="20"/>
+                <w:szCs w:val="20"/>
+              </w:rPr>
+              <w:t>industry</w:t>
+            </w:r>
+            <w:r>
+              <w:rPr>
+                <w:sz w:val="20"/>
+                <w:szCs w:val="20"/>
+              </w:rPr>
+              <w:t>}</w:t>
+            </w:r>
+          </w:p>
+        </w:tc>
+      </w:tr>
+      <w:tr>
+        <w:tc>
+          <w:tcPr>
+            <w:tcW w:w="2874" w:type="dxa"/>
+          </w:tcPr>
+          <w:p>
+            <w:pPr>
+              <w:rPr>
+                <w:sz w:val="20"/>
+                <w:szCs w:val="20"/>
+              </w:rPr>
+            </w:pPr>
+            <w:r>
+              <w:rPr>
+                <w:b/>
+                <w:sz w:val="20"/>
+                <w:szCs w:val="20"/>
+              </w:rPr>
+              <w:t>${twig:</w:t>
+            </w:r>
+            <w:r>
+              <w:rPr>
+                <w:b/>
+                <w:sz w:val="20"/>
+                <w:szCs w:val="20"/>
+              </w:rPr>
+              <w:t>translate(</w:t>
+            </w:r>
+            <w:r>
+              <w:rPr>
+                <w:b/>
+                <w:sz w:val="20"/>
+                <w:szCs w:val="20"/>
+                <w:lang w:val="en-GB"/>
+              </w:rPr>
+              <w:t>'</w:t>
+            </w:r>
+            <w:r>
+              <w:rPr>
+                <w:b/>
+                <w:sz w:val="20"/>
+                <w:szCs w:val="20"/>
+                <w:lang w:val="en-GB"/>
+              </w:rPr>
+              <w:t>Job Title</w:t>
+            </w:r>
+            <w:r>
+              <w:rPr>
+                <w:b/>
+                <w:sz w:val="20"/>
+                <w:szCs w:val="20"/>
+                <w:lang w:val="en-GB"/>
+              </w:rPr>
+              <w:t>'</w:t>
+            </w:r>
+            <w:r>
+              <w:rPr>
+                <w:b/>
+                <w:sz w:val="20"/>
+                <w:szCs w:val="20"/>
+              </w:rPr>
+              <w:t>)}</w:t>
+            </w:r>
+          </w:p>
+        </w:tc>
+        <w:tc>
+          <w:tcPr>
+            <w:tcW w:w="6198" w:type="dxa"/>
+          </w:tcPr>
+          <w:p>
+            <w:pPr>
+              <w:rPr>
+                <w:sz w:val="20"/>
+                <w:szCs w:val="20"/>
+              </w:rPr>
+            </w:pPr>
+            <w:r>
+              <w:rPr>
+                <w:sz w:val="20"/>
+                <w:szCs w:val="20"/>
+              </w:rPr>
+              <w:t>${twig:record.</w:t>
+            </w:r>
+            <w:r>
+              <w:rPr>
+                <w:sz w:val="20"/>
+                <w:szCs w:val="20"/>
+              </w:rPr>
+              <w:t>title</w:t>
+            </w:r>
+            <w:r>
+              <w:rPr>
+                <w:sz w:val="20"/>
+                <w:szCs w:val="20"/>
+              </w:rPr>
+              <w:t>}</w:t>
+            </w:r>
+          </w:p>
+        </w:tc>
+      </w:tr>
+      <w:tr>
+        <w:tc>
+          <w:tcPr>
+            <w:tcW w:w="2874" w:type="dxa"/>
+          </w:tcPr>
+          <w:p>
+            <w:pPr>
+              <w:rPr>
+                <w:b/>
+                <w:sz w:val="20"/>
+                <w:szCs w:val="20"/>
+              </w:rPr>
+            </w:pPr>
+            <w:r>
+              <w:rPr>
+                <w:b/>
+                <w:sz w:val="20"/>
+                <w:szCs w:val="20"/>
+              </w:rPr>
+              <w:t>${twig:</w:t>
+            </w:r>
+            <w:r>
+              <w:rPr>
+                <w:b/>
+                <w:sz w:val="20"/>
+                <w:szCs w:val="20"/>
+              </w:rPr>
+              <w:t>translate(</w:t>
+            </w:r>
+            <w:r>
+              <w:rPr>
+                <w:b/>
+                <w:sz w:val="20"/>
+                <w:szCs w:val="20"/>
+                <w:lang w:val="en-GB"/>
+              </w:rPr>
+              <w:t>'</w:t>
+            </w:r>
+            <w:r>
+              <w:rPr>
+                <w:b/>
+                <w:sz w:val="20"/>
+                <w:szCs w:val="20"/>
+                <w:lang w:val="en-GB"/>
+              </w:rPr>
+              <w:t>Birthday</w:t>
+            </w:r>
+            <w:r>
+              <w:rPr>
+                <w:b/>
+                <w:sz w:val="20"/>
+                <w:szCs w:val="20"/>
+                <w:lang w:val="en-GB"/>
+              </w:rPr>
+              <w:t>'</w:t>
+            </w:r>
+            <w:r>
+              <w:rPr>
+                <w:b/>
+                <w:sz w:val="20"/>
+                <w:szCs w:val="20"/>
+              </w:rPr>
+              <w:t>)}</w:t>
+            </w:r>
+          </w:p>
+        </w:tc>
+        <w:tc>
+          <w:tcPr>
+            <w:tcW w:w="6198" w:type="dxa"/>
+          </w:tcPr>
+          <w:p>
+            <w:pPr>
+              <w:rPr>
+                <w:sz w:val="20"/>
+                <w:szCs w:val="20"/>
+              </w:rPr>
+            </w:pPr>
+            <w:r>
+              <w:rPr>
+                <w:sz w:val="20"/>
+                <w:szCs w:val="20"/>
+              </w:rPr>
+              <w:t>${twig:record.</w:t>
+            </w:r>
+            <w:r>
+              <w:rPr>
+                <w:sz w:val="20"/>
+                <w:szCs w:val="20"/>
+              </w:rPr>
+              <w:t>bday</w:t>
+            </w:r>
+            <w:r>
+              <w:rPr>
+                <w:sz w:val="20"/>
+                <w:szCs w:val="20"/>
+              </w:rPr>
+              <w:t>}</w:t>
+            </w:r>
+          </w:p>
+        </w:tc>
+      </w:tr>
+    </w:tbl>
+    <w:p>
+      <w:pPr>
+        <w:rPr>
+          <w:sz w:val="20"/>
+          <w:szCs w:val="20"/>
+          <w:lang w:val="en"/>
+        </w:rPr>
+      </w:pPr>
+    </w:p>
+    <w:p>
+      <w:pPr>
+        <w:rPr>
+          <w:b/>
+        </w:rPr>
+      </w:pPr>
+      <w:r>
+        <w:rPr>
+          <w:b/>
+        </w:rPr>
+        <w:t>${twig:translate(</w:t>
+      </w:r>
+      <w:r>
+        <w:rPr>
+          <w:b/>
+          <w:lang w:val="en-GB"/>
+        </w:rPr>
+        <w:t>'</w:t>
+      </w:r>
+      <w:r>
+        <w:rPr>
+          <w:b/>
+          <w:lang w:val="en-GB"/>
+        </w:rPr>
+        <w:t>Contact</w:t>
+      </w:r>
+      <w:r>
+        <w:rPr>
+          <w:b/>
+          <w:lang w:val="en-GB"/>
+        </w:rPr>
+        <w:t xml:space="preserve"> </w:t>
+      </w:r>
+      <w:r>
+        <w:rPr>
+          <w:b/>
+          <w:lang w:val="en-GB"/>
+        </w:rPr>
+        <w:t>Information</w:t>
+      </w:r>
+      <w:r>
+        <w:rPr>
+          <w:b/>
+          <w:lang w:val="en-GB"/>
+        </w:rPr>
+        <w:t>'</w:t>
+      </w:r>
+      <w:r>
+        <w:rPr>
+          <w:b/>
+        </w:rPr>
+        <w:t>)}</w:t>
+      </w:r>
+    </w:p>
+    <w:p>
+      <w:pPr>
+        <w:rPr>
+          <w:b/>
+          <w:sz w:val="20"/>
+          <w:szCs w:val="20"/>
         </w:rPr>
       </w:pPr>
     </w:p>
@@ -192,597 +785,6 @@
                 <w:szCs w:val="20"/>
                 <w:lang w:val="en-GB"/>
               </w:rPr>
-              <w:t>Company</w:t>
-            </w:r>
-            <w:r>
-              <w:rPr>
-                <w:b/>
-                <w:sz w:val="20"/>
-                <w:szCs w:val="20"/>
-                <w:lang w:val="en-GB"/>
-              </w:rPr>
-              <w:t>'</w:t>
-            </w:r>
-            <w:r>
-              <w:rPr>
-                <w:b/>
-                <w:sz w:val="20"/>
-                <w:szCs w:val="20"/>
-              </w:rPr>
-              <w:t>)}</w:t>
-            </w:r>
-          </w:p>
-        </w:tc>
-        <w:tc>
-          <w:tcPr>
-            <w:tcW w:w="6198" w:type="dxa"/>
-          </w:tcPr>
-          <w:p>
-            <w:pPr>
-              <w:suppressAutoHyphens w:val="0"/>
-              <w:rPr>
-                <w:sz w:val="20"/>
-                <w:szCs w:val="20"/>
-                <w:lang w:val="en"/>
-              </w:rPr>
-            </w:pPr>
-            <w:r>
-              <w:rPr>
-                <w:sz w:val="20"/>
-                <w:szCs w:val="20"/>
-                <w:lang w:val="en"/>
-              </w:rPr>
-              <w:t>${twig:record.</w:t>
-            </w:r>
-            <w:r>
-              <w:rPr>
-                <w:sz w:val="20"/>
-                <w:szCs w:val="20"/>
-                <w:lang w:val="en"/>
-              </w:rPr>
-              <w:t>org_name}</w:t>
-            </w:r>
-          </w:p>
-        </w:tc>
-      </w:tr>
-      <w:tr>
-        <w:trPr>
-          <w:trHeight w:val="246"/>
-        </w:trPr>
-        <w:tc>
-          <w:tcPr>
-            <w:tcW w:w="2874" w:type="dxa"/>
-          </w:tcPr>
-          <w:p>
-            <w:pPr>
-              <w:rPr>
-                <w:sz w:val="20"/>
-                <w:szCs w:val="20"/>
-              </w:rPr>
-            </w:pPr>
-            <w:r>
-              <w:rPr>
-                <w:b/>
-                <w:sz w:val="20"/>
-                <w:szCs w:val="20"/>
-              </w:rPr>
-              <w:t>${twig:</w:t>
-            </w:r>
-            <w:r>
-              <w:rPr>
-                <w:b/>
-                <w:sz w:val="20"/>
-                <w:szCs w:val="20"/>
-              </w:rPr>
-              <w:t>translate(</w:t>
-            </w:r>
-            <w:r>
-              <w:rPr>
-                <w:b/>
-                <w:sz w:val="20"/>
-                <w:szCs w:val="20"/>
-                <w:lang w:val="en-GB"/>
-              </w:rPr>
-              <w:t>'</w:t>
-            </w:r>
-            <w:r>
-              <w:rPr>
-                <w:b/>
-                <w:sz w:val="20"/>
-                <w:szCs w:val="20"/>
-                <w:lang w:val="en-GB"/>
-              </w:rPr>
-              <w:t>Unit</w:t>
-            </w:r>
-            <w:r>
-              <w:rPr>
-                <w:b/>
-                <w:sz w:val="20"/>
-                <w:szCs w:val="20"/>
-                <w:lang w:val="en-GB"/>
-              </w:rPr>
-              <w:t>'</w:t>
-            </w:r>
-            <w:r>
-              <w:rPr>
-                <w:b/>
-                <w:sz w:val="20"/>
-                <w:szCs w:val="20"/>
-              </w:rPr>
-              <w:t>)}</w:t>
-            </w:r>
-          </w:p>
-        </w:tc>
-        <w:tc>
-          <w:tcPr>
-            <w:tcW w:w="6198" w:type="dxa"/>
-          </w:tcPr>
-          <w:p>
-            <w:pPr>
-              <w:suppressAutoHyphens w:val="0"/>
-              <w:rPr>
-                <w:lang w:val="en"/>
-              </w:rPr>
-            </w:pPr>
-            <w:r>
-              <w:rPr>
-                <w:sz w:val="20"/>
-                <w:szCs w:val="20"/>
-                <w:lang w:val="en"/>
-              </w:rPr>
-              <w:t>${twig:record.</w:t>
-            </w:r>
-            <w:r>
-              <w:rPr>
-                <w:sz w:val="20"/>
-                <w:szCs w:val="20"/>
-                <w:lang w:val="en"/>
-              </w:rPr>
-              <w:t>org_unit}</w:t>
-            </w:r>
-          </w:p>
-        </w:tc>
-      </w:tr>
-      <w:tr>
-        <w:tc>
-          <w:tcPr>
-            <w:tcW w:w="2874" w:type="dxa"/>
-          </w:tcPr>
-          <w:p>
-            <w:pPr>
-              <w:rPr>
-                <w:sz w:val="20"/>
-                <w:szCs w:val="20"/>
-              </w:rPr>
-            </w:pPr>
-            <w:r>
-              <w:rPr>
-                <w:b/>
-                <w:sz w:val="20"/>
-                <w:szCs w:val="20"/>
-              </w:rPr>
-              <w:t>${twig:</w:t>
-            </w:r>
-            <w:r>
-              <w:rPr>
-                <w:b/>
-                <w:sz w:val="20"/>
-                <w:szCs w:val="20"/>
-              </w:rPr>
-              <w:t>translate(</w:t>
-            </w:r>
-            <w:r>
-              <w:rPr>
-                <w:b/>
-                <w:sz w:val="20"/>
-                <w:szCs w:val="20"/>
-                <w:lang w:val="en-GB"/>
-              </w:rPr>
-              <w:t>'</w:t>
-            </w:r>
-            <w:r>
-              <w:rPr>
-                <w:b/>
-                <w:sz w:val="20"/>
-                <w:szCs w:val="20"/>
-                <w:lang w:val="en-GB"/>
-              </w:rPr>
-              <w:t>Industry</w:t>
-            </w:r>
-            <w:r>
-              <w:rPr>
-                <w:b/>
-                <w:sz w:val="20"/>
-                <w:szCs w:val="20"/>
-                <w:lang w:val="en-GB"/>
-              </w:rPr>
-              <w:t>'</w:t>
-            </w:r>
-            <w:r>
-              <w:rPr>
-                <w:b/>
-                <w:sz w:val="20"/>
-                <w:szCs w:val="20"/>
-              </w:rPr>
-              <w:t>)}</w:t>
-            </w:r>
-          </w:p>
-        </w:tc>
-        <w:tc>
-          <w:tcPr>
-            <w:tcW w:w="6198" w:type="dxa"/>
-          </w:tcPr>
-          <w:p>
-            <w:pPr>
-              <w:rPr>
-                <w:sz w:val="20"/>
-                <w:szCs w:val="20"/>
-              </w:rPr>
-            </w:pPr>
-            <w:r>
-              <w:rPr>
-                <w:sz w:val="20"/>
-                <w:szCs w:val="20"/>
-              </w:rPr>
-              <w:t>${twig:record.</w:t>
-            </w:r>
-            <w:r>
-              <w:rPr>
-                <w:sz w:val="20"/>
-                <w:szCs w:val="20"/>
-              </w:rPr>
-              <w:t>industry</w:t>
-            </w:r>
-            <w:r>
-              <w:rPr>
-                <w:sz w:val="20"/>
-                <w:szCs w:val="20"/>
-              </w:rPr>
-              <w:t>}</w:t>
-            </w:r>
-          </w:p>
-        </w:tc>
-      </w:tr>
-      <w:tr>
-        <w:tc>
-          <w:tcPr>
-            <w:tcW w:w="2874" w:type="dxa"/>
-          </w:tcPr>
-          <w:p>
-            <w:pPr>
-              <w:rPr>
-                <w:sz w:val="20"/>
-                <w:szCs w:val="20"/>
-              </w:rPr>
-            </w:pPr>
-            <w:r>
-              <w:rPr>
-                <w:b/>
-                <w:sz w:val="20"/>
-                <w:szCs w:val="20"/>
-              </w:rPr>
-              <w:t>${twig:</w:t>
-            </w:r>
-            <w:r>
-              <w:rPr>
-                <w:b/>
-                <w:sz w:val="20"/>
-                <w:szCs w:val="20"/>
-              </w:rPr>
-              <w:t>translate(</w:t>
-            </w:r>
-            <w:r>
-              <w:rPr>
-                <w:b/>
-                <w:sz w:val="20"/>
-                <w:szCs w:val="20"/>
-                <w:lang w:val="en-GB"/>
-              </w:rPr>
-              <w:t>'</w:t>
-            </w:r>
-            <w:r>
-              <w:rPr>
-                <w:b/>
-                <w:sz w:val="20"/>
-                <w:szCs w:val="20"/>
-                <w:lang w:val="en-GB"/>
-              </w:rPr>
-              <w:t>Job Title</w:t>
-            </w:r>
-            <w:r>
-              <w:rPr>
-                <w:b/>
-                <w:sz w:val="20"/>
-                <w:szCs w:val="20"/>
-                <w:lang w:val="en-GB"/>
-              </w:rPr>
-              <w:t>'</w:t>
-            </w:r>
-            <w:r>
-              <w:rPr>
-                <w:b/>
-                <w:sz w:val="20"/>
-                <w:szCs w:val="20"/>
-              </w:rPr>
-              <w:t>)}</w:t>
-            </w:r>
-          </w:p>
-        </w:tc>
-        <w:tc>
-          <w:tcPr>
-            <w:tcW w:w="6198" w:type="dxa"/>
-          </w:tcPr>
-          <w:p>
-            <w:pPr>
-              <w:rPr>
-                <w:sz w:val="20"/>
-                <w:szCs w:val="20"/>
-              </w:rPr>
-            </w:pPr>
-            <w:r>
-              <w:rPr>
-                <w:sz w:val="20"/>
-                <w:szCs w:val="20"/>
-              </w:rPr>
-              <w:t>${twig:record.</w:t>
-            </w:r>
-            <w:r>
-              <w:rPr>
-                <w:sz w:val="20"/>
-                <w:szCs w:val="20"/>
-              </w:rPr>
-              <w:t>title</w:t>
-            </w:r>
-            <w:r>
-              <w:rPr>
-                <w:sz w:val="20"/>
-                <w:szCs w:val="20"/>
-              </w:rPr>
-              <w:t>}</w:t>
-            </w:r>
-          </w:p>
-        </w:tc>
-      </w:tr>
-      <w:tr>
-        <w:tc>
-          <w:tcPr>
-            <w:tcW w:w="2874" w:type="dxa"/>
-          </w:tcPr>
-          <w:p>
-            <w:pPr>
-              <w:rPr>
-                <w:b/>
-                <w:sz w:val="20"/>
-                <w:szCs w:val="20"/>
-              </w:rPr>
-            </w:pPr>
-            <w:r>
-              <w:rPr>
-                <w:b/>
-                <w:sz w:val="20"/>
-                <w:szCs w:val="20"/>
-              </w:rPr>
-              <w:t>${twig:</w:t>
-            </w:r>
-            <w:r>
-              <w:rPr>
-                <w:b/>
-                <w:sz w:val="20"/>
-                <w:szCs w:val="20"/>
-              </w:rPr>
-              <w:t>translate(</w:t>
-            </w:r>
-            <w:r>
-              <w:rPr>
-                <w:b/>
-                <w:sz w:val="20"/>
-                <w:szCs w:val="20"/>
-                <w:lang w:val="en-GB"/>
-              </w:rPr>
-              <w:t>'</w:t>
-            </w:r>
-            <w:r>
-              <w:rPr>
-                <w:b/>
-                <w:sz w:val="20"/>
-                <w:szCs w:val="20"/>
-                <w:lang w:val="en-GB"/>
-              </w:rPr>
-              <w:t>Birthday</w:t>
-            </w:r>
-            <w:r>
-              <w:rPr>
-                <w:b/>
-                <w:sz w:val="20"/>
-                <w:szCs w:val="20"/>
-                <w:lang w:val="en-GB"/>
-              </w:rPr>
-              <w:t>'</w:t>
-            </w:r>
-            <w:r>
-              <w:rPr>
-                <w:b/>
-                <w:sz w:val="20"/>
-                <w:szCs w:val="20"/>
-              </w:rPr>
-              <w:t>)}</w:t>
-            </w:r>
-          </w:p>
-        </w:tc>
-        <w:tc>
-          <w:tcPr>
-            <w:tcW w:w="6198" w:type="dxa"/>
-          </w:tcPr>
-          <w:p>
-            <w:pPr>
-              <w:rPr>
-                <w:sz w:val="20"/>
-                <w:szCs w:val="20"/>
-              </w:rPr>
-            </w:pPr>
-            <w:r>
-              <w:rPr>
-                <w:sz w:val="20"/>
-                <w:szCs w:val="20"/>
-              </w:rPr>
-              <w:t>${twig:record.</w:t>
-            </w:r>
-            <w:r>
-              <w:rPr>
-                <w:sz w:val="20"/>
-                <w:szCs w:val="20"/>
-              </w:rPr>
-              <w:t>bday</w:t>
-            </w:r>
-            <w:r>
-              <w:rPr>
-                <w:sz w:val="20"/>
-                <w:szCs w:val="20"/>
-              </w:rPr>
-              <w:t>}</w:t>
-            </w:r>
-          </w:p>
-        </w:tc>
-      </w:tr>
-    </w:tbl>
-    <w:p>
-      <w:pPr>
-        <w:rPr>
-          <w:sz w:val="20"/>
-          <w:szCs w:val="20"/>
-          <w:lang w:val="en"/>
-        </w:rPr>
-      </w:pPr>
-    </w:p>
-    <w:p>
-      <w:pPr>
-        <w:rPr>
-          <w:b/>
-        </w:rPr>
-      </w:pPr>
-      <w:r>
-        <w:rPr>
-          <w:b/>
-        </w:rPr>
-        <w:t>${twig:translate(</w:t>
-      </w:r>
-      <w:r>
-        <w:rPr>
-          <w:b/>
-          <w:lang w:val="en-GB"/>
-        </w:rPr>
-        <w:t>'</w:t>
-      </w:r>
-      <w:r>
-        <w:rPr>
-          <w:b/>
-          <w:lang w:val="en-GB"/>
-        </w:rPr>
-        <w:t>Contact</w:t>
-      </w:r>
-      <w:r>
-        <w:rPr>
-          <w:b/>
-          <w:lang w:val="en-GB"/>
-        </w:rPr>
-        <w:t xml:space="preserve"> </w:t>
-      </w:r>
-      <w:r>
-        <w:rPr>
-          <w:b/>
-          <w:lang w:val="en-GB"/>
-        </w:rPr>
-        <w:t>Information</w:t>
-      </w:r>
-      <w:r>
-        <w:rPr>
-          <w:b/>
-          <w:lang w:val="en-GB"/>
-        </w:rPr>
-        <w:t>'</w:t>
-      </w:r>
-      <w:r>
-        <w:rPr>
-          <w:b/>
-        </w:rPr>
-        <w:t>)}</w:t>
-      </w:r>
-    </w:p>
-    <w:p>
-      <w:pPr>
-        <w:rPr>
-          <w:b/>
-          <w:sz w:val="20"/>
-          <w:szCs w:val="20"/>
-        </w:rPr>
-      </w:pPr>
-    </w:p>
-    <w:tbl>
-      <w:tblPr>
-        <w:tblStyle w:val="TableGrid"/>
-        <w:tblW w:w="0" w:type="auto"/>
-        <w:tblBorders>
-          <w:top w:val="none" w:sz="0" w:space="0" w:color="auto"/>
-          <w:left w:val="none" w:sz="0" w:space="0" w:color="auto"/>
-          <w:bottom w:val="none" w:sz="0" w:space="0" w:color="auto"/>
-          <w:right w:val="none" w:sz="0" w:space="0" w:color="auto"/>
-          <w:insideH w:val="none" w:sz="0" w:space="0" w:color="auto"/>
-          <w:insideV w:val="none" w:sz="0" w:space="0" w:color="auto"/>
-        </w:tblBorders>
-        <w:tblLook w:val="06A0" w:firstRow="1" w:lastRow="0" w:firstColumn="1" w:lastColumn="0" w:noHBand="1" w:noVBand="1"/>
-      </w:tblPr>
-      <w:tblGrid>
-        <w:gridCol w:w="2874"/>
-        <w:gridCol w:w="6198"/>
-      </w:tblGrid>
-      <w:tr>
-        <w:trPr>
-          <w:trHeight w:val="246"/>
-        </w:trPr>
-        <w:tc>
-          <w:tcPr>
-            <w:tcW w:w="2874" w:type="dxa"/>
-          </w:tcPr>
-          <w:p>
-            <w:pPr>
-              <w:rPr>
-                <w:b/>
-                <w:sz w:val="20"/>
-                <w:szCs w:val="20"/>
-              </w:rPr>
-            </w:pPr>
-            <w:r>
-              <w:rPr>
-                <w:b/>
-                <w:sz w:val="20"/>
-                <w:szCs w:val="20"/>
-              </w:rPr>
-              <w:t>${twig:</w:t>
-            </w:r>
-            <w:r>
-              <w:rPr>
-                <w:b/>
-                <w:sz w:val="20"/>
-                <w:szCs w:val="20"/>
-              </w:rPr>
-              <w:t>translate(</w:t>
-            </w:r>
-            <w:r>
-              <w:rPr>
-                <w:b/>
-                <w:sz w:val="20"/>
-                <w:szCs w:val="20"/>
-                <w:lang w:val="en-GB"/>
-              </w:rPr>
-              <w:t>'</w:t>
-            </w:r>
-            <w:r>
-              <w:rPr>
-                <w:b/>
-                <w:sz w:val="20"/>
-                <w:szCs w:val="20"/>
-                <w:lang w:val="en-GB"/>
-              </w:rPr>
               <w:t>Phone</w:t>
             </w:r>
             <w:r>
@@ -2185,8 +2187,6 @@
           <w:lang w:val="en"/>
         </w:rPr>
       </w:pPr>
-      <w:bookmarkStart w:id="0" w:name="_GoBack"/>
-      <w:bookmarkEnd w:id="0"/>
     </w:p>
     <w:p>
       <w:pPr>

--- a/tine20/Addressbook/Export/templates/addressbook_contact_export.docx
+++ b/tine20/Addressbook/Export/templates/addressbook_contact_export.docx
@@ -100,7 +100,51 @@
           <w:b/>
           <w:lang w:val="en"/>
         </w:rPr>
-        <w:t>${twig:record.salutation} ${twig:record.</w:t>
+        <w:t>${twig:keyField(</w:t>
+      </w:r>
+      <w:r>
+        <w:rPr>
+          <w:b/>
+          <w:lang w:val="en"/>
+        </w:rPr>
+        <w:t>'Addressbook</w:t>
+      </w:r>
+      <w:r>
+        <w:rPr>
+          <w:b/>
+          <w:lang w:val="en"/>
+        </w:rPr>
+        <w:t>'</w:t>
+      </w:r>
+      <w:r>
+        <w:rPr>
+          <w:b/>
+          <w:lang w:val="en"/>
+        </w:rPr>
+        <w:t>, 'contactSalutation', record.salutation</w:t>
+      </w:r>
+      <w:r>
+        <w:rPr>
+          <w:b/>
+          <w:lang w:val="en"/>
+        </w:rPr>
+        <w:t>)}</w:t>
+      </w:r>
+      <w:r>
+        <w:rPr>
+          <w:b/>
+          <w:lang w:val="en"/>
+        </w:rPr>
+        <w:t xml:space="preserve"> </w:t>
+      </w:r>
+      <w:bookmarkStart w:id="0" w:name="_GoBack"/>
+      <w:bookmarkEnd w:id="0"/>
+      <w:r>
+        <w:rPr>
+          <w:b/>
+          <w:lang w:val="en"/>
+        </w:rPr>
+        <w:t>${twig:record.</w:t>
       </w:r>
       <w:r>
         <w:rPr>
@@ -194,8 +238,6 @@
               </w:rPr>
               <w:t>Organisation/Company</w:t>
             </w:r>
-            <w:bookmarkStart w:id="0" w:name="_GoBack"/>
-            <w:bookmarkEnd w:id="0"/>
             <w:r>
               <w:rPr>
                 <w:b/>
